--- a/业务文档.docx
+++ b/业务文档.docx
@@ -5,6 +5,7 @@
     <w:p>
       <w:pPr>
         <w:numPr>
+          <w:ilvl w:val="0"/>
           <w:numId w:val="0"/>
         </w:numPr>
         <w:rPr>
@@ -63,6 +64,7 @@
     <w:p>
       <w:pPr>
         <w:numPr>
+          <w:ilvl w:val="0"/>
           <w:numId w:val="0"/>
         </w:numPr>
         <w:rPr>
@@ -81,6 +83,7 @@
     <w:p>
       <w:pPr>
         <w:numPr>
+          <w:ilvl w:val="0"/>
           <w:numId w:val="0"/>
         </w:numPr>
         <w:rPr>
@@ -99,6 +102,7 @@
     <w:p>
       <w:pPr>
         <w:numPr>
+          <w:ilvl w:val="0"/>
           <w:numId w:val="0"/>
         </w:numPr>
         <w:rPr>
@@ -117,6 +121,7 @@
     <w:p>
       <w:pPr>
         <w:numPr>
+          <w:ilvl w:val="0"/>
           <w:numId w:val="0"/>
         </w:numPr>
       </w:pPr>
@@ -167,6 +172,7 @@
     <w:p>
       <w:pPr>
         <w:numPr>
+          <w:ilvl w:val="0"/>
           <w:numId w:val="0"/>
         </w:numPr>
         <w:rPr>
@@ -206,6 +212,7 @@
     <w:p>
       <w:pPr>
         <w:numPr>
+          <w:ilvl w:val="0"/>
           <w:numId w:val="0"/>
         </w:numPr>
         <w:rPr>
@@ -326,6 +333,1700 @@
         </w:rPr>
         <w:t>9066：开发办管理员</w:t>
       </w:r>
+    </w:p>
+    <w:p>
+      <w:pPr>
+        <w:rPr>
+          <w:rFonts w:hint="default"/>
+          <w:lang w:val="en-US" w:eastAsia="zh-CN"/>
+        </w:rPr>
+      </w:pPr>
+    </w:p>
+    <w:p>
+      <w:pPr>
+        <w:rPr>
+          <w:rFonts w:hint="default"/>
+          <w:lang w:val="en-US" w:eastAsia="zh-CN"/>
+        </w:rPr>
+      </w:pPr>
+    </w:p>
+    <w:p>
+      <w:pPr>
+        <w:numPr>
+          <w:ilvl w:val="0"/>
+          <w:numId w:val="0"/>
+        </w:numPr>
+        <w:rPr>
+          <w:rFonts w:hint="eastAsia" w:ascii="微软雅黑" w:hAnsi="微软雅黑" w:eastAsia="微软雅黑"/>
+          <w:bCs/>
+          <w:iCs/>
+          <w:color w:val="000000"/>
+          <w:sz w:val="21"/>
+          <w:szCs w:val="21"/>
+          <w:lang w:val="en-US" w:eastAsia="zh-CN"/>
+        </w:rPr>
+      </w:pPr>
+      <w:r>
+        <w:rPr>
+          <w:rFonts w:hint="eastAsia" w:ascii="微软雅黑" w:hAnsi="微软雅黑" w:eastAsia="微软雅黑"/>
+          <w:bCs/>
+          <w:iCs/>
+          <w:color w:val="000000"/>
+          <w:sz w:val="21"/>
+          <w:szCs w:val="21"/>
+          <w:lang w:val="en-US" w:eastAsia="zh-CN"/>
+        </w:rPr>
+        <w:t>合同注销：</w:t>
+      </w:r>
+    </w:p>
+    <w:p>
+      <w:pPr>
+        <w:numPr>
+          <w:ilvl w:val="0"/>
+          <w:numId w:val="0"/>
+        </w:numPr>
+        <w:rPr>
+          <w:rFonts w:hint="default" w:ascii="微软雅黑" w:hAnsi="微软雅黑" w:eastAsia="微软雅黑"/>
+          <w:bCs/>
+          <w:iCs/>
+          <w:color w:val="000000"/>
+          <w:sz w:val="21"/>
+          <w:szCs w:val="21"/>
+          <w:lang w:val="en-US" w:eastAsia="zh-CN"/>
+        </w:rPr>
+      </w:pPr>
+      <w:r>
+        <w:rPr>
+          <w:rFonts w:hint="eastAsia" w:ascii="微软雅黑" w:hAnsi="微软雅黑" w:eastAsia="微软雅黑"/>
+          <w:bCs/>
+          <w:iCs/>
+          <w:color w:val="000000"/>
+          <w:sz w:val="21"/>
+          <w:szCs w:val="21"/>
+          <w:lang w:val="en-US" w:eastAsia="zh-CN"/>
+        </w:rPr>
+        <w:t>注销销售经理审核通过的合同</w:t>
+      </w:r>
+    </w:p>
+    <w:p>
+      <w:pPr>
+        <w:numPr>
+          <w:ilvl w:val="0"/>
+          <w:numId w:val="0"/>
+        </w:numPr>
+        <w:rPr>
+          <w:rFonts w:hint="default" w:ascii="微软雅黑" w:hAnsi="微软雅黑" w:eastAsia="微软雅黑"/>
+          <w:bCs/>
+          <w:iCs/>
+          <w:color w:val="000000"/>
+          <w:sz w:val="21"/>
+          <w:szCs w:val="21"/>
+          <w:lang w:val="en-US" w:eastAsia="zh-CN"/>
+        </w:rPr>
+      </w:pPr>
+      <w:r>
+        <w:rPr>
+          <w:rFonts w:hint="eastAsia" w:ascii="微软雅黑" w:hAnsi="微软雅黑" w:eastAsia="微软雅黑"/>
+          <w:bCs/>
+          <w:iCs/>
+          <w:color w:val="000000"/>
+          <w:sz w:val="21"/>
+          <w:szCs w:val="21"/>
+          <w:lang w:val="en-US" w:eastAsia="zh-CN"/>
+        </w:rPr>
+        <w:t>流程:开发商销售员（校验不动产5中状态）---&gt;销售经理---&gt;开发办操作员（校验不动产5中状态）</w:t>
+      </w:r>
+      <w:r>
+        <w:rPr>
+          <w:rFonts w:hint="default" w:ascii="微软雅黑" w:hAnsi="微软雅黑" w:eastAsia="微软雅黑"/>
+          <w:bCs/>
+          <w:iCs/>
+          <w:color w:val="000000"/>
+          <w:sz w:val="21"/>
+          <w:szCs w:val="21"/>
+          <w:lang w:val="en-US" w:eastAsia="zh-CN"/>
+        </w:rPr>
+        <w:t>----&gt;</w:t>
+      </w:r>
+      <w:r>
+        <w:rPr>
+          <w:rFonts w:hint="eastAsia" w:ascii="微软雅黑" w:hAnsi="微软雅黑" w:eastAsia="微软雅黑"/>
+          <w:bCs/>
+          <w:iCs/>
+          <w:color w:val="000000"/>
+          <w:sz w:val="21"/>
+          <w:szCs w:val="21"/>
+          <w:lang w:val="en-US" w:eastAsia="zh-CN"/>
+        </w:rPr>
+        <w:t>开发办管理员（校验不动产5中状态）·</w:t>
+      </w:r>
+    </w:p>
+    <w:p>
+      <w:pPr>
+        <w:numPr>
+          <w:ilvl w:val="0"/>
+          <w:numId w:val="0"/>
+        </w:numPr>
+        <w:pBdr>
+          <w:bottom w:val="single" w:color="auto" w:sz="4" w:space="0"/>
+        </w:pBdr>
+        <w:rPr>
+          <w:rFonts w:hint="eastAsia" w:ascii="微软雅黑" w:hAnsi="微软雅黑" w:eastAsia="微软雅黑"/>
+          <w:bCs/>
+          <w:iCs/>
+          <w:color w:val="000000"/>
+          <w:sz w:val="21"/>
+          <w:szCs w:val="21"/>
+          <w:lang w:val="en-US" w:eastAsia="zh-CN"/>
+        </w:rPr>
+      </w:pPr>
+    </w:p>
+    <w:p>
+      <w:pPr>
+        <w:numPr>
+          <w:ilvl w:val="0"/>
+          <w:numId w:val="0"/>
+        </w:numPr>
+        <w:pBdr>
+          <w:bottom w:val="single" w:color="auto" w:sz="4" w:space="0"/>
+        </w:pBdr>
+        <w:rPr>
+          <w:rFonts w:hint="eastAsia" w:ascii="微软雅黑" w:hAnsi="微软雅黑" w:eastAsia="微软雅黑"/>
+          <w:bCs/>
+          <w:iCs/>
+          <w:color w:val="000000"/>
+          <w:sz w:val="21"/>
+          <w:szCs w:val="21"/>
+          <w:lang w:val="en-US" w:eastAsia="zh-CN"/>
+        </w:rPr>
+      </w:pPr>
+    </w:p>
+    <w:p>
+      <w:pPr>
+        <w:numPr>
+          <w:ilvl w:val="0"/>
+          <w:numId w:val="0"/>
+        </w:numPr>
+        <w:pBdr>
+          <w:bottom w:val="single" w:color="auto" w:sz="4" w:space="0"/>
+        </w:pBdr>
+        <w:rPr>
+          <w:rFonts w:hint="eastAsia" w:ascii="微软雅黑" w:hAnsi="微软雅黑" w:eastAsia="微软雅黑"/>
+          <w:bCs/>
+          <w:iCs/>
+          <w:color w:val="000000"/>
+          <w:sz w:val="21"/>
+          <w:szCs w:val="21"/>
+          <w:lang w:val="en-US" w:eastAsia="zh-CN"/>
+        </w:rPr>
+      </w:pPr>
+    </w:p>
+    <w:p>
+      <w:pPr>
+        <w:numPr>
+          <w:ilvl w:val="0"/>
+          <w:numId w:val="0"/>
+        </w:numPr>
+        <w:pBdr>
+          <w:bottom w:val="single" w:color="auto" w:sz="4" w:space="0"/>
+        </w:pBdr>
+        <w:rPr>
+          <w:rFonts w:hint="eastAsia" w:ascii="微软雅黑" w:hAnsi="微软雅黑" w:eastAsia="微软雅黑"/>
+          <w:bCs/>
+          <w:iCs/>
+          <w:color w:val="000000"/>
+          <w:sz w:val="21"/>
+          <w:szCs w:val="21"/>
+          <w:lang w:val="en-US" w:eastAsia="zh-CN"/>
+        </w:rPr>
+      </w:pPr>
+    </w:p>
+    <w:p>
+      <w:pPr>
+        <w:numPr>
+          <w:ilvl w:val="0"/>
+          <w:numId w:val="0"/>
+        </w:numPr>
+        <w:pBdr>
+          <w:bottom w:val="single" w:color="auto" w:sz="4" w:space="0"/>
+        </w:pBdr>
+        <w:rPr>
+          <w:rFonts w:hint="eastAsia" w:ascii="微软雅黑" w:hAnsi="微软雅黑" w:eastAsia="微软雅黑"/>
+          <w:bCs/>
+          <w:iCs/>
+          <w:color w:val="000000"/>
+          <w:sz w:val="21"/>
+          <w:szCs w:val="21"/>
+          <w:lang w:val="en-US" w:eastAsia="zh-CN"/>
+        </w:rPr>
+      </w:pPr>
+    </w:p>
+    <w:p>
+      <w:pPr>
+        <w:numPr>
+          <w:ilvl w:val="0"/>
+          <w:numId w:val="0"/>
+        </w:numPr>
+        <w:pBdr>
+          <w:bottom w:val="single" w:color="auto" w:sz="4" w:space="0"/>
+        </w:pBdr>
+        <w:rPr>
+          <w:rFonts w:hint="eastAsia" w:ascii="微软雅黑" w:hAnsi="微软雅黑" w:eastAsia="微软雅黑"/>
+          <w:bCs/>
+          <w:iCs/>
+          <w:color w:val="000000"/>
+          <w:sz w:val="21"/>
+          <w:szCs w:val="21"/>
+          <w:lang w:val="en-US" w:eastAsia="zh-CN"/>
+        </w:rPr>
+      </w:pPr>
+    </w:p>
+    <w:p>
+      <w:pPr>
+        <w:numPr>
+          <w:ilvl w:val="0"/>
+          <w:numId w:val="0"/>
+        </w:numPr>
+        <w:pBdr>
+          <w:bottom w:val="single" w:color="auto" w:sz="4" w:space="0"/>
+        </w:pBdr>
+        <w:rPr>
+          <w:rFonts w:hint="eastAsia" w:ascii="微软雅黑" w:hAnsi="微软雅黑" w:eastAsia="微软雅黑"/>
+          <w:bCs/>
+          <w:iCs/>
+          <w:color w:val="000000"/>
+          <w:sz w:val="21"/>
+          <w:szCs w:val="21"/>
+          <w:lang w:val="en-US" w:eastAsia="zh-CN"/>
+        </w:rPr>
+      </w:pPr>
+    </w:p>
+    <w:p>
+      <w:pPr>
+        <w:numPr>
+          <w:ilvl w:val="0"/>
+          <w:numId w:val="0"/>
+        </w:numPr>
+        <w:rPr>
+          <w:rFonts w:hint="eastAsia" w:ascii="微软雅黑" w:hAnsi="微软雅黑" w:eastAsia="微软雅黑"/>
+          <w:bCs/>
+          <w:iCs/>
+          <w:color w:val="000000"/>
+          <w:sz w:val="21"/>
+          <w:szCs w:val="21"/>
+          <w:lang w:val="en-US" w:eastAsia="zh-CN"/>
+        </w:rPr>
+      </w:pPr>
+    </w:p>
+    <w:p>
+      <w:pPr>
+        <w:keepNext w:val="0"/>
+        <w:keepLines w:val="0"/>
+        <w:widowControl/>
+        <w:suppressLineNumbers w:val="0"/>
+        <w:shd w:val="clear" w:fill="FFFFFF"/>
+        <w:spacing w:line="357" w:lineRule="atLeast"/>
+        <w:ind w:left="0" w:firstLine="0"/>
+        <w:jc w:val="left"/>
+        <w:rPr>
+          <w:rFonts w:ascii="Arial" w:hAnsi="Arial" w:cs="Arial"/>
+          <w:i w:val="0"/>
+          <w:caps w:val="0"/>
+          <w:color w:val="000000"/>
+          <w:spacing w:val="0"/>
+          <w:sz w:val="21"/>
+          <w:szCs w:val="21"/>
+        </w:rPr>
+      </w:pPr>
+      <w:r>
+        <w:rPr>
+          <w:rFonts w:hint="default" w:ascii="Arial" w:hAnsi="Arial" w:eastAsia="宋体" w:cs="Arial"/>
+          <w:i w:val="0"/>
+          <w:caps w:val="0"/>
+          <w:color w:val="000000"/>
+          <w:spacing w:val="0"/>
+          <w:kern w:val="0"/>
+          <w:sz w:val="21"/>
+          <w:szCs w:val="21"/>
+          <w:shd w:val="clear" w:fill="FFFFFF"/>
+          <w:lang w:val="en-US" w:eastAsia="zh-CN" w:bidi="ar"/>
+        </w:rPr>
+        <w:t>征收科管理员：</w:t>
+      </w:r>
+      <w:r>
+        <w:rPr>
+          <w:rFonts w:ascii="Open Sans" w:hAnsi="Open Sans" w:eastAsia="Open Sans" w:cs="Open Sans"/>
+          <w:i w:val="0"/>
+          <w:caps w:val="0"/>
+          <w:color w:val="393939"/>
+          <w:spacing w:val="0"/>
+          <w:kern w:val="0"/>
+          <w:sz w:val="19"/>
+          <w:szCs w:val="19"/>
+          <w:shd w:val="clear" w:fill="DDD8D8"/>
+          <w:lang w:val="en-US" w:eastAsia="zh-CN" w:bidi="ar"/>
+        </w:rPr>
+        <w:t>9020</w:t>
+      </w:r>
+    </w:p>
+    <w:p>
+      <w:pPr>
+        <w:keepNext w:val="0"/>
+        <w:keepLines w:val="0"/>
+        <w:widowControl/>
+        <w:suppressLineNumbers w:val="0"/>
+        <w:shd w:val="clear" w:fill="FFFFFF"/>
+        <w:spacing w:line="357" w:lineRule="atLeast"/>
+        <w:ind w:left="0" w:firstLine="0"/>
+        <w:jc w:val="left"/>
+        <w:rPr>
+          <w:rFonts w:hint="default" w:ascii="Arial" w:hAnsi="Arial" w:cs="Arial"/>
+          <w:i w:val="0"/>
+          <w:caps w:val="0"/>
+          <w:color w:val="000000"/>
+          <w:spacing w:val="0"/>
+          <w:sz w:val="21"/>
+          <w:szCs w:val="21"/>
+        </w:rPr>
+      </w:pPr>
+      <w:r>
+        <w:rPr>
+          <w:rFonts w:hint="default" w:ascii="Open Sans" w:hAnsi="Open Sans" w:eastAsia="Open Sans" w:cs="Open Sans"/>
+          <w:i w:val="0"/>
+          <w:caps w:val="0"/>
+          <w:color w:val="393939"/>
+          <w:spacing w:val="0"/>
+          <w:kern w:val="0"/>
+          <w:sz w:val="19"/>
+          <w:szCs w:val="19"/>
+          <w:shd w:val="clear" w:fill="DDD8D8"/>
+          <w:lang w:val="en-US" w:eastAsia="zh-CN" w:bidi="ar"/>
+        </w:rPr>
+        <w:t>征收科操作员：9067</w:t>
+      </w:r>
+    </w:p>
+    <w:p>
+      <w:pPr>
+        <w:keepNext w:val="0"/>
+        <w:keepLines w:val="0"/>
+        <w:widowControl/>
+        <w:suppressLineNumbers w:val="0"/>
+        <w:shd w:val="clear" w:fill="FFFFFF"/>
+        <w:spacing w:line="357" w:lineRule="atLeast"/>
+        <w:ind w:left="0" w:firstLine="0"/>
+        <w:jc w:val="left"/>
+        <w:rPr>
+          <w:rFonts w:hint="default" w:ascii="Arial" w:hAnsi="Arial" w:cs="Arial"/>
+          <w:i w:val="0"/>
+          <w:caps w:val="0"/>
+          <w:color w:val="000000"/>
+          <w:spacing w:val="0"/>
+          <w:sz w:val="21"/>
+          <w:szCs w:val="21"/>
+        </w:rPr>
+      </w:pPr>
+      <w:r>
+        <w:rPr>
+          <w:rFonts w:hint="default" w:ascii="Open Sans" w:hAnsi="Open Sans" w:eastAsia="Open Sans" w:cs="Open Sans"/>
+          <w:i w:val="0"/>
+          <w:caps w:val="0"/>
+          <w:color w:val="393939"/>
+          <w:spacing w:val="0"/>
+          <w:kern w:val="0"/>
+          <w:sz w:val="19"/>
+          <w:szCs w:val="19"/>
+          <w:shd w:val="clear" w:fill="DDD8D8"/>
+          <w:lang w:val="en-US" w:eastAsia="zh-CN" w:bidi="ar"/>
+        </w:rPr>
+        <w:t>楼盘管理员：9057</w:t>
+      </w:r>
+    </w:p>
+    <w:p>
+      <w:pPr>
+        <w:keepNext w:val="0"/>
+        <w:keepLines w:val="0"/>
+        <w:widowControl/>
+        <w:suppressLineNumbers w:val="0"/>
+        <w:shd w:val="clear" w:fill="FFFFFF"/>
+        <w:spacing w:line="357" w:lineRule="atLeast"/>
+        <w:ind w:left="0" w:firstLine="0"/>
+        <w:jc w:val="left"/>
+        <w:rPr>
+          <w:rFonts w:hint="default" w:ascii="Arial" w:hAnsi="Arial" w:cs="Arial"/>
+          <w:i w:val="0"/>
+          <w:caps w:val="0"/>
+          <w:color w:val="000000"/>
+          <w:spacing w:val="0"/>
+          <w:sz w:val="21"/>
+          <w:szCs w:val="21"/>
+        </w:rPr>
+      </w:pPr>
+      <w:r>
+        <w:rPr>
+          <w:rFonts w:hint="default" w:ascii="Open Sans" w:hAnsi="Open Sans" w:eastAsia="Open Sans" w:cs="Open Sans"/>
+          <w:i w:val="0"/>
+          <w:caps w:val="0"/>
+          <w:color w:val="393939"/>
+          <w:spacing w:val="0"/>
+          <w:kern w:val="0"/>
+          <w:sz w:val="19"/>
+          <w:szCs w:val="19"/>
+          <w:shd w:val="clear" w:fill="DDD8D8"/>
+          <w:lang w:val="en-US" w:eastAsia="zh-CN" w:bidi="ar"/>
+        </w:rPr>
+        <w:t>楼盘操作员：9065</w:t>
+      </w:r>
+    </w:p>
+    <w:p>
+      <w:pPr>
+        <w:keepNext w:val="0"/>
+        <w:keepLines w:val="0"/>
+        <w:widowControl/>
+        <w:suppressLineNumbers w:val="0"/>
+        <w:shd w:val="clear" w:fill="FFFFFF"/>
+        <w:spacing w:line="357" w:lineRule="atLeast"/>
+        <w:ind w:left="0" w:firstLine="0"/>
+        <w:jc w:val="left"/>
+        <w:rPr>
+          <w:rFonts w:hint="default" w:ascii="Arial" w:hAnsi="Arial" w:cs="Arial"/>
+          <w:i w:val="0"/>
+          <w:caps w:val="0"/>
+          <w:color w:val="000000"/>
+          <w:spacing w:val="0"/>
+          <w:sz w:val="21"/>
+          <w:szCs w:val="21"/>
+        </w:rPr>
+      </w:pPr>
+      <w:r>
+        <w:rPr>
+          <w:rFonts w:hint="default" w:ascii="Open Sans" w:hAnsi="Open Sans" w:eastAsia="Open Sans" w:cs="Open Sans"/>
+          <w:i w:val="0"/>
+          <w:caps w:val="0"/>
+          <w:color w:val="393939"/>
+          <w:spacing w:val="0"/>
+          <w:kern w:val="0"/>
+          <w:sz w:val="19"/>
+          <w:szCs w:val="19"/>
+          <w:shd w:val="clear" w:fill="DDD8D8"/>
+          <w:lang w:val="en-US" w:eastAsia="zh-CN" w:bidi="ar"/>
+        </w:rPr>
+        <w:t>监管中心：9019</w:t>
+      </w:r>
+    </w:p>
+    <w:p>
+      <w:pPr>
+        <w:keepNext w:val="0"/>
+        <w:keepLines w:val="0"/>
+        <w:widowControl/>
+        <w:suppressLineNumbers w:val="0"/>
+        <w:shd w:val="clear" w:fill="FFFFFF"/>
+        <w:spacing w:line="357" w:lineRule="atLeast"/>
+        <w:ind w:left="0" w:firstLine="0"/>
+        <w:jc w:val="left"/>
+        <w:rPr>
+          <w:rFonts w:hint="default" w:ascii="Arial" w:hAnsi="Arial" w:cs="Arial"/>
+          <w:i w:val="0"/>
+          <w:caps w:val="0"/>
+          <w:color w:val="000000"/>
+          <w:spacing w:val="0"/>
+          <w:sz w:val="21"/>
+          <w:szCs w:val="21"/>
+        </w:rPr>
+      </w:pPr>
+      <w:r>
+        <w:rPr>
+          <w:rFonts w:hint="default" w:ascii="Open Sans" w:hAnsi="Open Sans" w:eastAsia="Open Sans" w:cs="Open Sans"/>
+          <w:i w:val="0"/>
+          <w:caps w:val="0"/>
+          <w:color w:val="393939"/>
+          <w:spacing w:val="0"/>
+          <w:kern w:val="0"/>
+          <w:sz w:val="19"/>
+          <w:szCs w:val="19"/>
+          <w:shd w:val="clear" w:fill="DDD8D8"/>
+          <w:lang w:val="en-US" w:eastAsia="zh-CN" w:bidi="ar"/>
+        </w:rPr>
+        <w:t>银行管理员：209701</w:t>
+      </w:r>
+    </w:p>
+    <w:p>
+      <w:pPr>
+        <w:keepNext w:val="0"/>
+        <w:keepLines w:val="0"/>
+        <w:widowControl/>
+        <w:suppressLineNumbers w:val="0"/>
+        <w:shd w:val="clear" w:fill="FFFFFF"/>
+        <w:spacing w:line="357" w:lineRule="atLeast"/>
+        <w:ind w:left="0" w:firstLine="0"/>
+        <w:jc w:val="left"/>
+        <w:rPr>
+          <w:rFonts w:hint="default" w:ascii="Arial" w:hAnsi="Arial" w:cs="Arial"/>
+          <w:i w:val="0"/>
+          <w:caps w:val="0"/>
+          <w:color w:val="000000"/>
+          <w:spacing w:val="0"/>
+          <w:sz w:val="21"/>
+          <w:szCs w:val="21"/>
+        </w:rPr>
+      </w:pPr>
+      <w:r>
+        <w:rPr>
+          <w:rFonts w:hint="default" w:ascii="Open Sans" w:hAnsi="Open Sans" w:eastAsia="Open Sans" w:cs="Open Sans"/>
+          <w:i w:val="0"/>
+          <w:caps w:val="0"/>
+          <w:color w:val="393939"/>
+          <w:spacing w:val="0"/>
+          <w:kern w:val="0"/>
+          <w:sz w:val="19"/>
+          <w:szCs w:val="19"/>
+          <w:shd w:val="clear" w:fill="DDD8D8"/>
+          <w:lang w:val="en-US" w:eastAsia="zh-CN" w:bidi="ar"/>
+        </w:rPr>
+        <w:t>开发办操作员：9064</w:t>
+      </w:r>
+    </w:p>
+    <w:p>
+      <w:pPr>
+        <w:keepNext w:val="0"/>
+        <w:keepLines w:val="0"/>
+        <w:widowControl/>
+        <w:suppressLineNumbers w:val="0"/>
+        <w:shd w:val="clear" w:fill="FFFFFF"/>
+        <w:spacing w:line="357" w:lineRule="atLeast"/>
+        <w:ind w:left="0" w:firstLine="0"/>
+        <w:jc w:val="left"/>
+        <w:rPr>
+          <w:rFonts w:hint="default" w:ascii="Arial" w:hAnsi="Arial" w:cs="Arial"/>
+          <w:i w:val="0"/>
+          <w:caps w:val="0"/>
+          <w:color w:val="000000"/>
+          <w:spacing w:val="0"/>
+          <w:sz w:val="21"/>
+          <w:szCs w:val="21"/>
+        </w:rPr>
+      </w:pPr>
+      <w:r>
+        <w:rPr>
+          <w:rFonts w:hint="default" w:ascii="Open Sans" w:hAnsi="Open Sans" w:eastAsia="Open Sans" w:cs="Open Sans"/>
+          <w:i w:val="0"/>
+          <w:caps w:val="0"/>
+          <w:color w:val="393939"/>
+          <w:spacing w:val="0"/>
+          <w:kern w:val="0"/>
+          <w:sz w:val="19"/>
+          <w:szCs w:val="19"/>
+          <w:shd w:val="clear" w:fill="DDD8D8"/>
+          <w:lang w:val="en-US" w:eastAsia="zh-CN" w:bidi="ar"/>
+        </w:rPr>
+        <w:t>开发办管理员：9066</w:t>
+      </w:r>
+    </w:p>
+    <w:p>
+      <w:pPr>
+        <w:keepNext w:val="0"/>
+        <w:keepLines w:val="0"/>
+        <w:widowControl/>
+        <w:suppressLineNumbers w:val="0"/>
+        <w:shd w:val="clear" w:fill="FFFFFF"/>
+        <w:spacing w:line="357" w:lineRule="atLeast"/>
+        <w:ind w:left="0" w:firstLine="0"/>
+        <w:jc w:val="left"/>
+        <w:rPr>
+          <w:rFonts w:hint="default" w:ascii="Arial" w:hAnsi="Arial" w:cs="Arial"/>
+          <w:i w:val="0"/>
+          <w:caps w:val="0"/>
+          <w:color w:val="000000"/>
+          <w:spacing w:val="0"/>
+          <w:sz w:val="21"/>
+          <w:szCs w:val="21"/>
+        </w:rPr>
+      </w:pPr>
+      <w:r>
+        <w:rPr>
+          <w:rFonts w:hint="default" w:ascii="Arial" w:hAnsi="Arial" w:eastAsia="宋体" w:cs="Arial"/>
+          <w:i w:val="0"/>
+          <w:caps w:val="0"/>
+          <w:color w:val="000000"/>
+          <w:spacing w:val="0"/>
+          <w:kern w:val="0"/>
+          <w:sz w:val="21"/>
+          <w:szCs w:val="21"/>
+          <w:shd w:val="clear" w:fill="FFFFFF"/>
+          <w:lang w:val="en-US" w:eastAsia="zh-CN" w:bidi="ar"/>
+        </w:rPr>
+        <w:t>1、开发办创建/企业/企业账号</w:t>
+      </w:r>
+    </w:p>
+    <w:p>
+      <w:pPr>
+        <w:keepNext w:val="0"/>
+        <w:keepLines w:val="0"/>
+        <w:widowControl/>
+        <w:suppressLineNumbers w:val="0"/>
+        <w:shd w:val="clear" w:fill="FFFFFF"/>
+        <w:spacing w:line="357" w:lineRule="atLeast"/>
+        <w:ind w:left="0" w:firstLine="0"/>
+        <w:jc w:val="left"/>
+        <w:rPr>
+          <w:rFonts w:hint="default" w:ascii="Arial" w:hAnsi="Arial" w:cs="Arial"/>
+          <w:i w:val="0"/>
+          <w:caps w:val="0"/>
+          <w:color w:val="000000"/>
+          <w:spacing w:val="0"/>
+          <w:sz w:val="21"/>
+          <w:szCs w:val="21"/>
+        </w:rPr>
+      </w:pPr>
+      <w:r>
+        <w:rPr>
+          <w:rFonts w:hint="default" w:ascii="Arial" w:hAnsi="Arial" w:eastAsia="宋体" w:cs="Arial"/>
+          <w:i w:val="0"/>
+          <w:caps w:val="0"/>
+          <w:color w:val="000000"/>
+          <w:spacing w:val="0"/>
+          <w:kern w:val="0"/>
+          <w:sz w:val="21"/>
+          <w:szCs w:val="21"/>
+          <w:shd w:val="clear" w:fill="FFFFFF"/>
+          <w:lang w:val="en-US" w:eastAsia="zh-CN" w:bidi="ar"/>
+        </w:rPr>
+        <w:t>2、企业登录账号，完善企业信息，提交审批流程</w:t>
+      </w:r>
+    </w:p>
+    <w:p>
+      <w:pPr>
+        <w:keepNext w:val="0"/>
+        <w:keepLines w:val="0"/>
+        <w:widowControl/>
+        <w:suppressLineNumbers w:val="0"/>
+        <w:shd w:val="clear" w:fill="FFFFFF"/>
+        <w:spacing w:line="357" w:lineRule="atLeast"/>
+        <w:ind w:left="0" w:firstLine="0"/>
+        <w:jc w:val="left"/>
+        <w:rPr>
+          <w:rFonts w:hint="default" w:ascii="Arial" w:hAnsi="Arial" w:cs="Arial"/>
+          <w:i w:val="0"/>
+          <w:caps w:val="0"/>
+          <w:color w:val="000000"/>
+          <w:spacing w:val="0"/>
+          <w:sz w:val="21"/>
+          <w:szCs w:val="21"/>
+        </w:rPr>
+      </w:pPr>
+      <w:r>
+        <w:rPr>
+          <w:rFonts w:hint="default" w:ascii="Arial" w:hAnsi="Arial" w:eastAsia="宋体" w:cs="Arial"/>
+          <w:i w:val="0"/>
+          <w:caps w:val="0"/>
+          <w:color w:val="000000"/>
+          <w:spacing w:val="0"/>
+          <w:kern w:val="0"/>
+          <w:sz w:val="21"/>
+          <w:szCs w:val="21"/>
+          <w:shd w:val="clear" w:fill="FFFFFF"/>
+          <w:lang w:val="en-US" w:eastAsia="zh-CN" w:bidi="ar"/>
+        </w:rPr>
+        <w:t>3、开发办审核企业信息-并创建销售员账号</w:t>
+      </w:r>
+    </w:p>
+    <w:p>
+      <w:pPr>
+        <w:keepNext w:val="0"/>
+        <w:keepLines w:val="0"/>
+        <w:widowControl/>
+        <w:suppressLineNumbers w:val="0"/>
+        <w:shd w:val="clear" w:fill="FFFFFF"/>
+        <w:spacing w:line="357" w:lineRule="atLeast"/>
+        <w:ind w:left="0" w:firstLine="0"/>
+        <w:jc w:val="left"/>
+        <w:rPr>
+          <w:rFonts w:hint="default" w:ascii="Arial" w:hAnsi="Arial" w:cs="Arial"/>
+          <w:i w:val="0"/>
+          <w:caps w:val="0"/>
+          <w:color w:val="000000"/>
+          <w:spacing w:val="0"/>
+          <w:sz w:val="21"/>
+          <w:szCs w:val="21"/>
+        </w:rPr>
+      </w:pPr>
+      <w:r>
+        <w:rPr>
+          <w:rFonts w:hint="default" w:ascii="Arial" w:hAnsi="Arial" w:eastAsia="宋体" w:cs="Arial"/>
+          <w:i w:val="0"/>
+          <w:caps w:val="0"/>
+          <w:color w:val="000000"/>
+          <w:spacing w:val="0"/>
+          <w:kern w:val="0"/>
+          <w:sz w:val="21"/>
+          <w:szCs w:val="21"/>
+          <w:shd w:val="clear" w:fill="FFFFFF"/>
+          <w:lang w:val="en-US" w:eastAsia="zh-CN" w:bidi="ar"/>
+        </w:rPr>
+        <w:t>4、企业绑定账号ukey</w:t>
+      </w:r>
+    </w:p>
+    <w:p>
+      <w:pPr>
+        <w:keepNext w:val="0"/>
+        <w:keepLines w:val="0"/>
+        <w:widowControl/>
+        <w:suppressLineNumbers w:val="0"/>
+        <w:shd w:val="clear" w:fill="FFFFFF"/>
+        <w:spacing w:line="357" w:lineRule="atLeast"/>
+        <w:ind w:left="0" w:firstLine="0"/>
+        <w:jc w:val="left"/>
+        <w:rPr>
+          <w:rFonts w:hint="default" w:ascii="Arial" w:hAnsi="Arial" w:cs="Arial"/>
+          <w:i w:val="0"/>
+          <w:caps w:val="0"/>
+          <w:color w:val="000000"/>
+          <w:spacing w:val="0"/>
+          <w:sz w:val="21"/>
+          <w:szCs w:val="21"/>
+        </w:rPr>
+      </w:pPr>
+      <w:r>
+        <w:rPr>
+          <w:rFonts w:hint="default" w:ascii="Arial" w:hAnsi="Arial" w:eastAsia="宋体" w:cs="Arial"/>
+          <w:i w:val="0"/>
+          <w:caps w:val="0"/>
+          <w:color w:val="000000"/>
+          <w:spacing w:val="0"/>
+          <w:kern w:val="0"/>
+          <w:sz w:val="21"/>
+          <w:szCs w:val="21"/>
+          <w:shd w:val="clear" w:fill="FFFFFF"/>
+          <w:lang w:val="en-US" w:eastAsia="zh-CN" w:bidi="ar"/>
+        </w:rPr>
+        <w:t>5、企业创建项目，提交审批流程</w:t>
+      </w:r>
+    </w:p>
+    <w:p>
+      <w:pPr>
+        <w:keepNext w:val="0"/>
+        <w:keepLines w:val="0"/>
+        <w:widowControl/>
+        <w:suppressLineNumbers w:val="0"/>
+        <w:shd w:val="clear" w:fill="FFFFFF"/>
+        <w:spacing w:line="357" w:lineRule="atLeast"/>
+        <w:ind w:left="0" w:firstLine="0"/>
+        <w:jc w:val="left"/>
+        <w:rPr>
+          <w:rFonts w:hint="default" w:ascii="Arial" w:hAnsi="Arial" w:cs="Arial"/>
+          <w:i w:val="0"/>
+          <w:caps w:val="0"/>
+          <w:color w:val="000000"/>
+          <w:spacing w:val="0"/>
+          <w:sz w:val="21"/>
+          <w:szCs w:val="21"/>
+        </w:rPr>
+      </w:pPr>
+      <w:r>
+        <w:rPr>
+          <w:rFonts w:hint="default" w:ascii="Arial" w:hAnsi="Arial" w:eastAsia="宋体" w:cs="Arial"/>
+          <w:i w:val="0"/>
+          <w:caps w:val="0"/>
+          <w:color w:val="000000"/>
+          <w:spacing w:val="0"/>
+          <w:kern w:val="0"/>
+          <w:sz w:val="21"/>
+          <w:szCs w:val="21"/>
+          <w:shd w:val="clear" w:fill="FFFFFF"/>
+          <w:lang w:val="en-US" w:eastAsia="zh-CN" w:bidi="ar"/>
+        </w:rPr>
+        <w:t>6、征收科操作员（9067），获取测绘数据，</w:t>
+      </w:r>
+    </w:p>
+    <w:p>
+      <w:pPr>
+        <w:keepNext w:val="0"/>
+        <w:keepLines w:val="0"/>
+        <w:widowControl/>
+        <w:suppressLineNumbers w:val="0"/>
+        <w:shd w:val="clear" w:fill="FFFFFF"/>
+        <w:spacing w:line="357" w:lineRule="atLeast"/>
+        <w:ind w:left="0" w:firstLine="0"/>
+        <w:jc w:val="left"/>
+        <w:rPr>
+          <w:rFonts w:hint="default" w:ascii="Arial" w:hAnsi="Arial" w:cs="Arial"/>
+          <w:i w:val="0"/>
+          <w:caps w:val="0"/>
+          <w:color w:val="000000"/>
+          <w:spacing w:val="0"/>
+          <w:sz w:val="21"/>
+          <w:szCs w:val="21"/>
+        </w:rPr>
+      </w:pPr>
+      <w:r>
+        <w:rPr>
+          <w:rFonts w:hint="default" w:ascii="Arial" w:hAnsi="Arial" w:eastAsia="宋体" w:cs="Arial"/>
+          <w:i w:val="0"/>
+          <w:caps w:val="0"/>
+          <w:color w:val="000000"/>
+          <w:spacing w:val="0"/>
+          <w:kern w:val="0"/>
+          <w:sz w:val="21"/>
+          <w:szCs w:val="21"/>
+          <w:shd w:val="clear" w:fill="FFFFFF"/>
+          <w:lang w:val="en-US" w:eastAsia="zh-CN" w:bidi="ar"/>
+        </w:rPr>
+        <w:t>a)推送数据到房管系统（幢信息和户室信息），</w:t>
+      </w:r>
+    </w:p>
+    <w:p>
+      <w:pPr>
+        <w:keepNext w:val="0"/>
+        <w:keepLines w:val="0"/>
+        <w:widowControl/>
+        <w:suppressLineNumbers w:val="0"/>
+        <w:shd w:val="clear" w:fill="FFFFFF"/>
+        <w:spacing w:line="357" w:lineRule="atLeast"/>
+        <w:ind w:left="0" w:firstLine="0"/>
+        <w:jc w:val="left"/>
+        <w:rPr>
+          <w:rFonts w:hint="default" w:ascii="Arial" w:hAnsi="Arial" w:cs="Arial"/>
+          <w:i w:val="0"/>
+          <w:caps w:val="0"/>
+          <w:color w:val="000000"/>
+          <w:spacing w:val="0"/>
+          <w:sz w:val="21"/>
+          <w:szCs w:val="21"/>
+        </w:rPr>
+      </w:pPr>
+      <w:r>
+        <w:rPr>
+          <w:rFonts w:hint="default" w:ascii="Arial" w:hAnsi="Arial" w:eastAsia="宋体" w:cs="Arial"/>
+          <w:i w:val="0"/>
+          <w:caps w:val="0"/>
+          <w:color w:val="000000"/>
+          <w:spacing w:val="0"/>
+          <w:kern w:val="0"/>
+          <w:sz w:val="21"/>
+          <w:szCs w:val="21"/>
+          <w:shd w:val="clear" w:fill="FFFFFF"/>
+          <w:lang w:val="en-US" w:eastAsia="zh-CN" w:bidi="ar"/>
+        </w:rPr>
+        <w:t>b)测绘成果查询“提交案件”，</w:t>
+      </w:r>
+    </w:p>
+    <w:p>
+      <w:pPr>
+        <w:keepNext w:val="0"/>
+        <w:keepLines w:val="0"/>
+        <w:widowControl/>
+        <w:suppressLineNumbers w:val="0"/>
+        <w:shd w:val="clear" w:fill="FFFFFF"/>
+        <w:spacing w:line="357" w:lineRule="atLeast"/>
+        <w:ind w:left="0" w:firstLine="0"/>
+        <w:jc w:val="left"/>
+        <w:rPr>
+          <w:rFonts w:hint="default" w:ascii="Arial" w:hAnsi="Arial" w:cs="Arial"/>
+          <w:i w:val="0"/>
+          <w:caps w:val="0"/>
+          <w:color w:val="000000"/>
+          <w:spacing w:val="0"/>
+          <w:sz w:val="21"/>
+          <w:szCs w:val="21"/>
+        </w:rPr>
+      </w:pPr>
+      <w:r>
+        <w:rPr>
+          <w:rFonts w:hint="default" w:ascii="Arial" w:hAnsi="Arial" w:eastAsia="宋体" w:cs="Arial"/>
+          <w:i w:val="0"/>
+          <w:caps w:val="0"/>
+          <w:color w:val="000000"/>
+          <w:spacing w:val="0"/>
+          <w:kern w:val="0"/>
+          <w:sz w:val="21"/>
+          <w:szCs w:val="21"/>
+          <w:shd w:val="clear" w:fill="FFFFFF"/>
+          <w:lang w:val="en-US" w:eastAsia="zh-CN" w:bidi="ar"/>
+        </w:rPr>
+        <w:t>c)测绘案件管理，确认时提交流程</w:t>
+      </w:r>
+    </w:p>
+    <w:p>
+      <w:pPr>
+        <w:keepNext w:val="0"/>
+        <w:keepLines w:val="0"/>
+        <w:widowControl/>
+        <w:suppressLineNumbers w:val="0"/>
+        <w:shd w:val="clear" w:fill="FFFFFF"/>
+        <w:spacing w:line="357" w:lineRule="atLeast"/>
+        <w:ind w:left="0" w:firstLine="0"/>
+        <w:jc w:val="left"/>
+        <w:rPr>
+          <w:rFonts w:hint="default" w:ascii="Arial" w:hAnsi="Arial" w:cs="Arial"/>
+          <w:i w:val="0"/>
+          <w:caps w:val="0"/>
+          <w:color w:val="000000"/>
+          <w:spacing w:val="0"/>
+          <w:sz w:val="21"/>
+          <w:szCs w:val="21"/>
+        </w:rPr>
+      </w:pPr>
+      <w:r>
+        <w:rPr>
+          <w:rFonts w:hint="default" w:ascii="Arial" w:hAnsi="Arial" w:eastAsia="宋体" w:cs="Arial"/>
+          <w:i w:val="0"/>
+          <w:caps w:val="0"/>
+          <w:color w:val="000000"/>
+          <w:spacing w:val="0"/>
+          <w:kern w:val="0"/>
+          <w:sz w:val="21"/>
+          <w:szCs w:val="21"/>
+          <w:shd w:val="clear" w:fill="FFFFFF"/>
+          <w:lang w:val="en-US" w:eastAsia="zh-CN" w:bidi="ar"/>
+        </w:rPr>
+        <w:t>7、开发办楼盘操作员,</w:t>
+      </w:r>
+    </w:p>
+    <w:p>
+      <w:pPr>
+        <w:keepNext w:val="0"/>
+        <w:keepLines w:val="0"/>
+        <w:widowControl/>
+        <w:suppressLineNumbers w:val="0"/>
+        <w:shd w:val="clear" w:fill="FFFFFF"/>
+        <w:spacing w:line="357" w:lineRule="atLeast"/>
+        <w:ind w:left="0" w:firstLine="0"/>
+        <w:jc w:val="left"/>
+        <w:rPr>
+          <w:rFonts w:hint="default" w:ascii="Arial" w:hAnsi="Arial" w:cs="Arial"/>
+          <w:i w:val="0"/>
+          <w:caps w:val="0"/>
+          <w:color w:val="000000"/>
+          <w:spacing w:val="0"/>
+          <w:sz w:val="21"/>
+          <w:szCs w:val="21"/>
+        </w:rPr>
+      </w:pPr>
+      <w:r>
+        <w:rPr>
+          <w:rFonts w:hint="default" w:ascii="Arial" w:hAnsi="Arial" w:eastAsia="宋体" w:cs="Arial"/>
+          <w:i w:val="0"/>
+          <w:caps w:val="0"/>
+          <w:color w:val="000000"/>
+          <w:spacing w:val="0"/>
+          <w:kern w:val="0"/>
+          <w:sz w:val="21"/>
+          <w:szCs w:val="21"/>
+          <w:shd w:val="clear" w:fill="FFFFFF"/>
+          <w:lang w:val="en-US" w:eastAsia="zh-CN" w:bidi="ar"/>
+        </w:rPr>
+        <w:t>a)数据采集，绑定幢到开发企业项目，点采集转到幢登记信息菜单</w:t>
+      </w:r>
+    </w:p>
+    <w:p>
+      <w:pPr>
+        <w:keepNext w:val="0"/>
+        <w:keepLines w:val="0"/>
+        <w:widowControl/>
+        <w:suppressLineNumbers w:val="0"/>
+        <w:shd w:val="clear" w:fill="FFFFFF"/>
+        <w:spacing w:line="357" w:lineRule="atLeast"/>
+        <w:ind w:left="0" w:firstLine="0"/>
+        <w:jc w:val="left"/>
+        <w:rPr>
+          <w:rFonts w:hint="default" w:ascii="Arial" w:hAnsi="Arial" w:cs="Arial"/>
+          <w:i w:val="0"/>
+          <w:caps w:val="0"/>
+          <w:color w:val="000000"/>
+          <w:spacing w:val="0"/>
+          <w:sz w:val="21"/>
+          <w:szCs w:val="21"/>
+        </w:rPr>
+      </w:pPr>
+      <w:r>
+        <w:rPr>
+          <w:rFonts w:hint="default" w:ascii="Arial" w:hAnsi="Arial" w:eastAsia="宋体" w:cs="Arial"/>
+          <w:i w:val="0"/>
+          <w:caps w:val="0"/>
+          <w:color w:val="000000"/>
+          <w:spacing w:val="0"/>
+          <w:kern w:val="0"/>
+          <w:sz w:val="21"/>
+          <w:szCs w:val="21"/>
+          <w:shd w:val="clear" w:fill="FFFFFF"/>
+          <w:lang w:val="en-US" w:eastAsia="zh-CN" w:bidi="ar"/>
+        </w:rPr>
+        <w:t>b)幢登记信息，可以编辑幢信息，查看户室信息更新户室价格，提交流程给：楼盘管理员</w:t>
+      </w:r>
+    </w:p>
+    <w:p>
+      <w:pPr>
+        <w:keepNext w:val="0"/>
+        <w:keepLines w:val="0"/>
+        <w:widowControl/>
+        <w:suppressLineNumbers w:val="0"/>
+        <w:shd w:val="clear" w:fill="FFFFFF"/>
+        <w:spacing w:line="357" w:lineRule="atLeast"/>
+        <w:ind w:left="0" w:firstLine="0"/>
+        <w:jc w:val="left"/>
+        <w:rPr>
+          <w:rFonts w:hint="default" w:ascii="Arial" w:hAnsi="Arial" w:cs="Arial"/>
+          <w:i w:val="0"/>
+          <w:caps w:val="0"/>
+          <w:color w:val="000000"/>
+          <w:spacing w:val="0"/>
+          <w:sz w:val="21"/>
+          <w:szCs w:val="21"/>
+        </w:rPr>
+      </w:pPr>
+      <w:r>
+        <w:rPr>
+          <w:rFonts w:hint="default" w:ascii="Arial" w:hAnsi="Arial" w:eastAsia="宋体" w:cs="Arial"/>
+          <w:i w:val="0"/>
+          <w:caps w:val="0"/>
+          <w:color w:val="000000"/>
+          <w:spacing w:val="0"/>
+          <w:kern w:val="0"/>
+          <w:sz w:val="21"/>
+          <w:szCs w:val="21"/>
+          <w:shd w:val="clear" w:fill="FFFFFF"/>
+          <w:lang w:val="en-US" w:eastAsia="zh-CN" w:bidi="ar"/>
+        </w:rPr>
+        <w:t>c)楼盘管理员审核通过，绑定信息完成</w:t>
+      </w:r>
+    </w:p>
+    <w:p>
+      <w:pPr>
+        <w:keepNext w:val="0"/>
+        <w:keepLines w:val="0"/>
+        <w:widowControl/>
+        <w:suppressLineNumbers w:val="0"/>
+        <w:shd w:val="clear" w:fill="FFFFFF"/>
+        <w:spacing w:line="357" w:lineRule="atLeast"/>
+        <w:ind w:left="0" w:firstLine="0"/>
+        <w:jc w:val="left"/>
+        <w:rPr>
+          <w:rFonts w:hint="default" w:ascii="Arial" w:hAnsi="Arial" w:cs="Arial"/>
+          <w:i w:val="0"/>
+          <w:caps w:val="0"/>
+          <w:color w:val="000000"/>
+          <w:spacing w:val="0"/>
+          <w:sz w:val="21"/>
+          <w:szCs w:val="21"/>
+        </w:rPr>
+      </w:pPr>
+      <w:r>
+        <w:rPr>
+          <w:rFonts w:hint="default" w:ascii="Arial" w:hAnsi="Arial" w:eastAsia="宋体" w:cs="Arial"/>
+          <w:i w:val="0"/>
+          <w:caps w:val="0"/>
+          <w:color w:val="000000"/>
+          <w:spacing w:val="0"/>
+          <w:kern w:val="0"/>
+          <w:sz w:val="21"/>
+          <w:szCs w:val="21"/>
+          <w:shd w:val="clear" w:fill="FFFFFF"/>
+          <w:lang w:val="en-US" w:eastAsia="zh-CN" w:bidi="ar"/>
+        </w:rPr>
+        <w:t>8、企业财务人员，申请勘查日志-监管中心科长审核</w:t>
+      </w:r>
+    </w:p>
+    <w:p>
+      <w:pPr>
+        <w:keepNext w:val="0"/>
+        <w:keepLines w:val="0"/>
+        <w:widowControl/>
+        <w:suppressLineNumbers w:val="0"/>
+        <w:shd w:val="clear" w:fill="FFFFFF"/>
+        <w:spacing w:line="357" w:lineRule="atLeast"/>
+        <w:ind w:left="0" w:firstLine="0"/>
+        <w:jc w:val="left"/>
+        <w:rPr>
+          <w:rFonts w:hint="default" w:ascii="Arial" w:hAnsi="Arial" w:cs="Arial"/>
+          <w:i w:val="0"/>
+          <w:caps w:val="0"/>
+          <w:color w:val="000000"/>
+          <w:spacing w:val="0"/>
+          <w:sz w:val="21"/>
+          <w:szCs w:val="21"/>
+        </w:rPr>
+      </w:pPr>
+      <w:r>
+        <w:rPr>
+          <w:rFonts w:hint="default" w:ascii="Arial" w:hAnsi="Arial" w:eastAsia="宋体" w:cs="Arial"/>
+          <w:i w:val="0"/>
+          <w:caps w:val="0"/>
+          <w:color w:val="000000"/>
+          <w:spacing w:val="0"/>
+          <w:kern w:val="0"/>
+          <w:sz w:val="21"/>
+          <w:szCs w:val="21"/>
+          <w:shd w:val="clear" w:fill="FFFFFF"/>
+          <w:lang w:val="en-US" w:eastAsia="zh-CN" w:bidi="ar"/>
+        </w:rPr>
+        <w:t>9、企业财务人员，申请监管账号（每幢楼一个监管账号或者多幢楼一个监管账号），“重点监管资金”，规划面积*层数对应的每平米金额*1.2，资金总额</w:t>
+      </w:r>
+    </w:p>
+    <w:p>
+      <w:pPr>
+        <w:keepNext w:val="0"/>
+        <w:keepLines w:val="0"/>
+        <w:widowControl/>
+        <w:suppressLineNumbers w:val="0"/>
+        <w:shd w:val="clear" w:fill="FFFFFF"/>
+        <w:spacing w:line="357" w:lineRule="atLeast"/>
+        <w:ind w:left="0" w:firstLine="0"/>
+        <w:jc w:val="left"/>
+        <w:rPr>
+          <w:rFonts w:hint="default" w:ascii="Arial" w:hAnsi="Arial" w:cs="Arial"/>
+          <w:i w:val="0"/>
+          <w:caps w:val="0"/>
+          <w:color w:val="000000"/>
+          <w:spacing w:val="0"/>
+          <w:sz w:val="21"/>
+          <w:szCs w:val="21"/>
+        </w:rPr>
+      </w:pPr>
+      <w:r>
+        <w:rPr>
+          <w:rFonts w:hint="default" w:ascii="Arial" w:hAnsi="Arial" w:eastAsia="宋体" w:cs="Arial"/>
+          <w:i w:val="0"/>
+          <w:caps w:val="0"/>
+          <w:color w:val="000000"/>
+          <w:spacing w:val="0"/>
+          <w:kern w:val="0"/>
+          <w:sz w:val="21"/>
+          <w:szCs w:val="21"/>
+          <w:shd w:val="clear" w:fill="FFFFFF"/>
+          <w:lang w:val="en-US" w:eastAsia="zh-CN" w:bidi="ar"/>
+        </w:rPr>
+        <w:t>提交到银行管理员-------&gt;提交到监管中心（激活银行监管账户）打印监管证明</w:t>
+      </w:r>
+    </w:p>
+    <w:p>
+      <w:pPr>
+        <w:keepNext w:val="0"/>
+        <w:keepLines w:val="0"/>
+        <w:widowControl/>
+        <w:suppressLineNumbers w:val="0"/>
+        <w:shd w:val="clear" w:fill="FFFFFF"/>
+        <w:spacing w:line="357" w:lineRule="atLeast"/>
+        <w:ind w:left="0" w:firstLine="0"/>
+        <w:jc w:val="left"/>
+        <w:rPr>
+          <w:rFonts w:hint="default" w:ascii="Arial" w:hAnsi="Arial" w:cs="Arial"/>
+          <w:i w:val="0"/>
+          <w:caps w:val="0"/>
+          <w:color w:val="000000"/>
+          <w:spacing w:val="0"/>
+          <w:sz w:val="21"/>
+          <w:szCs w:val="21"/>
+        </w:rPr>
+      </w:pPr>
+      <w:r>
+        <w:rPr>
+          <w:rFonts w:hint="default" w:ascii="Arial" w:hAnsi="Arial" w:eastAsia="宋体" w:cs="Arial"/>
+          <w:i w:val="0"/>
+          <w:caps w:val="0"/>
+          <w:color w:val="000000"/>
+          <w:spacing w:val="0"/>
+          <w:kern w:val="0"/>
+          <w:sz w:val="21"/>
+          <w:szCs w:val="21"/>
+          <w:shd w:val="clear" w:fill="FFFFFF"/>
+          <w:lang w:val="en-US" w:eastAsia="zh-CN" w:bidi="ar"/>
+        </w:rPr>
+        <w:t>10、监管中心开通预售证---》每幢楼对应一个预售证，自己提交自己审核</w:t>
+      </w:r>
+    </w:p>
+    <w:p>
+      <w:pPr>
+        <w:keepNext w:val="0"/>
+        <w:keepLines w:val="0"/>
+        <w:widowControl/>
+        <w:suppressLineNumbers w:val="0"/>
+        <w:shd w:val="clear" w:fill="FFFFFF"/>
+        <w:spacing w:line="357" w:lineRule="atLeast"/>
+        <w:ind w:left="0" w:firstLine="0"/>
+        <w:jc w:val="left"/>
+        <w:rPr>
+          <w:rFonts w:hint="default" w:ascii="Arial" w:hAnsi="Arial" w:cs="Arial"/>
+          <w:i w:val="0"/>
+          <w:caps w:val="0"/>
+          <w:color w:val="000000"/>
+          <w:spacing w:val="0"/>
+          <w:sz w:val="21"/>
+          <w:szCs w:val="21"/>
+        </w:rPr>
+      </w:pPr>
+      <w:r>
+        <w:rPr>
+          <w:rFonts w:hint="default" w:ascii="Arial" w:hAnsi="Arial" w:eastAsia="宋体" w:cs="Arial"/>
+          <w:i w:val="0"/>
+          <w:caps w:val="0"/>
+          <w:color w:val="000000"/>
+          <w:spacing w:val="0"/>
+          <w:kern w:val="0"/>
+          <w:sz w:val="21"/>
+          <w:szCs w:val="21"/>
+          <w:shd w:val="clear" w:fill="FFFFFF"/>
+          <w:lang w:val="en-US" w:eastAsia="zh-CN" w:bidi="ar"/>
+        </w:rPr>
+        <w:t>11、开发办操作员--开通预售网签----楼盘权限分配</w:t>
+      </w:r>
+    </w:p>
+    <w:p>
+      <w:pPr>
+        <w:keepNext w:val="0"/>
+        <w:keepLines w:val="0"/>
+        <w:widowControl/>
+        <w:suppressLineNumbers w:val="0"/>
+        <w:shd w:val="clear" w:fill="FFFFFF"/>
+        <w:spacing w:line="357" w:lineRule="atLeast"/>
+        <w:ind w:left="0" w:firstLine="0"/>
+        <w:jc w:val="left"/>
+        <w:rPr>
+          <w:rFonts w:hint="default" w:ascii="Arial" w:hAnsi="Arial" w:cs="Arial"/>
+          <w:i w:val="0"/>
+          <w:caps w:val="0"/>
+          <w:color w:val="000000"/>
+          <w:spacing w:val="0"/>
+          <w:sz w:val="21"/>
+          <w:szCs w:val="21"/>
+        </w:rPr>
+      </w:pPr>
+      <w:r>
+        <w:rPr>
+          <w:rFonts w:hint="default" w:ascii="Arial" w:hAnsi="Arial" w:eastAsia="宋体" w:cs="Arial"/>
+          <w:i w:val="0"/>
+          <w:caps w:val="0"/>
+          <w:color w:val="000000"/>
+          <w:spacing w:val="0"/>
+          <w:kern w:val="0"/>
+          <w:sz w:val="21"/>
+          <w:szCs w:val="21"/>
+          <w:shd w:val="clear" w:fill="FFFFFF"/>
+          <w:lang w:val="en-US" w:eastAsia="zh-CN" w:bidi="ar"/>
+        </w:rPr>
+        <w:t>12、销售员可以卖方了，</w:t>
+      </w:r>
+    </w:p>
+    <w:p>
+      <w:pPr>
+        <w:numPr>
+          <w:ilvl w:val="0"/>
+          <w:numId w:val="0"/>
+        </w:numPr>
+        <w:pBdr>
+          <w:bottom w:val="single" w:color="auto" w:sz="4" w:space="0"/>
+        </w:pBdr>
+        <w:rPr>
+          <w:rFonts w:hint="eastAsia" w:ascii="微软雅黑" w:hAnsi="微软雅黑" w:eastAsia="微软雅黑"/>
+          <w:bCs/>
+          <w:iCs/>
+          <w:color w:val="000000"/>
+          <w:sz w:val="21"/>
+          <w:szCs w:val="21"/>
+          <w:lang w:val="en-US" w:eastAsia="zh-CN"/>
+        </w:rPr>
+      </w:pPr>
+      <w:r>
+        <w:rPr>
+          <w:rFonts w:hint="default" w:ascii="Arial" w:hAnsi="Arial" w:eastAsia="宋体" w:cs="Arial"/>
+          <w:i w:val="0"/>
+          <w:caps w:val="0"/>
+          <w:color w:val="000000"/>
+          <w:spacing w:val="0"/>
+          <w:kern w:val="0"/>
+          <w:sz w:val="21"/>
+          <w:szCs w:val="21"/>
+          <w:shd w:val="clear" w:fill="FFFFFF"/>
+          <w:lang w:val="en-US" w:eastAsia="zh-CN" w:bidi="ar"/>
+        </w:rPr>
+        <w:t>合同----》销售员---------》销售经理</w:t>
+      </w:r>
+      <w:r>
+        <w:rPr>
+          <w:rFonts w:hint="eastAsia" w:ascii="Arial" w:hAnsi="Arial" w:eastAsia="宋体" w:cs="Arial"/>
+          <w:i w:val="0"/>
+          <w:caps w:val="0"/>
+          <w:color w:val="000000"/>
+          <w:spacing w:val="0"/>
+          <w:kern w:val="0"/>
+          <w:sz w:val="21"/>
+          <w:szCs w:val="21"/>
+          <w:shd w:val="clear" w:fill="FFFFFF"/>
+          <w:lang w:val="en-US" w:eastAsia="zh-CN" w:bidi="ar"/>
+        </w:rPr>
+        <w:t>（转件后发送短信passwd、</w:t>
+      </w:r>
+      <w:r>
+        <w:rPr>
+          <w:rFonts w:hint="eastAsia" w:ascii="微软雅黑" w:hAnsi="微软雅黑" w:eastAsia="微软雅黑"/>
+          <w:bCs/>
+          <w:iCs/>
+          <w:color w:val="000000"/>
+          <w:sz w:val="21"/>
+          <w:szCs w:val="21"/>
+          <w:lang w:val="en-US" w:eastAsia="zh-CN"/>
+        </w:rPr>
+        <w:t>合同销售经理转件时校验资金监管是否到位，开发办管理员时校验资金监管是否到位，额度是否足够，存入比例，全款100%，分期50%，贷款20%，其它20%，校验A级企业资质，3A不判断监管资金，其它全判断</w:t>
+      </w:r>
+    </w:p>
+    <w:p>
+      <w:pPr>
+        <w:keepNext w:val="0"/>
+        <w:keepLines w:val="0"/>
+        <w:widowControl/>
+        <w:suppressLineNumbers w:val="0"/>
+        <w:shd w:val="clear" w:fill="FFFFFF"/>
+        <w:spacing w:line="357" w:lineRule="atLeast"/>
+        <w:ind w:left="0" w:firstLine="0"/>
+        <w:jc w:val="left"/>
+        <w:rPr>
+          <w:rFonts w:hint="default" w:ascii="Arial" w:hAnsi="Arial" w:cs="Arial"/>
+          <w:i w:val="0"/>
+          <w:caps w:val="0"/>
+          <w:color w:val="000000"/>
+          <w:spacing w:val="0"/>
+          <w:sz w:val="21"/>
+          <w:szCs w:val="21"/>
+          <w:lang w:val="en-US"/>
+        </w:rPr>
+      </w:pPr>
+      <w:r>
+        <w:rPr>
+          <w:rFonts w:hint="eastAsia" w:ascii="Arial" w:hAnsi="Arial" w:eastAsia="宋体" w:cs="Arial"/>
+          <w:i w:val="0"/>
+          <w:caps w:val="0"/>
+          <w:color w:val="000000"/>
+          <w:spacing w:val="0"/>
+          <w:kern w:val="0"/>
+          <w:sz w:val="21"/>
+          <w:szCs w:val="21"/>
+          <w:shd w:val="clear" w:fill="FFFFFF"/>
+          <w:lang w:val="en-US" w:eastAsia="zh-CN" w:bidi="ar"/>
+        </w:rPr>
+        <w:t>）</w:t>
+      </w:r>
+      <w:r>
+        <w:rPr>
+          <w:rFonts w:hint="default" w:ascii="Arial" w:hAnsi="Arial" w:eastAsia="宋体" w:cs="Arial"/>
+          <w:i w:val="0"/>
+          <w:caps w:val="0"/>
+          <w:color w:val="000000"/>
+          <w:spacing w:val="0"/>
+          <w:kern w:val="0"/>
+          <w:sz w:val="21"/>
+          <w:szCs w:val="21"/>
+          <w:shd w:val="clear" w:fill="FFFFFF"/>
+          <w:lang w:val="en-US" w:eastAsia="zh-CN" w:bidi="ar"/>
+        </w:rPr>
+        <w:t>---------》</w:t>
+      </w:r>
+      <w:r>
+        <w:rPr>
+          <w:rFonts w:hint="eastAsia" w:ascii="Arial" w:hAnsi="Arial" w:eastAsia="宋体" w:cs="Arial"/>
+          <w:i w:val="0"/>
+          <w:caps w:val="0"/>
+          <w:color w:val="000000"/>
+          <w:spacing w:val="0"/>
+          <w:kern w:val="0"/>
+          <w:sz w:val="21"/>
+          <w:szCs w:val="21"/>
+          <w:shd w:val="clear" w:fill="FFFFFF"/>
+          <w:lang w:val="en-US" w:eastAsia="zh-CN" w:bidi="ar"/>
+        </w:rPr>
+        <w:t>开班操作员（</w:t>
+      </w:r>
+      <w:r>
+        <w:rPr>
+          <w:rFonts w:hint="eastAsia" w:ascii="微软雅黑" w:hAnsi="微软雅黑" w:eastAsia="微软雅黑"/>
+          <w:bCs/>
+          <w:iCs/>
+          <w:color w:val="000000"/>
+          <w:sz w:val="21"/>
+          <w:szCs w:val="21"/>
+          <w:lang w:val="en-US" w:eastAsia="zh-CN"/>
+        </w:rPr>
+        <w:t>签合同中的附属物是从前台带过来的，数量不可编辑，如果面积有值不可编辑，没有可以编辑</w:t>
+      </w:r>
+      <w:r>
+        <w:rPr>
+          <w:rFonts w:hint="eastAsia" w:ascii="Arial" w:hAnsi="Arial" w:eastAsia="宋体" w:cs="Arial"/>
+          <w:i w:val="0"/>
+          <w:caps w:val="0"/>
+          <w:color w:val="000000"/>
+          <w:spacing w:val="0"/>
+          <w:kern w:val="0"/>
+          <w:sz w:val="21"/>
+          <w:szCs w:val="21"/>
+          <w:shd w:val="clear" w:fill="FFFFFF"/>
+          <w:lang w:val="en-US" w:eastAsia="zh-CN" w:bidi="ar"/>
+        </w:rPr>
+        <w:t>）----&gt;开发办管理员</w:t>
+      </w:r>
+    </w:p>
+    <w:p>
+      <w:pPr>
+        <w:keepNext w:val="0"/>
+        <w:keepLines w:val="0"/>
+        <w:widowControl/>
+        <w:suppressLineNumbers w:val="0"/>
+        <w:shd w:val="clear" w:fill="FFFFFF"/>
+        <w:spacing w:line="357" w:lineRule="atLeast"/>
+        <w:ind w:left="0" w:firstLine="0"/>
+        <w:jc w:val="left"/>
+        <w:rPr>
+          <w:rFonts w:hint="default" w:ascii="Arial" w:hAnsi="Arial" w:cs="Arial"/>
+          <w:i w:val="0"/>
+          <w:caps w:val="0"/>
+          <w:color w:val="000000"/>
+          <w:spacing w:val="0"/>
+          <w:sz w:val="21"/>
+          <w:szCs w:val="21"/>
+        </w:rPr>
+      </w:pPr>
+      <w:r>
+        <w:rPr>
+          <w:rFonts w:hint="default" w:ascii="Arial" w:hAnsi="Arial" w:eastAsia="宋体" w:cs="Arial"/>
+          <w:i w:val="0"/>
+          <w:caps w:val="0"/>
+          <w:color w:val="000000"/>
+          <w:spacing w:val="0"/>
+          <w:kern w:val="0"/>
+          <w:sz w:val="21"/>
+          <w:szCs w:val="21"/>
+          <w:shd w:val="clear" w:fill="FFFFFF"/>
+          <w:lang w:val="en-US" w:eastAsia="zh-CN" w:bidi="ar"/>
+        </w:rPr>
+        <w:t>监管资金存入---销售员-------》银行管理员------》监管中心</w:t>
+      </w:r>
+    </w:p>
+    <w:p>
+      <w:pPr>
+        <w:keepNext w:val="0"/>
+        <w:keepLines w:val="0"/>
+        <w:widowControl/>
+        <w:suppressLineNumbers w:val="0"/>
+        <w:shd w:val="clear" w:fill="FFFFFF"/>
+        <w:spacing w:line="357" w:lineRule="atLeast"/>
+        <w:ind w:left="0" w:firstLine="0"/>
+        <w:jc w:val="left"/>
+        <w:rPr>
+          <w:rFonts w:hint="default" w:ascii="Arial" w:hAnsi="Arial" w:cs="Arial"/>
+          <w:i w:val="0"/>
+          <w:caps w:val="0"/>
+          <w:color w:val="000000"/>
+          <w:spacing w:val="0"/>
+          <w:sz w:val="21"/>
+          <w:szCs w:val="21"/>
+        </w:rPr>
+      </w:pPr>
+    </w:p>
+    <w:p>
+      <w:pPr>
+        <w:keepNext w:val="0"/>
+        <w:keepLines w:val="0"/>
+        <w:widowControl/>
+        <w:suppressLineNumbers w:val="0"/>
+        <w:spacing w:after="240" w:afterAutospacing="0"/>
+        <w:jc w:val="left"/>
+      </w:pPr>
+    </w:p>
+    <w:p>
+      <w:pPr>
+        <w:pStyle w:val="2"/>
+        <w:keepNext w:val="0"/>
+        <w:keepLines w:val="0"/>
+        <w:widowControl/>
+        <w:suppressLineNumbers w:val="0"/>
+        <w:rPr>
+          <w:rFonts w:hint="default" w:ascii="Arial" w:hAnsi="Arial" w:cs="Arial"/>
+          <w:i w:val="0"/>
+          <w:caps w:val="0"/>
+          <w:color w:val="000000"/>
+          <w:spacing w:val="0"/>
+          <w:sz w:val="21"/>
+          <w:szCs w:val="21"/>
+          <w:shd w:val="clear" w:fill="FFFFFF"/>
+        </w:rPr>
+      </w:pPr>
+      <w:r>
+        <w:rPr>
+          <w:rFonts w:hint="default" w:ascii="Arial" w:hAnsi="Arial" w:cs="Arial"/>
+          <w:i w:val="0"/>
+          <w:caps w:val="0"/>
+          <w:color w:val="000000"/>
+          <w:spacing w:val="0"/>
+          <w:sz w:val="21"/>
+          <w:szCs w:val="21"/>
+          <w:shd w:val="clear" w:fill="FFFFFF"/>
+        </w:rPr>
+        <w:br w:type="textWrapping"/>
+      </w:r>
+      <w:r>
+        <w:rPr>
+          <w:rFonts w:hint="default" w:ascii="Arial" w:hAnsi="Arial" w:cs="Arial"/>
+          <w:i w:val="0"/>
+          <w:caps w:val="0"/>
+          <w:color w:val="000000"/>
+          <w:spacing w:val="0"/>
+          <w:sz w:val="21"/>
+          <w:szCs w:val="21"/>
+          <w:shd w:val="clear" w:fill="FFFFFF"/>
+        </w:rPr>
+        <w:t> </w:t>
+      </w:r>
+    </w:p>
+    <w:p>
+      <w:pPr>
+        <w:pStyle w:val="2"/>
+        <w:keepNext w:val="0"/>
+        <w:keepLines w:val="0"/>
+        <w:widowControl/>
+        <w:suppressLineNumbers w:val="0"/>
+        <w:rPr>
+          <w:rFonts w:hint="default" w:ascii="Arial" w:hAnsi="Arial" w:cs="Arial"/>
+          <w:i w:val="0"/>
+          <w:caps w:val="0"/>
+          <w:color w:val="000000"/>
+          <w:spacing w:val="0"/>
+          <w:sz w:val="21"/>
+          <w:szCs w:val="21"/>
+          <w:shd w:val="clear" w:fill="FFFFFF"/>
+        </w:rPr>
+      </w:pPr>
+    </w:p>
+    <w:p>
+      <w:pPr>
+        <w:pStyle w:val="2"/>
+        <w:keepNext w:val="0"/>
+        <w:keepLines w:val="0"/>
+        <w:widowControl/>
+        <w:suppressLineNumbers w:val="0"/>
+        <w:rPr>
+          <w:rFonts w:hint="eastAsia" w:ascii="Arial" w:hAnsi="Arial" w:cs="Arial"/>
+          <w:i w:val="0"/>
+          <w:caps w:val="0"/>
+          <w:color w:val="000000"/>
+          <w:spacing w:val="0"/>
+          <w:sz w:val="21"/>
+          <w:szCs w:val="21"/>
+          <w:shd w:val="clear" w:fill="FFFFFF"/>
+          <w:lang w:val="en-US" w:eastAsia="zh-CN"/>
+        </w:rPr>
+      </w:pPr>
+      <w:r>
+        <w:rPr>
+          <w:rFonts w:hint="eastAsia" w:ascii="Arial" w:hAnsi="Arial" w:cs="Arial"/>
+          <w:i w:val="0"/>
+          <w:caps w:val="0"/>
+          <w:color w:val="000000"/>
+          <w:spacing w:val="0"/>
+          <w:sz w:val="21"/>
+          <w:szCs w:val="21"/>
+          <w:shd w:val="clear" w:fill="FFFFFF"/>
+          <w:lang w:val="en-US" w:eastAsia="zh-CN"/>
+        </w:rPr>
+        <w:t>不动产接口信息：</w:t>
+      </w:r>
+    </w:p>
+    <w:p>
+      <w:pPr>
+        <w:pStyle w:val="2"/>
+        <w:keepNext w:val="0"/>
+        <w:keepLines w:val="0"/>
+        <w:widowControl/>
+        <w:suppressLineNumbers w:val="0"/>
+        <w:rPr>
+          <w:rFonts w:hint="eastAsia" w:ascii="Arial" w:hAnsi="Arial" w:cs="Arial"/>
+          <w:i w:val="0"/>
+          <w:caps w:val="0"/>
+          <w:color w:val="000000"/>
+          <w:spacing w:val="0"/>
+          <w:sz w:val="21"/>
+          <w:szCs w:val="21"/>
+          <w:shd w:val="clear" w:fill="FFFFFF"/>
+          <w:lang w:val="en-US" w:eastAsia="zh-CN"/>
+        </w:rPr>
+      </w:pPr>
+      <w:r>
+        <w:rPr>
+          <w:rFonts w:hint="eastAsia" w:ascii="Arial" w:hAnsi="Arial" w:cs="Arial"/>
+          <w:i w:val="0"/>
+          <w:caps w:val="0"/>
+          <w:color w:val="000000"/>
+          <w:spacing w:val="0"/>
+          <w:sz w:val="21"/>
+          <w:szCs w:val="21"/>
+          <w:shd w:val="clear" w:fill="FFFFFF"/>
+          <w:lang w:val="en-US" w:eastAsia="zh-CN"/>
+        </w:rPr>
+        <w:t>查封、抵押、异议</w:t>
+      </w:r>
+    </w:p>
+    <w:p>
+      <w:pPr>
+        <w:pStyle w:val="2"/>
+        <w:keepNext w:val="0"/>
+        <w:keepLines w:val="0"/>
+        <w:widowControl/>
+        <w:suppressLineNumbers w:val="0"/>
+        <w:rPr>
+          <w:rFonts w:hint="default" w:ascii="Arial" w:hAnsi="Arial" w:cs="Arial"/>
+          <w:i w:val="0"/>
+          <w:caps w:val="0"/>
+          <w:color w:val="000000"/>
+          <w:spacing w:val="0"/>
+          <w:sz w:val="21"/>
+          <w:szCs w:val="21"/>
+          <w:shd w:val="clear" w:fill="FFFFFF"/>
+          <w:lang w:val="en-US" w:eastAsia="zh-CN"/>
+        </w:rPr>
+      </w:pPr>
+      <w:r>
+        <w:rPr>
+          <w:rFonts w:hint="eastAsia" w:ascii="Arial" w:hAnsi="Arial" w:cs="Arial"/>
+          <w:i w:val="0"/>
+          <w:caps w:val="0"/>
+          <w:color w:val="000000"/>
+          <w:spacing w:val="0"/>
+          <w:sz w:val="21"/>
+          <w:szCs w:val="21"/>
+          <w:shd w:val="clear" w:fill="FFFFFF"/>
+          <w:lang w:val="en-US" w:eastAsia="zh-CN"/>
+        </w:rPr>
+        <w:t>办证、预告</w:t>
+      </w:r>
+    </w:p>
+    <w:p>
+      <w:pPr>
+        <w:numPr>
+          <w:ilvl w:val="0"/>
+          <w:numId w:val="0"/>
+        </w:numPr>
+        <w:rPr>
+          <w:rFonts w:hint="default" w:ascii="微软雅黑" w:hAnsi="微软雅黑" w:eastAsia="微软雅黑"/>
+          <w:bCs/>
+          <w:iCs/>
+          <w:color w:val="000000"/>
+          <w:sz w:val="21"/>
+          <w:szCs w:val="21"/>
+          <w:lang w:val="en-US" w:eastAsia="zh-CN"/>
+        </w:rPr>
+      </w:pPr>
+    </w:p>
+    <w:p>
+      <w:pPr>
+        <w:numPr>
+          <w:ilvl w:val="0"/>
+          <w:numId w:val="0"/>
+        </w:numPr>
+        <w:rPr>
+          <w:rFonts w:hint="default" w:ascii="微软雅黑" w:hAnsi="微软雅黑" w:eastAsia="微软雅黑"/>
+          <w:bCs/>
+          <w:iCs/>
+          <w:color w:val="000000"/>
+          <w:sz w:val="21"/>
+          <w:szCs w:val="21"/>
+          <w:lang w:val="en-US" w:eastAsia="zh-CN"/>
+        </w:rPr>
+      </w:pPr>
     </w:p>
     <w:p>
       <w:pPr>
@@ -352,7 +2053,7 @@
   <w:docDefaults>
     <w:rPrDefault>
       <w:rPr>
-        <w:rFonts w:ascii="Calibri" w:hAnsi="Calibri" w:eastAsia="宋体" w:cs="Times New Roman"/>
+        <w:rFonts w:ascii="Times New Roman" w:hAnsi="Times New Roman" w:eastAsia="宋体" w:cs="Times New Roman"/>
       </w:rPr>
     </w:rPrDefault>
   </w:docDefaults>
@@ -422,7 +2123,7 @@
     <w:lsdException w:qFormat="1" w:unhideWhenUsed="0" w:uiPriority="0" w:semiHidden="0" w:name="Title"/>
     <w:lsdException w:unhideWhenUsed="0" w:uiPriority="0" w:semiHidden="0" w:name="Closing"/>
     <w:lsdException w:unhideWhenUsed="0" w:uiPriority="0" w:semiHidden="0" w:name="Signature"/>
-    <w:lsdException w:unhideWhenUsed="0" w:uiPriority="0" w:name="Default Paragraph Font"/>
+    <w:lsdException w:qFormat="1" w:unhideWhenUsed="0" w:uiPriority="0" w:name="Default Paragraph Font"/>
     <w:lsdException w:unhideWhenUsed="0" w:uiPriority="0" w:semiHidden="0" w:name="Body Text"/>
     <w:lsdException w:unhideWhenUsed="0" w:uiPriority="0" w:semiHidden="0" w:name="Body Text Indent"/>
     <w:lsdException w:unhideWhenUsed="0" w:uiPriority="0" w:semiHidden="0" w:name="List Continue"/>
@@ -449,7 +2150,7 @@
     <w:lsdException w:unhideWhenUsed="0" w:uiPriority="0" w:semiHidden="0" w:name="Document Map"/>
     <w:lsdException w:unhideWhenUsed="0" w:uiPriority="0" w:semiHidden="0" w:name="Plain Text"/>
     <w:lsdException w:unhideWhenUsed="0" w:uiPriority="0" w:semiHidden="0" w:name="E-mail Signature"/>
-    <w:lsdException w:unhideWhenUsed="0" w:uiPriority="0" w:semiHidden="0" w:name="Normal (Web)"/>
+    <w:lsdException w:qFormat="1" w:unhideWhenUsed="0" w:uiPriority="0" w:semiHidden="0" w:name="Normal (Web)"/>
     <w:lsdException w:unhideWhenUsed="0" w:uiPriority="0" w:semiHidden="0" w:name="HTML Acronym"/>
     <w:lsdException w:unhideWhenUsed="0" w:uiPriority="0" w:semiHidden="0" w:name="HTML Address"/>
     <w:lsdException w:unhideWhenUsed="0" w:uiPriority="0" w:semiHidden="0" w:name="HTML Cite"/>
@@ -622,12 +2323,13 @@
       <w:lang w:val="en-US" w:eastAsia="zh-CN" w:bidi="ar-SA"/>
     </w:rPr>
   </w:style>
-  <w:style w:type="character" w:default="1" w:styleId="3">
+  <w:style w:type="character" w:default="1" w:styleId="4">
     <w:name w:val="Default Paragraph Font"/>
     <w:semiHidden/>
+    <w:qFormat/>
     <w:uiPriority w:val="0"/>
   </w:style>
-  <w:style w:type="table" w:default="1" w:styleId="2">
+  <w:style w:type="table" w:default="1" w:styleId="3">
     <w:name w:val="Normal Table"/>
     <w:semiHidden/>
     <w:qFormat/>
@@ -641,6 +2343,22 @@
         <w:right w:w="108" w:type="dxa"/>
       </w:tblCellMar>
     </w:tblPr>
+  </w:style>
+  <w:style w:type="paragraph" w:styleId="2">
+    <w:name w:val="Normal (Web)"/>
+    <w:basedOn w:val="1"/>
+    <w:qFormat/>
+    <w:uiPriority w:val="0"/>
+    <w:pPr>
+      <w:spacing w:before="0" w:beforeAutospacing="1" w:after="0" w:afterAutospacing="1"/>
+      <w:ind w:left="0" w:right="0"/>
+      <w:jc w:val="left"/>
+    </w:pPr>
+    <w:rPr>
+      <w:kern w:val="0"/>
+      <w:sz w:val="24"/>
+      <w:lang w:val="en-US" w:eastAsia="zh-CN" w:bidi="ar"/>
+    </w:rPr>
   </w:style>
 </w:styles>
 </file>

--- a/业务文档.docx
+++ b/业务文档.docx
@@ -1844,155 +1844,9 @@
           <w:sz w:val="21"/>
           <w:szCs w:val="21"/>
           <w:shd w:val="clear" w:fill="FFFFFF"/>
-        </w:rPr>
-      </w:pPr>
-      <w:r>
-        <w:rPr>
-          <w:rFonts w:hint="default" w:ascii="Arial" w:hAnsi="Arial" w:cs="Arial"/>
-          <w:i w:val="0"/>
-          <w:caps w:val="0"/>
-          <w:color w:val="000000"/>
-          <w:spacing w:val="0"/>
-          <w:sz w:val="21"/>
-          <w:szCs w:val="21"/>
-          <w:shd w:val="clear" w:fill="FFFFFF"/>
-        </w:rPr>
-        <w:br w:type="textWrapping"/>
-      </w:r>
-      <w:r>
-        <w:rPr>
-          <w:rFonts w:hint="default" w:ascii="Arial" w:hAnsi="Arial" w:cs="Arial"/>
-          <w:i w:val="0"/>
-          <w:caps w:val="0"/>
-          <w:color w:val="000000"/>
-          <w:spacing w:val="0"/>
-          <w:sz w:val="21"/>
-          <w:szCs w:val="21"/>
-          <w:shd w:val="clear" w:fill="FFFFFF"/>
-        </w:rPr>
-        <w:t> </w:t>
-      </w:r>
-    </w:p>
-    <w:p>
-      <w:pPr>
-        <w:pStyle w:val="2"/>
-        <w:keepNext w:val="0"/>
-        <w:keepLines w:val="0"/>
-        <w:widowControl/>
-        <w:suppressLineNumbers w:val="0"/>
-        <w:rPr>
-          <w:rFonts w:hint="default" w:ascii="Arial" w:hAnsi="Arial" w:cs="Arial"/>
-          <w:i w:val="0"/>
-          <w:caps w:val="0"/>
-          <w:color w:val="000000"/>
-          <w:spacing w:val="0"/>
-          <w:sz w:val="21"/>
-          <w:szCs w:val="21"/>
-          <w:shd w:val="clear" w:fill="FFFFFF"/>
-        </w:rPr>
-      </w:pPr>
-    </w:p>
-    <w:p>
-      <w:pPr>
-        <w:pStyle w:val="2"/>
-        <w:keepNext w:val="0"/>
-        <w:keepLines w:val="0"/>
-        <w:widowControl/>
-        <w:suppressLineNumbers w:val="0"/>
-        <w:rPr>
-          <w:rFonts w:hint="eastAsia" w:ascii="Arial" w:hAnsi="Arial" w:cs="Arial"/>
-          <w:i w:val="0"/>
-          <w:caps w:val="0"/>
-          <w:color w:val="000000"/>
-          <w:spacing w:val="0"/>
-          <w:sz w:val="21"/>
-          <w:szCs w:val="21"/>
-          <w:shd w:val="clear" w:fill="FFFFFF"/>
-          <w:lang w:val="en-US" w:eastAsia="zh-CN"/>
-        </w:rPr>
-      </w:pPr>
-      <w:r>
-        <w:rPr>
-          <w:rFonts w:hint="eastAsia" w:ascii="Arial" w:hAnsi="Arial" w:cs="Arial"/>
-          <w:i w:val="0"/>
-          <w:caps w:val="0"/>
-          <w:color w:val="000000"/>
-          <w:spacing w:val="0"/>
-          <w:sz w:val="21"/>
-          <w:szCs w:val="21"/>
-          <w:shd w:val="clear" w:fill="FFFFFF"/>
-          <w:lang w:val="en-US" w:eastAsia="zh-CN"/>
-        </w:rPr>
-        <w:t>不动产接口信息：</w:t>
-      </w:r>
-    </w:p>
-    <w:p>
-      <w:pPr>
-        <w:pStyle w:val="2"/>
-        <w:keepNext w:val="0"/>
-        <w:keepLines w:val="0"/>
-        <w:widowControl/>
-        <w:suppressLineNumbers w:val="0"/>
-        <w:rPr>
-          <w:rFonts w:hint="eastAsia" w:ascii="Arial" w:hAnsi="Arial" w:cs="Arial"/>
-          <w:i w:val="0"/>
-          <w:caps w:val="0"/>
-          <w:color w:val="000000"/>
-          <w:spacing w:val="0"/>
-          <w:sz w:val="21"/>
-          <w:szCs w:val="21"/>
-          <w:shd w:val="clear" w:fill="FFFFFF"/>
-          <w:lang w:val="en-US" w:eastAsia="zh-CN"/>
-        </w:rPr>
-      </w:pPr>
-      <w:r>
-        <w:rPr>
-          <w:rFonts w:hint="eastAsia" w:ascii="Arial" w:hAnsi="Arial" w:cs="Arial"/>
-          <w:i w:val="0"/>
-          <w:caps w:val="0"/>
-          <w:color w:val="000000"/>
-          <w:spacing w:val="0"/>
-          <w:sz w:val="21"/>
-          <w:szCs w:val="21"/>
-          <w:shd w:val="clear" w:fill="FFFFFF"/>
-          <w:lang w:val="en-US" w:eastAsia="zh-CN"/>
-        </w:rPr>
-        <w:t>查封、抵押、异议</w:t>
-      </w:r>
-    </w:p>
-    <w:p>
-      <w:pPr>
-        <w:pStyle w:val="2"/>
-        <w:keepNext w:val="0"/>
-        <w:keepLines w:val="0"/>
-        <w:widowControl/>
-        <w:suppressLineNumbers w:val="0"/>
-        <w:rPr>
-          <w:rFonts w:hint="default" w:ascii="Arial" w:hAnsi="Arial" w:cs="Arial"/>
-          <w:i w:val="0"/>
-          <w:caps w:val="0"/>
-          <w:color w:val="000000"/>
-          <w:spacing w:val="0"/>
-          <w:sz w:val="21"/>
-          <w:szCs w:val="21"/>
-          <w:shd w:val="clear" w:fill="FFFFFF"/>
-          <w:lang w:val="en-US" w:eastAsia="zh-CN"/>
-        </w:rPr>
-      </w:pPr>
-      <w:r>
-        <w:rPr>
-          <w:rFonts w:hint="eastAsia" w:ascii="Arial" w:hAnsi="Arial" w:cs="Arial"/>
-          <w:i w:val="0"/>
-          <w:caps w:val="0"/>
-          <w:color w:val="000000"/>
-          <w:spacing w:val="0"/>
-          <w:sz w:val="21"/>
-          <w:szCs w:val="21"/>
-          <w:shd w:val="clear" w:fill="FFFFFF"/>
-          <w:lang w:val="en-US" w:eastAsia="zh-CN"/>
-        </w:rPr>
-        <w:t>办证、预告</w:t>
-      </w:r>
+          <w:lang w:val="en-US" w:eastAsia="zh-CN"/>
+        </w:rPr>
+      </w:pPr>
     </w:p>
     <w:p>
       <w:pPr>
@@ -2030,13 +1884,683 @@
     </w:p>
     <w:p>
       <w:pPr>
+        <w:numPr>
+          <w:ilvl w:val="0"/>
+          <w:numId w:val="0"/>
+        </w:numPr>
+        <w:rPr>
+          <w:rFonts w:hint="default" w:ascii="微软雅黑" w:hAnsi="微软雅黑" w:eastAsia="微软雅黑"/>
+          <w:bCs/>
+          <w:iCs/>
+          <w:color w:val="000000"/>
+          <w:sz w:val="21"/>
+          <w:szCs w:val="21"/>
+          <w:lang w:val="en-US" w:eastAsia="zh-CN"/>
+        </w:rPr>
+      </w:pPr>
+    </w:p>
+    <w:p>
+      <w:pPr>
         <w:rPr>
           <w:rFonts w:hint="default"/>
           <w:lang w:val="en-US" w:eastAsia="zh-CN"/>
         </w:rPr>
       </w:pPr>
+      <w:r>
+        <w:rPr>
+          <w:rFonts w:hint="eastAsia"/>
+          <w:lang w:val="en-US" w:eastAsia="zh-CN"/>
+        </w:rPr>
+        <w:t>----------------------------合同校验相关接口调用-----------------------------------</w:t>
+      </w:r>
+    </w:p>
+    <w:p>
+      <w:pPr>
+        <w:rPr>
+          <w:rFonts w:hint="eastAsia"/>
+          <w:lang w:val="en-US" w:eastAsia="zh-CN"/>
+        </w:rPr>
+      </w:pPr>
+      <w:r>
+        <w:rPr>
+          <w:rFonts w:hint="eastAsia"/>
+          <w:lang w:val="en-US" w:eastAsia="zh-CN"/>
+        </w:rPr>
+        <w:t>申请合同时：</w:t>
+      </w:r>
+    </w:p>
+    <w:p>
+      <w:pPr>
+        <w:rPr>
+          <w:rFonts w:hint="eastAsia"/>
+          <w:lang w:val="en-US" w:eastAsia="zh-CN"/>
+        </w:rPr>
+      </w:pPr>
+      <w:r>
+        <w:rPr>
+          <w:rFonts w:hint="eastAsia"/>
+          <w:lang w:val="en-US" w:eastAsia="zh-CN"/>
+        </w:rPr>
+        <w:t>1.3GetFwXzxx（房屋限制信息接口）  输入参数说明</w:t>
+      </w:r>
+      <w:r>
+        <w:rPr>
+          <w:rFonts w:hint="eastAsia"/>
+          <w:lang w:val="en-US" w:eastAsia="zh-CN"/>
+        </w:rPr>
+        <w:tab/>
+      </w:r>
+      <w:r>
+        <w:rPr>
+          <w:rFonts w:hint="eastAsia"/>
+          <w:lang w:val="en-US" w:eastAsia="zh-CN"/>
+        </w:rPr>
+        <w:t>fwbh :房屋流水号</w:t>
+      </w:r>
+    </w:p>
+    <w:p>
+      <w:pPr>
+        <w:rPr>
+          <w:rFonts w:hint="eastAsia"/>
+          <w:lang w:val="en-US" w:eastAsia="zh-CN"/>
+        </w:rPr>
+      </w:pPr>
+      <w:r>
+        <w:rPr>
+          <w:rFonts w:hint="eastAsia"/>
+          <w:lang w:val="en-US" w:eastAsia="zh-CN"/>
+        </w:rPr>
+        <w:t>1.7GetCdghXzyy（房屋限制原因信息） 输入参数说明</w:t>
+      </w:r>
+      <w:r>
+        <w:rPr>
+          <w:rFonts w:hint="eastAsia"/>
+          <w:lang w:val="en-US" w:eastAsia="zh-CN"/>
+        </w:rPr>
+        <w:tab/>
+      </w:r>
+      <w:r>
+        <w:rPr>
+          <w:rFonts w:hint="eastAsia"/>
+          <w:lang w:val="en-US" w:eastAsia="zh-CN"/>
+        </w:rPr>
+        <w:t>fwbh :房屋流水号</w:t>
+      </w:r>
+    </w:p>
+    <w:p>
+      <w:pPr>
+        <w:rPr>
+          <w:rFonts w:hint="eastAsia"/>
+          <w:lang w:val="en-US" w:eastAsia="zh-CN"/>
+        </w:rPr>
+      </w:pPr>
+      <w:r>
+        <w:rPr>
+          <w:rFonts w:hint="eastAsia"/>
+          <w:lang w:val="en-US" w:eastAsia="zh-CN"/>
+        </w:rPr>
+        <w:t>1.9GetTdcfxx（土地查封信息接口） 输入参数说明</w:t>
+      </w:r>
+      <w:r>
+        <w:rPr>
+          <w:rFonts w:hint="eastAsia"/>
+          <w:lang w:val="en-US" w:eastAsia="zh-CN"/>
+        </w:rPr>
+        <w:tab/>
+      </w:r>
+      <w:r>
+        <w:rPr>
+          <w:rFonts w:hint="eastAsia"/>
+          <w:lang w:val="en-US" w:eastAsia="zh-CN"/>
+        </w:rPr>
+        <w:t>bdcdyh:房屋不动产单元号</w:t>
+      </w:r>
+    </w:p>
+    <w:p>
+      <w:pPr>
+        <w:rPr>
+          <w:rFonts w:hint="eastAsia"/>
+          <w:lang w:val="en-US" w:eastAsia="zh-CN"/>
+        </w:rPr>
+      </w:pPr>
+      <w:r>
+        <w:rPr>
+          <w:rFonts w:hint="eastAsia"/>
+          <w:lang w:val="en-US" w:eastAsia="zh-CN"/>
+        </w:rPr>
+        <w:t>1.10GetCxXzxxByFwbh（限制类型信息接口）输入参数说明</w:t>
+      </w:r>
+      <w:r>
+        <w:rPr>
+          <w:rFonts w:hint="eastAsia"/>
+          <w:lang w:val="en-US" w:eastAsia="zh-CN"/>
+        </w:rPr>
+        <w:tab/>
+      </w:r>
+      <w:r>
+        <w:rPr>
+          <w:rFonts w:hint="eastAsia"/>
+          <w:lang w:val="en-US" w:eastAsia="zh-CN"/>
+        </w:rPr>
+        <w:t>fwbh :房屋流水号</w:t>
+      </w:r>
+    </w:p>
+    <w:p>
+      <w:pPr>
+        <w:rPr>
+          <w:rFonts w:hint="eastAsia"/>
+          <w:lang w:val="en-US" w:eastAsia="zh-CN"/>
+        </w:rPr>
+      </w:pPr>
+    </w:p>
+    <w:p>
+      <w:pPr>
+        <w:rPr>
+          <w:rFonts w:hint="default" w:eastAsiaTheme="minorEastAsia"/>
+          <w:lang w:val="en-US" w:eastAsia="zh-CN"/>
+        </w:rPr>
+      </w:pPr>
+    </w:p>
+    <w:p>
+      <w:pPr>
+        <w:rPr>
+          <w:rFonts w:hint="eastAsia"/>
+          <w:lang w:val="en-US" w:eastAsia="zh-CN"/>
+        </w:rPr>
+      </w:pPr>
+      <w:r>
+        <w:rPr>
+          <w:rFonts w:hint="eastAsia"/>
+          <w:lang w:val="en-US" w:eastAsia="zh-CN"/>
+        </w:rPr>
+        <w:t>1.4GetFwxxs（房屋套数限制信息接口）添加买受人时调用接口</w:t>
+      </w:r>
+    </w:p>
+    <w:p>
+      <w:pPr>
+        <w:rPr>
+          <w:rFonts w:hint="eastAsia"/>
+          <w:lang w:val="en-US" w:eastAsia="zh-CN"/>
+        </w:rPr>
+      </w:pPr>
+    </w:p>
+    <w:p>
+      <w:pPr>
+        <w:rPr>
+          <w:rFonts w:hint="eastAsia"/>
+          <w:lang w:val="en-US" w:eastAsia="zh-CN"/>
+        </w:rPr>
+      </w:pPr>
+      <w:r>
+        <w:rPr>
+          <w:rFonts w:hint="eastAsia"/>
+          <w:lang w:val="en-US" w:eastAsia="zh-CN"/>
+        </w:rPr>
+        <w:t>-------------土地抵押信息签购合同是填入合同信息中</w:t>
+      </w:r>
       <w:bookmarkStart w:id="0" w:name="_GoBack"/>
       <w:bookmarkEnd w:id="0"/>
+      <w:r>
+        <w:rPr>
+          <w:rFonts w:hint="eastAsia"/>
+          <w:lang w:val="en-US" w:eastAsia="zh-CN"/>
+        </w:rPr>
+        <w:t>--------</w:t>
+      </w:r>
+    </w:p>
+    <w:p>
+      <w:pPr>
+        <w:rPr>
+          <w:rFonts w:hint="eastAsia"/>
+          <w:lang w:val="en-US" w:eastAsia="zh-CN"/>
+        </w:rPr>
+      </w:pPr>
+      <w:r>
+        <w:rPr>
+          <w:rFonts w:hint="eastAsia"/>
+          <w:lang w:val="en-US" w:eastAsia="zh-CN"/>
+        </w:rPr>
+        <w:t>1.8GetTdDyxx（土地抵押信息接口） 输入参数说明</w:t>
+      </w:r>
+      <w:r>
+        <w:rPr>
+          <w:rFonts w:hint="eastAsia"/>
+          <w:lang w:val="en-US" w:eastAsia="zh-CN"/>
+        </w:rPr>
+        <w:tab/>
+      </w:r>
+      <w:r>
+        <w:rPr>
+          <w:rFonts w:hint="eastAsia"/>
+          <w:lang w:val="en-US" w:eastAsia="zh-CN"/>
+        </w:rPr>
+        <w:t>bdcdyh:房屋不动产单元号</w:t>
+      </w:r>
+    </w:p>
+    <w:p>
+      <w:pPr>
+        <w:rPr>
+          <w:rFonts w:hint="default"/>
+          <w:lang w:val="en-US" w:eastAsia="zh-CN"/>
+        </w:rPr>
+      </w:pPr>
+    </w:p>
+    <w:p>
+      <w:pPr>
+        <w:rPr>
+          <w:rFonts w:hint="default"/>
+          <w:lang w:val="en-US" w:eastAsia="zh-CN"/>
+        </w:rPr>
+      </w:pPr>
+    </w:p>
+    <w:p>
+      <w:pPr>
+        <w:rPr>
+          <w:rFonts w:hint="default"/>
+          <w:lang w:val="en-US" w:eastAsia="zh-CN"/>
+        </w:rPr>
+      </w:pPr>
+    </w:p>
+    <w:p>
+      <w:pPr>
+        <w:rPr>
+          <w:rFonts w:hint="default"/>
+          <w:lang w:val="en-US" w:eastAsia="zh-CN"/>
+        </w:rPr>
+      </w:pPr>
+    </w:p>
+    <w:p>
+      <w:pPr>
+        <w:rPr>
+          <w:rFonts w:hint="eastAsia"/>
+          <w:lang w:val="en-US" w:eastAsia="zh-CN"/>
+        </w:rPr>
+      </w:pPr>
+    </w:p>
+    <w:p>
+      <w:pPr>
+        <w:rPr>
+          <w:rFonts w:hint="default"/>
+          <w:lang w:val="en-US" w:eastAsia="zh-CN"/>
+        </w:rPr>
+      </w:pPr>
+      <w:r>
+        <w:rPr>
+          <w:rFonts w:hint="eastAsia"/>
+          <w:lang w:val="en-US" w:eastAsia="zh-CN"/>
+        </w:rPr>
+        <w:t>保障房信息校验，只在销售员使用即可</w:t>
+      </w:r>
+    </w:p>
+    <w:p>
+      <w:pPr>
+        <w:rPr>
+          <w:rFonts w:hint="eastAsia"/>
+          <w:lang w:val="en-US" w:eastAsia="zh-CN"/>
+        </w:rPr>
+      </w:pPr>
+    </w:p>
+    <w:p>
+      <w:pPr>
+        <w:rPr>
+          <w:rFonts w:hint="eastAsia" w:eastAsiaTheme="minorEastAsia"/>
+          <w:lang w:val="en-US" w:eastAsia="zh-CN"/>
+        </w:rPr>
+      </w:pPr>
+      <w:r>
+        <w:rPr>
+          <w:rFonts w:hint="eastAsia"/>
+          <w:lang w:val="en-US" w:eastAsia="zh-CN"/>
+        </w:rPr>
+        <w:t>---开发办前台使用：</w:t>
+      </w:r>
+    </w:p>
+    <w:p>
+      <w:pPr>
+        <w:rPr>
+          <w:rFonts w:hint="eastAsia"/>
+          <w:lang w:val="en-US" w:eastAsia="zh-CN"/>
+        </w:rPr>
+      </w:pPr>
+      <w:r>
+        <w:rPr>
+          <w:rFonts w:hint="eastAsia"/>
+          <w:lang w:val="en-US" w:eastAsia="zh-CN"/>
+        </w:rPr>
+        <w:t>1.6GetXzxx（限制查询信息接口）输入参数说明：zl:房屋坐落 qlr：权利人名称 （两个参数输入一个即可，另一个置空）</w:t>
+      </w:r>
+    </w:p>
+    <w:p>
+      <w:pPr>
+        <w:rPr>
+          <w:rFonts w:hint="eastAsia"/>
+          <w:lang w:val="en-US" w:eastAsia="zh-CN"/>
+        </w:rPr>
+      </w:pPr>
+    </w:p>
+    <w:p>
+      <w:pPr>
+        <w:rPr>
+          <w:rFonts w:hint="eastAsia"/>
+          <w:lang w:val="en-US" w:eastAsia="zh-CN"/>
+        </w:rPr>
+      </w:pPr>
+      <w:r>
+        <w:rPr>
+          <w:rFonts w:hint="eastAsia"/>
+          <w:lang w:val="en-US" w:eastAsia="zh-CN"/>
+        </w:rPr>
+        <w:t>---------------租赁合同使用-------------</w:t>
+      </w:r>
+    </w:p>
+    <w:p>
+      <w:pPr>
+        <w:rPr>
+          <w:rFonts w:hint="eastAsia"/>
+          <w:lang w:val="en-US" w:eastAsia="zh-CN"/>
+        </w:rPr>
+      </w:pPr>
+      <w:r>
+        <w:rPr>
+          <w:rFonts w:hint="eastAsia"/>
+          <w:lang w:val="en-US" w:eastAsia="zh-CN"/>
+        </w:rPr>
+        <w:t>1.11GetSyqdjxx（所有权登记信息查询）</w:t>
+      </w:r>
+    </w:p>
+    <w:p>
+      <w:pPr>
+        <w:rPr>
+          <w:rFonts w:hint="eastAsia"/>
+          <w:lang w:val="en-US" w:eastAsia="zh-CN"/>
+        </w:rPr>
+      </w:pPr>
+    </w:p>
+    <w:p>
+      <w:pPr>
+        <w:rPr>
+          <w:rFonts w:hint="default"/>
+          <w:lang w:val="en-US" w:eastAsia="zh-CN"/>
+        </w:rPr>
+      </w:pPr>
+      <w:r>
+        <w:rPr>
+          <w:rFonts w:hint="eastAsia"/>
+          <w:lang w:val="en-US" w:eastAsia="zh-CN"/>
+        </w:rPr>
+        <w:t>---------------合同注销----------------</w:t>
+      </w:r>
+    </w:p>
+    <w:p>
+      <w:pPr>
+        <w:rPr>
+          <w:rFonts w:hint="eastAsia"/>
+          <w:lang w:val="en-US" w:eastAsia="zh-CN"/>
+        </w:rPr>
+      </w:pPr>
+      <w:r>
+        <w:rPr>
+          <w:rFonts w:hint="eastAsia"/>
+          <w:lang w:val="en-US" w:eastAsia="zh-CN"/>
+        </w:rPr>
+        <w:t>1.12GetFwdjxxByBdcdyh（房屋登记信息查询接口）输入参数说明</w:t>
+      </w:r>
+      <w:r>
+        <w:rPr>
+          <w:rFonts w:hint="eastAsia"/>
+          <w:lang w:val="en-US" w:eastAsia="zh-CN"/>
+        </w:rPr>
+        <w:tab/>
+      </w:r>
+      <w:r>
+        <w:rPr>
+          <w:rFonts w:hint="eastAsia"/>
+          <w:lang w:val="en-US" w:eastAsia="zh-CN"/>
+        </w:rPr>
+        <w:t>bdcdyh:房屋不动产单元号</w:t>
+      </w:r>
+    </w:p>
+    <w:p>
+      <w:pPr>
+        <w:rPr>
+          <w:rFonts w:hint="eastAsia"/>
+          <w:lang w:val="en-US" w:eastAsia="zh-CN"/>
+        </w:rPr>
+      </w:pPr>
+    </w:p>
+    <w:p>
+      <w:pPr>
+        <w:rPr>
+          <w:rFonts w:hint="eastAsia"/>
+          <w:lang w:val="en-US" w:eastAsia="zh-CN"/>
+        </w:rPr>
+      </w:pPr>
+    </w:p>
+    <w:p>
+      <w:pPr>
+        <w:rPr>
+          <w:rFonts w:hint="eastAsia"/>
+          <w:lang w:val="en-US" w:eastAsia="zh-CN"/>
+        </w:rPr>
+      </w:pPr>
+      <w:r>
+        <w:rPr>
+          <w:rFonts w:hint="default"/>
+          <w:lang w:val="en-US" w:eastAsia="zh-CN"/>
+        </w:rPr>
+        <w:t>---------</w:t>
+      </w:r>
+      <w:r>
+        <w:rPr>
+          <w:rFonts w:hint="eastAsia"/>
+          <w:lang w:val="en-US" w:eastAsia="zh-CN"/>
+        </w:rPr>
+        <w:t>幢信息维护-----------</w:t>
+      </w:r>
+    </w:p>
+    <w:p>
+      <w:pPr>
+        <w:rPr>
+          <w:rFonts w:hint="default"/>
+          <w:lang w:val="en-US" w:eastAsia="zh-CN"/>
+        </w:rPr>
+      </w:pPr>
+      <w:r>
+        <w:rPr>
+          <w:rFonts w:hint="default"/>
+          <w:lang w:val="en-US" w:eastAsia="zh-CN"/>
+        </w:rPr>
+        <w:t>1.5GetTdxx（查询土地证信息）</w:t>
+      </w:r>
+      <w:r>
+        <w:rPr>
+          <w:rFonts w:hint="eastAsia"/>
+          <w:lang w:val="en-US" w:eastAsia="zh-CN"/>
+        </w:rPr>
+        <w:t xml:space="preserve">  楼盘管理员维护幢信息时，</w:t>
+      </w:r>
+    </w:p>
+    <w:tbl>
+      <w:tblPr>
+        <w:tblStyle w:val="3"/>
+        <w:tblW w:w="8670" w:type="dxa"/>
+        <w:tblInd w:w="0" w:type="dxa"/>
+        <w:tblBorders>
+          <w:top w:val="outset" w:color="auto" w:sz="6" w:space="0"/>
+          <w:left w:val="outset" w:color="auto" w:sz="6" w:space="0"/>
+          <w:bottom w:val="outset" w:color="auto" w:sz="6" w:space="0"/>
+          <w:right w:val="outset" w:color="auto" w:sz="6" w:space="0"/>
+          <w:insideH w:val="none" w:color="auto" w:sz="0" w:space="0"/>
+          <w:insideV w:val="none" w:color="auto" w:sz="0" w:space="0"/>
+        </w:tblBorders>
+        <w:tblLayout w:type="fixed"/>
+        <w:tblCellMar>
+          <w:top w:w="15" w:type="dxa"/>
+          <w:left w:w="15" w:type="dxa"/>
+          <w:bottom w:w="15" w:type="dxa"/>
+          <w:right w:w="15" w:type="dxa"/>
+        </w:tblCellMar>
+      </w:tblPr>
+      <w:tblGrid>
+        <w:gridCol w:w="1942"/>
+        <w:gridCol w:w="6728"/>
+      </w:tblGrid>
+      <w:tr>
+        <w:tblPrEx>
+          <w:tblBorders>
+            <w:top w:val="outset" w:color="auto" w:sz="6" w:space="0"/>
+            <w:left w:val="outset" w:color="auto" w:sz="6" w:space="0"/>
+            <w:bottom w:val="outset" w:color="auto" w:sz="6" w:space="0"/>
+            <w:right w:val="outset" w:color="auto" w:sz="6" w:space="0"/>
+            <w:insideH w:val="none" w:color="auto" w:sz="0" w:space="0"/>
+            <w:insideV w:val="none" w:color="auto" w:sz="0" w:space="0"/>
+          </w:tblBorders>
+          <w:tblLayout w:type="fixed"/>
+          <w:tblCellMar>
+            <w:top w:w="15" w:type="dxa"/>
+            <w:left w:w="15" w:type="dxa"/>
+            <w:bottom w:w="15" w:type="dxa"/>
+            <w:right w:w="15" w:type="dxa"/>
+          </w:tblCellMar>
+        </w:tblPrEx>
+        <w:tc>
+          <w:tcPr>
+            <w:tcW w:w="1942" w:type="dxa"/>
+            <w:tcBorders>
+              <w:top w:val="outset" w:color="auto" w:sz="6" w:space="0"/>
+              <w:left w:val="outset" w:color="auto" w:sz="6" w:space="0"/>
+              <w:bottom w:val="outset" w:color="auto" w:sz="6" w:space="0"/>
+              <w:right w:val="outset" w:color="auto" w:sz="6" w:space="0"/>
+            </w:tcBorders>
+            <w:tcMar>
+              <w:top w:w="30" w:type="dxa"/>
+              <w:left w:w="30" w:type="dxa"/>
+              <w:bottom w:w="30" w:type="dxa"/>
+              <w:right w:w="30" w:type="dxa"/>
+            </w:tcMar>
+            <w:vAlign w:val="center"/>
+          </w:tcPr>
+          <w:p>
+            <w:pPr>
+              <w:widowControl/>
+              <w:spacing w:line="240" w:lineRule="auto"/>
+              <w:ind w:firstLine="0" w:firstLineChars="0"/>
+              <w:rPr>
+                <w:color w:val="FF0000"/>
+                <w:szCs w:val="21"/>
+              </w:rPr>
+            </w:pPr>
+            <w:r>
+              <w:rPr>
+                <w:szCs w:val="21"/>
+              </w:rPr>
+              <w:t>输入参数说明</w:t>
+            </w:r>
+          </w:p>
+        </w:tc>
+        <w:tc>
+          <w:tcPr>
+            <w:tcW w:w="6728" w:type="dxa"/>
+            <w:tcBorders>
+              <w:top w:val="outset" w:color="auto" w:sz="6" w:space="0"/>
+              <w:left w:val="outset" w:color="auto" w:sz="6" w:space="0"/>
+              <w:bottom w:val="outset" w:color="auto" w:sz="6" w:space="0"/>
+              <w:right w:val="outset" w:color="auto" w:sz="6" w:space="0"/>
+            </w:tcBorders>
+            <w:tcMar>
+              <w:top w:w="30" w:type="dxa"/>
+              <w:left w:w="30" w:type="dxa"/>
+              <w:bottom w:w="30" w:type="dxa"/>
+              <w:right w:w="30" w:type="dxa"/>
+            </w:tcMar>
+            <w:vAlign w:val="center"/>
+          </w:tcPr>
+          <w:p>
+            <w:pPr>
+              <w:widowControl/>
+              <w:spacing w:line="240" w:lineRule="auto"/>
+              <w:ind w:firstLine="0" w:firstLineChars="0"/>
+              <w:rPr>
+                <w:szCs w:val="21"/>
+              </w:rPr>
+            </w:pPr>
+            <w:r>
+              <w:rPr>
+                <w:rFonts w:hint="eastAsia"/>
+                <w:szCs w:val="21"/>
+              </w:rPr>
+              <w:t>bdcdyh</w:t>
+            </w:r>
+            <w:r>
+              <w:rPr>
+                <w:szCs w:val="21"/>
+              </w:rPr>
+              <w:t>:</w:t>
+            </w:r>
+            <w:r>
+              <w:rPr>
+                <w:rFonts w:hint="eastAsia"/>
+                <w:szCs w:val="21"/>
+              </w:rPr>
+              <w:t>房屋的不动产单元号；qlr:权利人 （两个参数需同时输入）</w:t>
+            </w:r>
+          </w:p>
+        </w:tc>
+      </w:tr>
+    </w:tbl>
+    <w:p>
+      <w:pPr>
+        <w:rPr>
+          <w:rFonts w:hint="default"/>
+          <w:lang w:val="en-US" w:eastAsia="zh-CN"/>
+        </w:rPr>
+      </w:pPr>
+    </w:p>
+    <w:p>
+      <w:pPr>
+        <w:rPr>
+          <w:rFonts w:hint="default"/>
+          <w:lang w:val="en-US" w:eastAsia="zh-CN"/>
+        </w:rPr>
+      </w:pPr>
+    </w:p>
+    <w:p>
+      <w:pPr>
+        <w:rPr>
+          <w:rFonts w:hint="default"/>
+          <w:lang w:val="en-US" w:eastAsia="zh-CN"/>
+        </w:rPr>
+      </w:pPr>
+    </w:p>
+    <w:p>
+      <w:pPr>
+        <w:rPr>
+          <w:rFonts w:hint="default"/>
+          <w:lang w:val="en-US" w:eastAsia="zh-CN"/>
+        </w:rPr>
+      </w:pPr>
+      <w:r>
+        <w:rPr>
+          <w:rFonts w:hint="eastAsia"/>
+          <w:lang w:val="en-US" w:eastAsia="zh-CN"/>
+        </w:rPr>
+        <w:t>------------维修基金校验------------------------</w:t>
+      </w:r>
+    </w:p>
+    <w:p>
+      <w:pPr>
+        <w:rPr>
+          <w:rFonts w:hint="default"/>
+          <w:lang w:val="en-US" w:eastAsia="zh-CN"/>
+        </w:rPr>
+      </w:pPr>
+      <w:r>
+        <w:rPr>
+          <w:rFonts w:hint="eastAsia"/>
+          <w:lang w:val="en-US" w:eastAsia="zh-CN"/>
+        </w:rPr>
+        <w:t>开发办审核时调用接口校验</w:t>
+      </w:r>
     </w:p>
     <w:sectPr>
       <w:pgSz w:w="11906" w:h="16838"/>
@@ -2053,14 +2577,14 @@
   <w:docDefaults>
     <w:rPrDefault>
       <w:rPr>
-        <w:rFonts w:ascii="Times New Roman" w:hAnsi="Times New Roman" w:eastAsia="宋体" w:cs="Times New Roman"/>
+        <w:rFonts w:ascii="等线" w:hAnsi="等线" w:eastAsia="等线" w:cs="Times New Roman"/>
       </w:rPr>
     </w:rPrDefault>
   </w:docDefaults>
   <w:latentStyles w:count="260" w:defQFormat="0" w:defUnhideWhenUsed="1" w:defSemiHidden="1" w:defUIPriority="99" w:defLockedState="0">
     <w:lsdException w:qFormat="1" w:unhideWhenUsed="0" w:uiPriority="0" w:semiHidden="0" w:name="Normal"/>
     <w:lsdException w:qFormat="1" w:unhideWhenUsed="0" w:uiPriority="0" w:semiHidden="0" w:name="heading 1"/>
-    <w:lsdException w:qFormat="1" w:uiPriority="0" w:name="heading 2"/>
+    <w:lsdException w:qFormat="1" w:unhideWhenUsed="0" w:uiPriority="0" w:semiHidden="0" w:name="heading 2"/>
     <w:lsdException w:qFormat="1" w:uiPriority="0" w:name="heading 3"/>
     <w:lsdException w:qFormat="1" w:uiPriority="0" w:name="heading 4"/>
     <w:lsdException w:qFormat="1" w:uiPriority="0" w:name="heading 5"/>

--- a/业务文档.docx
+++ b/业务文档.docx
@@ -679,6 +679,7 @@
         <w:spacing w:line="357" w:lineRule="atLeast"/>
         <w:ind w:left="0" w:firstLine="0"/>
         <w:jc w:val="left"/>
+        <w:outlineLvl w:val="0"/>
         <w:rPr>
           <w:rFonts w:hint="default" w:ascii="Arial" w:hAnsi="Arial" w:cs="Arial"/>
           <w:i w:val="0"/>
@@ -715,6 +716,7 @@
         <w:spacing w:line="357" w:lineRule="atLeast"/>
         <w:ind w:left="0" w:firstLine="0"/>
         <w:jc w:val="left"/>
+        <w:outlineLvl w:val="0"/>
         <w:rPr>
           <w:rFonts w:hint="default" w:ascii="Arial" w:hAnsi="Arial" w:cs="Arial"/>
           <w:i w:val="0"/>
@@ -751,6 +753,7 @@
         <w:spacing w:line="357" w:lineRule="atLeast"/>
         <w:ind w:left="0" w:firstLine="0"/>
         <w:jc w:val="left"/>
+        <w:outlineLvl w:val="0"/>
         <w:rPr>
           <w:rFonts w:hint="default" w:ascii="Arial" w:hAnsi="Arial" w:cs="Arial"/>
           <w:i w:val="0"/>
@@ -787,6 +790,7 @@
         <w:spacing w:line="357" w:lineRule="atLeast"/>
         <w:ind w:left="0" w:firstLine="0"/>
         <w:jc w:val="left"/>
+        <w:outlineLvl w:val="0"/>
         <w:rPr>
           <w:rFonts w:hint="default" w:ascii="Arial" w:hAnsi="Arial" w:cs="Arial"/>
           <w:i w:val="0"/>
@@ -823,6 +827,7 @@
         <w:spacing w:line="357" w:lineRule="atLeast"/>
         <w:ind w:left="0" w:firstLine="0"/>
         <w:jc w:val="left"/>
+        <w:outlineLvl w:val="0"/>
         <w:rPr>
           <w:rFonts w:hint="default" w:ascii="Arial" w:hAnsi="Arial" w:cs="Arial"/>
           <w:i w:val="0"/>
@@ -859,6 +864,7 @@
         <w:spacing w:line="357" w:lineRule="atLeast"/>
         <w:ind w:left="0" w:firstLine="0"/>
         <w:jc w:val="left"/>
+        <w:outlineLvl w:val="0"/>
         <w:rPr>
           <w:rFonts w:hint="default" w:ascii="Arial" w:hAnsi="Arial" w:cs="Arial"/>
           <w:i w:val="0"/>
@@ -895,6 +901,7 @@
         <w:spacing w:line="357" w:lineRule="atLeast"/>
         <w:ind w:left="0" w:firstLine="0"/>
         <w:jc w:val="left"/>
+        <w:outlineLvl w:val="0"/>
         <w:rPr>
           <w:rFonts w:hint="default" w:ascii="Arial" w:hAnsi="Arial" w:cs="Arial"/>
           <w:i w:val="0"/>
@@ -1147,6 +1154,7 @@
         <w:spacing w:line="357" w:lineRule="atLeast"/>
         <w:ind w:left="0" w:firstLine="0"/>
         <w:jc w:val="left"/>
+        <w:outlineLvl w:val="0"/>
         <w:rPr>
           <w:rFonts w:hint="default" w:ascii="Arial" w:hAnsi="Arial" w:cs="Arial"/>
           <w:i w:val="0"/>
@@ -1183,6 +1191,7 @@
         <w:spacing w:line="357" w:lineRule="atLeast"/>
         <w:ind w:left="0" w:firstLine="0"/>
         <w:jc w:val="left"/>
+        <w:outlineLvl w:val="0"/>
         <w:rPr>
           <w:rFonts w:hint="default" w:ascii="Arial" w:hAnsi="Arial" w:cs="Arial"/>
           <w:i w:val="0"/>
@@ -1219,6 +1228,7 @@
         <w:spacing w:line="357" w:lineRule="atLeast"/>
         <w:ind w:left="0" w:firstLine="0"/>
         <w:jc w:val="left"/>
+        <w:outlineLvl w:val="0"/>
         <w:rPr>
           <w:rFonts w:hint="default" w:ascii="Arial" w:hAnsi="Arial" w:cs="Arial"/>
           <w:i w:val="0"/>
@@ -1291,6 +1301,7 @@
         <w:spacing w:line="357" w:lineRule="atLeast"/>
         <w:ind w:left="0" w:firstLine="0"/>
         <w:jc w:val="left"/>
+        <w:outlineLvl w:val="0"/>
         <w:rPr>
           <w:rFonts w:hint="default" w:ascii="Arial" w:hAnsi="Arial" w:cs="Arial"/>
           <w:i w:val="0"/>
@@ -1327,6 +1338,7 @@
         <w:spacing w:line="357" w:lineRule="atLeast"/>
         <w:ind w:left="0" w:firstLine="0"/>
         <w:jc w:val="left"/>
+        <w:outlineLvl w:val="0"/>
         <w:rPr>
           <w:rFonts w:hint="default" w:ascii="Arial" w:hAnsi="Arial" w:cs="Arial"/>
           <w:i w:val="0"/>
@@ -1363,6 +1375,7 @@
         <w:spacing w:line="357" w:lineRule="atLeast"/>
         <w:ind w:left="0" w:firstLine="0"/>
         <w:jc w:val="left"/>
+        <w:outlineLvl w:val="0"/>
         <w:rPr>
           <w:rFonts w:hint="default" w:ascii="Arial" w:hAnsi="Arial" w:cs="Arial"/>
           <w:i w:val="0"/>
@@ -1602,7 +1615,37 @@
           <w:shd w:val="clear" w:fill="FFFFFF"/>
           <w:lang w:val="en-US" w:eastAsia="zh-CN" w:bidi="ar"/>
         </w:rPr>
-        <w:t>12、销售员可以卖方了，</w:t>
+        <w:t>12、销售员可以卖</w:t>
+      </w:r>
+      <w:r>
+        <w:rPr>
+          <w:rFonts w:hint="eastAsia" w:ascii="Arial" w:hAnsi="Arial" w:eastAsia="宋体" w:cs="Arial"/>
+          <w:i w:val="0"/>
+          <w:caps w:val="0"/>
+          <w:color w:val="000000"/>
+          <w:spacing w:val="0"/>
+          <w:kern w:val="0"/>
+          <w:sz w:val="21"/>
+          <w:szCs w:val="21"/>
+          <w:shd w:val="clear" w:fill="FFFFFF"/>
+          <w:lang w:val="en-US" w:eastAsia="zh-CN" w:bidi="ar"/>
+        </w:rPr>
+        <w:t>房</w:t>
+      </w:r>
+      <w:r>
+        <w:rPr>
+          <w:rFonts w:hint="default" w:ascii="Arial" w:hAnsi="Arial" w:eastAsia="宋体" w:cs="Arial"/>
+          <w:i w:val="0"/>
+          <w:caps w:val="0"/>
+          <w:color w:val="000000"/>
+          <w:spacing w:val="0"/>
+          <w:kern w:val="0"/>
+          <w:sz w:val="21"/>
+          <w:szCs w:val="21"/>
+          <w:shd w:val="clear" w:fill="FFFFFF"/>
+          <w:lang w:val="en-US" w:eastAsia="zh-CN" w:bidi="ar"/>
+        </w:rPr>
+        <w:t>了，</w:t>
       </w:r>
     </w:p>
     <w:p>
@@ -1615,6 +1658,50 @@
           <w:bottom w:val="single" w:color="auto" w:sz="4" w:space="0"/>
         </w:pBdr>
         <w:rPr>
+          <w:rFonts w:hint="eastAsia" w:ascii="Arial" w:hAnsi="Arial" w:eastAsia="宋体" w:cs="Arial"/>
+          <w:i w:val="0"/>
+          <w:caps w:val="0"/>
+          <w:color w:val="000000"/>
+          <w:spacing w:val="0"/>
+          <w:kern w:val="0"/>
+          <w:sz w:val="21"/>
+          <w:szCs w:val="21"/>
+          <w:shd w:val="clear" w:fill="FFFFFF"/>
+          <w:lang w:val="en-US" w:eastAsia="zh-CN" w:bidi="ar"/>
+        </w:rPr>
+      </w:pPr>
+      <w:r>
+        <w:rPr>
+          <w:rFonts w:hint="default" w:ascii="Arial" w:hAnsi="Arial" w:eastAsia="宋体" w:cs="Arial"/>
+          <w:i w:val="0"/>
+          <w:caps w:val="0"/>
+          <w:color w:val="000000"/>
+          <w:spacing w:val="0"/>
+          <w:kern w:val="0"/>
+          <w:sz w:val="21"/>
+          <w:szCs w:val="21"/>
+          <w:shd w:val="clear" w:fill="FFFFFF"/>
+          <w:lang w:val="en-US" w:eastAsia="zh-CN" w:bidi="ar"/>
+        </w:rPr>
+        <w:t>合同----》销售员---------》销售经理</w:t>
+      </w:r>
+      <w:r>
+        <w:rPr>
+          <w:rFonts w:hint="eastAsia" w:ascii="Arial" w:hAnsi="Arial" w:eastAsia="宋体" w:cs="Arial"/>
+          <w:i w:val="0"/>
+          <w:caps w:val="0"/>
+          <w:color w:val="000000"/>
+          <w:spacing w:val="0"/>
+          <w:kern w:val="0"/>
+          <w:sz w:val="21"/>
+          <w:szCs w:val="21"/>
+          <w:shd w:val="clear" w:fill="FFFFFF"/>
+          <w:lang w:val="en-US" w:eastAsia="zh-CN" w:bidi="ar"/>
+        </w:rPr>
+        <w:t>（转件后发送短信passwd、</w:t>
+      </w:r>
+      <w:r>
+        <w:rPr>
           <w:rFonts w:hint="eastAsia" w:ascii="微软雅黑" w:hAnsi="微软雅黑" w:eastAsia="微软雅黑"/>
           <w:bCs/>
           <w:iCs/>
@@ -1623,21 +1710,7 @@
           <w:szCs w:val="21"/>
           <w:lang w:val="en-US" w:eastAsia="zh-CN"/>
         </w:rPr>
-      </w:pPr>
-      <w:r>
-        <w:rPr>
-          <w:rFonts w:hint="default" w:ascii="Arial" w:hAnsi="Arial" w:eastAsia="宋体" w:cs="Arial"/>
-          <w:i w:val="0"/>
-          <w:caps w:val="0"/>
-          <w:color w:val="000000"/>
-          <w:spacing w:val="0"/>
-          <w:kern w:val="0"/>
-          <w:sz w:val="21"/>
-          <w:szCs w:val="21"/>
-          <w:shd w:val="clear" w:fill="FFFFFF"/>
-          <w:lang w:val="en-US" w:eastAsia="zh-CN" w:bidi="ar"/>
-        </w:rPr>
-        <w:t>合同----》销售员---------》销售经理</w:t>
+        <w:t>合同销售经理转件时校验资金监管是否到位，开发办管理员时校验资金监管是否到位，额度是否足够，存入比例，全款100%，分期50%，贷款20%，其它20%，转件前打印维修基金交款单，转件后打印合同</w:t>
       </w:r>
       <w:r>
         <w:rPr>
@@ -1652,19 +1725,43 @@
           <w:shd w:val="clear" w:fill="FFFFFF"/>
           <w:lang w:val="en-US" w:eastAsia="zh-CN" w:bidi="ar"/>
         </w:rPr>
-        <w:t>（转件后发送短信passwd、</w:t>
-      </w:r>
-      <w:r>
-        <w:rPr>
-          <w:rFonts w:hint="eastAsia" w:ascii="微软雅黑" w:hAnsi="微软雅黑" w:eastAsia="微软雅黑"/>
-          <w:bCs/>
-          <w:iCs/>
-          <w:color w:val="000000"/>
-          <w:sz w:val="21"/>
-          <w:szCs w:val="21"/>
-          <w:lang w:val="en-US" w:eastAsia="zh-CN"/>
-        </w:rPr>
-        <w:t>合同销售经理转件时校验资金监管是否到位，开发办管理员时校验资金监管是否到位，额度是否足够，存入比例，全款100%，分期50%，贷款20%，其它20%，校验A级企业资质，3A不判断监管资金，其它全判断</w:t>
+        <w:t>）</w:t>
+      </w:r>
+    </w:p>
+    <w:p>
+      <w:pPr>
+        <w:numPr>
+          <w:ilvl w:val="0"/>
+          <w:numId w:val="0"/>
+        </w:numPr>
+        <w:pBdr>
+          <w:bottom w:val="single" w:color="auto" w:sz="4" w:space="0"/>
+        </w:pBdr>
+        <w:rPr>
+          <w:rFonts w:hint="default" w:ascii="Arial" w:hAnsi="Arial" w:cs="Arial"/>
+          <w:i w:val="0"/>
+          <w:caps w:val="0"/>
+          <w:color w:val="000000"/>
+          <w:spacing w:val="0"/>
+          <w:sz w:val="21"/>
+          <w:szCs w:val="21"/>
+          <w:lang w:val="en-US"/>
+        </w:rPr>
+      </w:pPr>
+      <w:r>
+        <w:rPr>
+          <w:rFonts w:hint="eastAsia" w:ascii="Arial" w:hAnsi="Arial" w:eastAsia="宋体" w:cs="Arial"/>
+          <w:i w:val="0"/>
+          <w:caps w:val="0"/>
+          <w:color w:val="000000"/>
+          <w:spacing w:val="0"/>
+          <w:kern w:val="0"/>
+          <w:sz w:val="21"/>
+          <w:szCs w:val="21"/>
+          <w:shd w:val="clear" w:fill="FFFFFF"/>
+          <w:lang w:val="en-US" w:eastAsia="zh-CN" w:bidi="ar"/>
+        </w:rPr>
+        <w:t>--&gt;开发办管理员（校验维修基金是否到位）</w:t>
       </w:r>
     </w:p>
     <w:p>
@@ -1685,9 +1782,23 @@
           <w:spacing w:val="0"/>
           <w:sz w:val="21"/>
           <w:szCs w:val="21"/>
-          <w:lang w:val="en-US"/>
-        </w:rPr>
-      </w:pPr>
+        </w:rPr>
+      </w:pPr>
+      <w:r>
+        <w:rPr>
+          <w:rFonts w:hint="default" w:ascii="Arial" w:hAnsi="Arial" w:eastAsia="宋体" w:cs="Arial"/>
+          <w:i w:val="0"/>
+          <w:caps w:val="0"/>
+          <w:color w:val="000000"/>
+          <w:spacing w:val="0"/>
+          <w:kern w:val="0"/>
+          <w:sz w:val="21"/>
+          <w:szCs w:val="21"/>
+          <w:shd w:val="clear" w:fill="FFFFFF"/>
+          <w:lang w:val="en-US" w:eastAsia="zh-CN" w:bidi="ar"/>
+        </w:rPr>
+        <w:t>监管资金存入---销售员</w:t>
+      </w:r>
       <w:r>
         <w:rPr>
           <w:rFonts w:hint="eastAsia" w:ascii="Arial" w:hAnsi="Arial" w:eastAsia="宋体" w:cs="Arial"/>
@@ -1701,7 +1812,7 @@
           <w:shd w:val="clear" w:fill="FFFFFF"/>
           <w:lang w:val="en-US" w:eastAsia="zh-CN" w:bidi="ar"/>
         </w:rPr>
-        <w:t>）</w:t>
+        <w:t>（打印交款通知单）</w:t>
       </w:r>
       <w:r>
         <w:rPr>
@@ -1716,49 +1827,7 @@
           <w:shd w:val="clear" w:fill="FFFFFF"/>
           <w:lang w:val="en-US" w:eastAsia="zh-CN" w:bidi="ar"/>
         </w:rPr>
-        <w:t>---------》</w:t>
-      </w:r>
-      <w:r>
-        <w:rPr>
-          <w:rFonts w:hint="eastAsia" w:ascii="Arial" w:hAnsi="Arial" w:eastAsia="宋体" w:cs="Arial"/>
-          <w:i w:val="0"/>
-          <w:caps w:val="0"/>
-          <w:color w:val="000000"/>
-          <w:spacing w:val="0"/>
-          <w:kern w:val="0"/>
-          <w:sz w:val="21"/>
-          <w:szCs w:val="21"/>
-          <w:shd w:val="clear" w:fill="FFFFFF"/>
-          <w:lang w:val="en-US" w:eastAsia="zh-CN" w:bidi="ar"/>
-        </w:rPr>
-        <w:t>开班操作员（</w:t>
-      </w:r>
-      <w:r>
-        <w:rPr>
-          <w:rFonts w:hint="eastAsia" w:ascii="微软雅黑" w:hAnsi="微软雅黑" w:eastAsia="微软雅黑"/>
-          <w:bCs/>
-          <w:iCs/>
-          <w:color w:val="000000"/>
-          <w:sz w:val="21"/>
-          <w:szCs w:val="21"/>
-          <w:lang w:val="en-US" w:eastAsia="zh-CN"/>
-        </w:rPr>
-        <w:t>签合同中的附属物是从前台带过来的，数量不可编辑，如果面积有值不可编辑，没有可以编辑</w:t>
-      </w:r>
-      <w:r>
-        <w:rPr>
-          <w:rFonts w:hint="eastAsia" w:ascii="Arial" w:hAnsi="Arial" w:eastAsia="宋体" w:cs="Arial"/>
-          <w:i w:val="0"/>
-          <w:caps w:val="0"/>
-          <w:color w:val="000000"/>
-          <w:spacing w:val="0"/>
-          <w:kern w:val="0"/>
-          <w:sz w:val="21"/>
-          <w:szCs w:val="21"/>
-          <w:shd w:val="clear" w:fill="FFFFFF"/>
-          <w:lang w:val="en-US" w:eastAsia="zh-CN" w:bidi="ar"/>
-        </w:rPr>
-        <w:t>）----&gt;开发办管理员</w:t>
+        <w:t>-------》银行管理员------》监管中心</w:t>
       </w:r>
     </w:p>
     <w:p>
@@ -1781,42 +1850,6 @@
           <w:szCs w:val="21"/>
         </w:rPr>
       </w:pPr>
-      <w:r>
-        <w:rPr>
-          <w:rFonts w:hint="default" w:ascii="Arial" w:hAnsi="Arial" w:eastAsia="宋体" w:cs="Arial"/>
-          <w:i w:val="0"/>
-          <w:caps w:val="0"/>
-          <w:color w:val="000000"/>
-          <w:spacing w:val="0"/>
-          <w:kern w:val="0"/>
-          <w:sz w:val="21"/>
-          <w:szCs w:val="21"/>
-          <w:shd w:val="clear" w:fill="FFFFFF"/>
-          <w:lang w:val="en-US" w:eastAsia="zh-CN" w:bidi="ar"/>
-        </w:rPr>
-        <w:t>监管资金存入---销售员-------》银行管理员------》监管中心</w:t>
-      </w:r>
-    </w:p>
-    <w:p>
-      <w:pPr>
-        <w:keepNext w:val="0"/>
-        <w:keepLines w:val="0"/>
-        <w:widowControl/>
-        <w:suppressLineNumbers w:val="0"/>
-        <w:shd w:val="clear" w:fill="FFFFFF"/>
-        <w:spacing w:line="357" w:lineRule="atLeast"/>
-        <w:ind w:left="0" w:firstLine="0"/>
-        <w:jc w:val="left"/>
-        <w:rPr>
-          <w:rFonts w:hint="default" w:ascii="Arial" w:hAnsi="Arial" w:cs="Arial"/>
-          <w:i w:val="0"/>
-          <w:caps w:val="0"/>
-          <w:color w:val="000000"/>
-          <w:spacing w:val="0"/>
-          <w:sz w:val="21"/>
-          <w:szCs w:val="21"/>
-        </w:rPr>
-      </w:pPr>
     </w:p>
     <w:p>
       <w:pPr>
@@ -1936,6 +1969,159 @@
           <w:lang w:val="en-US" w:eastAsia="zh-CN"/>
         </w:rPr>
       </w:pPr>
+    </w:p>
+    <w:p>
+      <w:pPr>
+        <w:rPr>
+          <w:rFonts w:hint="eastAsia"/>
+          <w:lang w:val="en-US" w:eastAsia="zh-CN"/>
+        </w:rPr>
+      </w:pPr>
+      <w:r>
+        <w:rPr>
+          <w:rFonts w:hint="eastAsia"/>
+          <w:lang w:val="en-US" w:eastAsia="zh-CN"/>
+        </w:rPr>
+        <w:t>private Long state9//销售状态</w:t>
+      </w:r>
+    </w:p>
+    <w:p>
+      <w:pPr>
+        <w:rPr>
+          <w:rFonts w:hint="eastAsia"/>
+          <w:lang w:val="en-US" w:eastAsia="zh-CN"/>
+        </w:rPr>
+      </w:pPr>
+      <w:r>
+        <w:rPr>
+          <w:rFonts w:hint="eastAsia"/>
+          <w:lang w:val="en-US" w:eastAsia="zh-CN"/>
+        </w:rPr>
+        <w:t>开发办审核通过：未备案</w:t>
+      </w:r>
+    </w:p>
+    <w:p>
+      <w:pPr>
+        <w:rPr>
+          <w:rFonts w:hint="default"/>
+          <w:lang w:val="en-US" w:eastAsia="zh-CN"/>
+        </w:rPr>
+      </w:pPr>
+      <w:r>
+        <w:rPr>
+          <w:rFonts w:hint="eastAsia"/>
+          <w:lang w:val="en-US" w:eastAsia="zh-CN"/>
+        </w:rPr>
+        <w:t>开发办转件通过：已备案</w:t>
+      </w:r>
+    </w:p>
+    <w:p>
+      <w:pPr>
+        <w:rPr>
+          <w:rFonts w:hint="eastAsia"/>
+          <w:lang w:val="en-US" w:eastAsia="zh-CN"/>
+        </w:rPr>
+      </w:pPr>
+    </w:p>
+    <w:p>
+      <w:pPr>
+        <w:rPr>
+          <w:rFonts w:hint="eastAsia"/>
+          <w:lang w:val="en-US" w:eastAsia="zh-CN"/>
+        </w:rPr>
+      </w:pPr>
+      <w:r>
+        <w:rPr>
+          <w:rFonts w:hint="eastAsia"/>
+          <w:lang w:val="en-US" w:eastAsia="zh-CN"/>
+        </w:rPr>
+        <w:t>不动产校验：</w:t>
+      </w:r>
+    </w:p>
+    <w:p>
+      <w:pPr>
+        <w:rPr>
+          <w:rFonts w:hint="eastAsia"/>
+          <w:lang w:val="en-US" w:eastAsia="zh-CN"/>
+        </w:rPr>
+      </w:pPr>
+      <w:r>
+        <w:rPr>
+          <w:rFonts w:hint="eastAsia"/>
+          <w:lang w:val="en-US" w:eastAsia="zh-CN"/>
+        </w:rPr>
+        <w:t>销售员选择户室下一步、销售经理转件、开发办管理员审核</w:t>
+      </w:r>
+    </w:p>
+    <w:p>
+      <w:pPr>
+        <w:rPr>
+          <w:rFonts w:hint="eastAsia"/>
+          <w:lang w:val="en-US" w:eastAsia="zh-CN"/>
+        </w:rPr>
+      </w:pPr>
+      <w:r>
+        <w:rPr>
+          <w:rFonts w:hint="eastAsia"/>
+          <w:lang w:val="en-US" w:eastAsia="zh-CN"/>
+        </w:rPr>
+        <w:t>注销：销售员查询、经理审核、开发办操作员审核、开发办管理员审核</w:t>
+      </w:r>
+    </w:p>
+    <w:p>
+      <w:pPr>
+        <w:rPr>
+          <w:rFonts w:hint="eastAsia"/>
+          <w:lang w:val="en-US" w:eastAsia="zh-CN"/>
+        </w:rPr>
+      </w:pPr>
+    </w:p>
+    <w:p>
+      <w:pPr>
+        <w:rPr>
+          <w:rFonts w:hint="eastAsia"/>
+          <w:lang w:val="en-US" w:eastAsia="zh-CN"/>
+        </w:rPr>
+      </w:pPr>
+      <w:r>
+        <w:rPr>
+          <w:rFonts w:hint="eastAsia"/>
+          <w:lang w:val="en-US" w:eastAsia="zh-CN"/>
+        </w:rPr>
+        <w:t>合同监管资金：</w:t>
+      </w:r>
+    </w:p>
+    <w:p>
+      <w:pPr>
+        <w:rPr>
+          <w:rFonts w:hint="eastAsia"/>
+          <w:lang w:val="en-US" w:eastAsia="zh-CN"/>
+        </w:rPr>
+      </w:pPr>
+      <w:r>
+        <w:rPr>
+          <w:rFonts w:hint="eastAsia"/>
+          <w:lang w:val="en-US" w:eastAsia="zh-CN"/>
+        </w:rPr>
+        <w:t>销售经理转件、开发办管理员审核</w:t>
+      </w:r>
+    </w:p>
+    <w:p>
+      <w:pPr>
+        <w:rPr>
+          <w:rFonts w:hint="eastAsia"/>
+          <w:lang w:val="en-US" w:eastAsia="zh-CN"/>
+        </w:rPr>
+      </w:pPr>
+    </w:p>
+    <w:p>
+      <w:pPr>
+        <w:outlineLvl w:val="0"/>
+        <w:rPr>
+          <w:rFonts w:hint="eastAsia"/>
+          <w:lang w:val="en-US" w:eastAsia="zh-CN"/>
+        </w:rPr>
+      </w:pPr>
       <w:r>
         <w:rPr>
           <w:rFonts w:hint="eastAsia"/>
@@ -2063,49 +2249,41 @@
     </w:p>
     <w:p>
       <w:pPr>
-        <w:rPr>
-          <w:rFonts w:hint="eastAsia"/>
-          <w:lang w:val="en-US" w:eastAsia="zh-CN"/>
-        </w:rPr>
-      </w:pPr>
-      <w:r>
-        <w:rPr>
-          <w:rFonts w:hint="eastAsia"/>
-          <w:lang w:val="en-US" w:eastAsia="zh-CN"/>
-        </w:rPr>
-        <w:t>1.4GetFwxxs（房屋套数限制信息接口）添加买受人时调用接口</w:t>
-      </w:r>
-    </w:p>
-    <w:p>
-      <w:pPr>
-        <w:rPr>
-          <w:rFonts w:hint="eastAsia"/>
-          <w:lang w:val="en-US" w:eastAsia="zh-CN"/>
-        </w:rPr>
-      </w:pPr>
-    </w:p>
-    <w:p>
-      <w:pPr>
-        <w:rPr>
-          <w:rFonts w:hint="eastAsia"/>
-          <w:lang w:val="en-US" w:eastAsia="zh-CN"/>
-        </w:rPr>
-      </w:pPr>
-      <w:r>
-        <w:rPr>
-          <w:rFonts w:hint="eastAsia"/>
-          <w:lang w:val="en-US" w:eastAsia="zh-CN"/>
-        </w:rPr>
-        <w:t>-------------土地抵押信息签购合同是填入合同信息中</w:t>
-      </w:r>
-      <w:bookmarkStart w:id="0" w:name="_GoBack"/>
-      <w:bookmarkEnd w:id="0"/>
-      <w:r>
-        <w:rPr>
-          <w:rFonts w:hint="eastAsia"/>
-          <w:lang w:val="en-US" w:eastAsia="zh-CN"/>
-        </w:rPr>
-        <w:t>--------</w:t>
+        <w:outlineLvl w:val="0"/>
+        <w:rPr>
+          <w:rFonts w:hint="eastAsia"/>
+          <w:lang w:val="en-US" w:eastAsia="zh-CN"/>
+        </w:rPr>
+      </w:pPr>
+      <w:r>
+        <w:rPr>
+          <w:rFonts w:hint="eastAsia"/>
+          <w:lang w:val="en-US" w:eastAsia="zh-CN"/>
+        </w:rPr>
+        <w:t>1.4GetFwxxs（房屋套数限制信息接口）添加买受人后点击下一步调用接口</w:t>
+      </w:r>
+    </w:p>
+    <w:p>
+      <w:pPr>
+        <w:rPr>
+          <w:rFonts w:hint="eastAsia"/>
+          <w:lang w:val="en-US" w:eastAsia="zh-CN"/>
+        </w:rPr>
+      </w:pPr>
+    </w:p>
+    <w:p>
+      <w:pPr>
+        <w:rPr>
+          <w:rFonts w:hint="eastAsia"/>
+          <w:lang w:val="en-US" w:eastAsia="zh-CN"/>
+        </w:rPr>
+      </w:pPr>
+      <w:r>
+        <w:rPr>
+          <w:rFonts w:hint="eastAsia"/>
+          <w:lang w:val="en-US" w:eastAsia="zh-CN"/>
+        </w:rPr>
+        <w:t>-------------土地抵押信息签购合同是填入合同信息中--------</w:t>
       </w:r>
     </w:p>
     <w:p>
@@ -2180,6 +2358,141 @@
     <w:p>
       <w:pPr>
         <w:rPr>
+          <w:rFonts w:hint="eastAsia"/>
+          <w:lang w:val="en-US" w:eastAsia="zh-CN"/>
+        </w:rPr>
+      </w:pPr>
+    </w:p>
+    <w:p>
+      <w:pPr>
+        <w:rPr>
+          <w:rFonts w:hint="eastAsia" w:eastAsiaTheme="minorEastAsia"/>
+          <w:lang w:val="en-US" w:eastAsia="zh-CN"/>
+        </w:rPr>
+      </w:pPr>
+      <w:r>
+        <w:rPr>
+          <w:rFonts w:hint="eastAsia"/>
+          <w:lang w:val="en-US" w:eastAsia="zh-CN"/>
+        </w:rPr>
+        <w:t>---开发办合同管理员前台使用：</w:t>
+      </w:r>
+    </w:p>
+    <w:p>
+      <w:pPr>
+        <w:rPr>
+          <w:rFonts w:hint="eastAsia"/>
+          <w:lang w:val="en-US" w:eastAsia="zh-CN"/>
+        </w:rPr>
+      </w:pPr>
+      <w:r>
+        <w:rPr>
+          <w:rFonts w:hint="eastAsia"/>
+          <w:lang w:val="en-US" w:eastAsia="zh-CN"/>
+        </w:rPr>
+        <w:t>1.6GetXzxx（限制查询信息接口）输入参数说明：zl:房屋坐落 qlr：权利人名称 （两个参数输入一个即可，另一个置空）</w:t>
+      </w:r>
+    </w:p>
+    <w:p>
+      <w:pPr>
+        <w:rPr>
+          <w:rFonts w:hint="eastAsia"/>
+          <w:lang w:val="en-US" w:eastAsia="zh-CN"/>
+        </w:rPr>
+      </w:pPr>
+      <w:r>
+        <w:drawing>
+          <wp:inline distT="0" distB="0" distL="114300" distR="114300">
+            <wp:extent cx="5259705" cy="2085975"/>
+            <wp:effectExtent l="0" t="0" r="17145" b="9525"/>
+            <wp:docPr id="2" name="图片 1"/>
+            <wp:cNvGraphicFramePr>
+              <a:graphicFrameLocks xmlns:a="http://schemas.openxmlformats.org/drawingml/2006/main" noChangeAspect="1"/>
+            </wp:cNvGraphicFramePr>
+            <a:graphic xmlns:a="http://schemas.openxmlformats.org/drawingml/2006/main">
+              <a:graphicData uri="http://schemas.openxmlformats.org/drawingml/2006/picture">
+                <pic:pic xmlns:pic="http://schemas.openxmlformats.org/drawingml/2006/picture">
+                  <pic:nvPicPr>
+                    <pic:cNvPr id="2" name="图片 1"/>
+                    <pic:cNvPicPr>
+                      <a:picLocks noChangeAspect="1"/>
+                    </pic:cNvPicPr>
+                  </pic:nvPicPr>
+                  <pic:blipFill>
+                    <a:blip r:embed="rId5"/>
+                    <a:stretch>
+                      <a:fillRect/>
+                    </a:stretch>
+                  </pic:blipFill>
+                  <pic:spPr>
+                    <a:xfrm>
+                      <a:off x="0" y="0"/>
+                      <a:ext cx="5259705" cy="2085975"/>
+                    </a:xfrm>
+                    <a:prstGeom prst="rect">
+                      <a:avLst/>
+                    </a:prstGeom>
+                    <a:noFill/>
+                    <a:ln>
+                      <a:noFill/>
+                    </a:ln>
+                  </pic:spPr>
+                </pic:pic>
+              </a:graphicData>
+            </a:graphic>
+          </wp:inline>
+        </w:drawing>
+      </w:r>
+    </w:p>
+    <w:p>
+      <w:pPr>
+        <w:rPr>
+          <w:rFonts w:hint="eastAsia"/>
+          <w:lang w:val="en-US" w:eastAsia="zh-CN"/>
+        </w:rPr>
+      </w:pPr>
+    </w:p>
+    <w:p>
+      <w:pPr>
+        <w:rPr>
+          <w:rFonts w:hint="eastAsia"/>
+          <w:lang w:val="en-US" w:eastAsia="zh-CN"/>
+        </w:rPr>
+      </w:pPr>
+      <w:r>
+        <w:rPr>
+          <w:rFonts w:hint="eastAsia"/>
+          <w:lang w:val="en-US" w:eastAsia="zh-CN"/>
+        </w:rPr>
+        <w:t>---------------租赁合同使用-------------</w:t>
+      </w:r>
+    </w:p>
+    <w:p>
+      <w:pPr>
+        <w:rPr>
+          <w:rFonts w:hint="eastAsia"/>
+          <w:lang w:val="en-US" w:eastAsia="zh-CN"/>
+        </w:rPr>
+      </w:pPr>
+      <w:r>
+        <w:rPr>
+          <w:rFonts w:hint="eastAsia"/>
+          <w:lang w:val="en-US" w:eastAsia="zh-CN"/>
+        </w:rPr>
+        <w:t>1.11GetSyqdjxx（所有权登记信息查询）</w:t>
+      </w:r>
+    </w:p>
+    <w:p>
+      <w:pPr>
+        <w:rPr>
+          <w:rFonts w:hint="eastAsia"/>
+          <w:lang w:val="en-US" w:eastAsia="zh-CN"/>
+        </w:rPr>
+      </w:pPr>
+    </w:p>
+    <w:p>
+      <w:pPr>
+        <w:rPr>
           <w:rFonts w:hint="default"/>
           <w:lang w:val="en-US" w:eastAsia="zh-CN"/>
         </w:rPr>
@@ -2189,165 +2502,66 @@
           <w:rFonts w:hint="eastAsia"/>
           <w:lang w:val="en-US" w:eastAsia="zh-CN"/>
         </w:rPr>
-        <w:t>保障房信息校验，只在销售员使用即可</w:t>
-      </w:r>
-    </w:p>
-    <w:p>
-      <w:pPr>
-        <w:rPr>
-          <w:rFonts w:hint="eastAsia"/>
-          <w:lang w:val="en-US" w:eastAsia="zh-CN"/>
-        </w:rPr>
-      </w:pPr>
-    </w:p>
-    <w:p>
-      <w:pPr>
-        <w:rPr>
-          <w:rFonts w:hint="eastAsia" w:eastAsiaTheme="minorEastAsia"/>
-          <w:lang w:val="en-US" w:eastAsia="zh-CN"/>
-        </w:rPr>
-      </w:pPr>
-      <w:r>
-        <w:rPr>
-          <w:rFonts w:hint="eastAsia"/>
-          <w:lang w:val="en-US" w:eastAsia="zh-CN"/>
-        </w:rPr>
-        <w:t>---开发办前台使用：</w:t>
-      </w:r>
-    </w:p>
-    <w:p>
-      <w:pPr>
-        <w:rPr>
-          <w:rFonts w:hint="eastAsia"/>
-          <w:lang w:val="en-US" w:eastAsia="zh-CN"/>
-        </w:rPr>
-      </w:pPr>
-      <w:r>
-        <w:rPr>
-          <w:rFonts w:hint="eastAsia"/>
-          <w:lang w:val="en-US" w:eastAsia="zh-CN"/>
-        </w:rPr>
-        <w:t>1.6GetXzxx（限制查询信息接口）输入参数说明：zl:房屋坐落 qlr：权利人名称 （两个参数输入一个即可，另一个置空）</w:t>
-      </w:r>
-    </w:p>
-    <w:p>
-      <w:pPr>
-        <w:rPr>
-          <w:rFonts w:hint="eastAsia"/>
-          <w:lang w:val="en-US" w:eastAsia="zh-CN"/>
-        </w:rPr>
-      </w:pPr>
-    </w:p>
-    <w:p>
-      <w:pPr>
-        <w:rPr>
-          <w:rFonts w:hint="eastAsia"/>
-          <w:lang w:val="en-US" w:eastAsia="zh-CN"/>
-        </w:rPr>
-      </w:pPr>
-      <w:r>
-        <w:rPr>
-          <w:rFonts w:hint="eastAsia"/>
-          <w:lang w:val="en-US" w:eastAsia="zh-CN"/>
-        </w:rPr>
-        <w:t>---------------租赁合同使用-------------</w:t>
-      </w:r>
-    </w:p>
-    <w:p>
-      <w:pPr>
-        <w:rPr>
-          <w:rFonts w:hint="eastAsia"/>
-          <w:lang w:val="en-US" w:eastAsia="zh-CN"/>
-        </w:rPr>
-      </w:pPr>
-      <w:r>
-        <w:rPr>
-          <w:rFonts w:hint="eastAsia"/>
-          <w:lang w:val="en-US" w:eastAsia="zh-CN"/>
-        </w:rPr>
-        <w:t>1.11GetSyqdjxx（所有权登记信息查询）</w:t>
-      </w:r>
-    </w:p>
-    <w:p>
-      <w:pPr>
-        <w:rPr>
-          <w:rFonts w:hint="eastAsia"/>
-          <w:lang w:val="en-US" w:eastAsia="zh-CN"/>
-        </w:rPr>
-      </w:pPr>
-    </w:p>
-    <w:p>
-      <w:pPr>
+        <w:t>---------------合同注销----------------</w:t>
+      </w:r>
+    </w:p>
+    <w:p>
+      <w:pPr>
+        <w:rPr>
+          <w:rFonts w:hint="eastAsia"/>
+          <w:lang w:val="en-US" w:eastAsia="zh-CN"/>
+        </w:rPr>
+      </w:pPr>
+      <w:r>
+        <w:rPr>
+          <w:rFonts w:hint="eastAsia"/>
+          <w:lang w:val="en-US" w:eastAsia="zh-CN"/>
+        </w:rPr>
+        <w:t>1.12GetFwdjxxByBdcdyh（房屋登记信息查询接口）输入参数说明</w:t>
+      </w:r>
+      <w:r>
+        <w:rPr>
+          <w:rFonts w:hint="eastAsia"/>
+          <w:lang w:val="en-US" w:eastAsia="zh-CN"/>
+        </w:rPr>
+        <w:tab/>
+      </w:r>
+      <w:r>
+        <w:rPr>
+          <w:rFonts w:hint="eastAsia"/>
+          <w:lang w:val="en-US" w:eastAsia="zh-CN"/>
+        </w:rPr>
+        <w:t>bdcdyh:房屋不动产单元号</w:t>
+      </w:r>
+    </w:p>
+    <w:p>
+      <w:pPr>
+        <w:rPr>
+          <w:rFonts w:hint="eastAsia"/>
+          <w:lang w:val="en-US" w:eastAsia="zh-CN"/>
+        </w:rPr>
+      </w:pPr>
+    </w:p>
+    <w:p>
+      <w:pPr>
+        <w:rPr>
+          <w:rFonts w:hint="eastAsia"/>
+          <w:lang w:val="en-US" w:eastAsia="zh-CN"/>
+        </w:rPr>
+      </w:pPr>
+    </w:p>
+    <w:p>
+      <w:pPr>
+        <w:rPr>
+          <w:rFonts w:hint="eastAsia"/>
+          <w:lang w:val="en-US" w:eastAsia="zh-CN"/>
+        </w:rPr>
+      </w:pPr>
+      <w:r>
         <w:rPr>
           <w:rFonts w:hint="default"/>
           <w:lang w:val="en-US" w:eastAsia="zh-CN"/>
         </w:rPr>
-      </w:pPr>
-      <w:r>
-        <w:rPr>
-          <w:rFonts w:hint="eastAsia"/>
-          <w:lang w:val="en-US" w:eastAsia="zh-CN"/>
-        </w:rPr>
-        <w:t>---------------合同注销----------------</w:t>
-      </w:r>
-    </w:p>
-    <w:p>
-      <w:pPr>
-        <w:rPr>
-          <w:rFonts w:hint="eastAsia"/>
-          <w:lang w:val="en-US" w:eastAsia="zh-CN"/>
-        </w:rPr>
-      </w:pPr>
-      <w:r>
-        <w:rPr>
-          <w:rFonts w:hint="eastAsia"/>
-          <w:lang w:val="en-US" w:eastAsia="zh-CN"/>
-        </w:rPr>
-        <w:t>1.12GetFwdjxxByBdcdyh（房屋登记信息查询接口）输入参数说明</w:t>
-      </w:r>
-      <w:r>
-        <w:rPr>
-          <w:rFonts w:hint="eastAsia"/>
-          <w:lang w:val="en-US" w:eastAsia="zh-CN"/>
-        </w:rPr>
-        <w:tab/>
-      </w:r>
-      <w:r>
-        <w:rPr>
-          <w:rFonts w:hint="eastAsia"/>
-          <w:lang w:val="en-US" w:eastAsia="zh-CN"/>
-        </w:rPr>
-        <w:t>bdcdyh:房屋不动产单元号</w:t>
-      </w:r>
-    </w:p>
-    <w:p>
-      <w:pPr>
-        <w:rPr>
-          <w:rFonts w:hint="eastAsia"/>
-          <w:lang w:val="en-US" w:eastAsia="zh-CN"/>
-        </w:rPr>
-      </w:pPr>
-    </w:p>
-    <w:p>
-      <w:pPr>
-        <w:rPr>
-          <w:rFonts w:hint="eastAsia"/>
-          <w:lang w:val="en-US" w:eastAsia="zh-CN"/>
-        </w:rPr>
-      </w:pPr>
-    </w:p>
-    <w:p>
-      <w:pPr>
-        <w:rPr>
-          <w:rFonts w:hint="eastAsia"/>
-          <w:lang w:val="en-US" w:eastAsia="zh-CN"/>
-        </w:rPr>
-      </w:pPr>
-      <w:r>
-        <w:rPr>
-          <w:rFonts w:hint="default"/>
-          <w:lang w:val="en-US" w:eastAsia="zh-CN"/>
-        </w:rPr>
         <w:t>---------</w:t>
       </w:r>
       <w:r>
@@ -2360,6 +2574,7 @@
     </w:p>
     <w:p>
       <w:pPr>
+        <w:outlineLvl w:val="0"/>
         <w:rPr>
           <w:rFonts w:hint="default"/>
           <w:lang w:val="en-US" w:eastAsia="zh-CN"/>
@@ -2550,17 +2765,3699 @@
     <w:p>
       <w:pPr>
         <w:rPr>
+          <w:rFonts w:hint="eastAsia"/>
+          <w:lang w:val="en-US" w:eastAsia="zh-CN"/>
+        </w:rPr>
+      </w:pPr>
+      <w:r>
+        <w:rPr>
+          <w:rFonts w:hint="eastAsia"/>
+          <w:lang w:val="en-US" w:eastAsia="zh-CN"/>
+        </w:rPr>
+        <w:t>开发办审核时调用接口校验</w:t>
+      </w:r>
+    </w:p>
+    <w:p>
+      <w:pPr>
+        <w:rPr>
+          <w:rFonts w:hint="eastAsia"/>
+          <w:lang w:val="en-US" w:eastAsia="zh-CN"/>
+        </w:rPr>
+      </w:pPr>
+    </w:p>
+    <w:p>
+      <w:pPr>
+        <w:rPr>
+          <w:rFonts w:hint="eastAsia"/>
+          <w:lang w:val="en-US" w:eastAsia="zh-CN"/>
+        </w:rPr>
+      </w:pPr>
+    </w:p>
+    <w:p>
+      <w:pPr>
+        <w:rPr>
           <w:rFonts w:hint="default"/>
           <w:lang w:val="en-US" w:eastAsia="zh-CN"/>
         </w:rPr>
       </w:pPr>
-      <w:r>
-        <w:rPr>
-          <w:rFonts w:hint="eastAsia"/>
-          <w:lang w:val="en-US" w:eastAsia="zh-CN"/>
-        </w:rPr>
-        <w:t>开发办审核时调用接口校验</w:t>
-      </w:r>
+    </w:p>
+    <w:p>
+      <w:pPr>
+        <w:rPr>
+          <w:rFonts w:hint="default"/>
+          <w:lang w:val="en-US" w:eastAsia="zh-CN"/>
+        </w:rPr>
+      </w:pPr>
+    </w:p>
+    <w:p>
+      <w:pPr>
+        <w:rPr>
+          <w:rFonts w:hint="default"/>
+          <w:lang w:val="en-US" w:eastAsia="zh-CN"/>
+        </w:rPr>
+      </w:pPr>
+    </w:p>
+    <w:p>
+      <w:pPr>
+        <w:rPr>
+          <w:rFonts w:hint="eastAsia"/>
+          <w:lang w:val="en-US" w:eastAsia="zh-CN"/>
+        </w:rPr>
+      </w:pPr>
+      <w:r>
+        <w:rPr>
+          <w:rFonts w:hint="eastAsia"/>
+          <w:lang w:val="en-US" w:eastAsia="zh-CN"/>
+        </w:rPr>
+        <w:t>-------------------资金监管相关-----------------</w:t>
+      </w:r>
+    </w:p>
+    <w:p>
+      <w:pPr>
+        <w:rPr>
+          <w:rFonts w:hint="eastAsia"/>
+          <w:lang w:val="en-US" w:eastAsia="zh-CN"/>
+        </w:rPr>
+      </w:pPr>
+    </w:p>
+    <w:p>
+      <w:pPr>
+        <w:rPr>
+          <w:rFonts w:hint="eastAsia"/>
+          <w:lang w:val="en-US" w:eastAsia="zh-CN"/>
+        </w:rPr>
+      </w:pPr>
+      <w:r>
+        <w:rPr>
+          <w:rFonts w:hint="eastAsia"/>
+          <w:lang w:val="en-US" w:eastAsia="zh-CN"/>
+        </w:rPr>
+        <w:t>监管资金存入：</w:t>
+      </w:r>
+    </w:p>
+    <w:p>
+      <w:pPr>
+        <w:rPr>
+          <w:rFonts w:hint="eastAsia" w:ascii="Courier New" w:hAnsi="Courier New"/>
+          <w:b/>
+          <w:bCs/>
+          <w:color w:val="000080"/>
+          <w:sz w:val="20"/>
+          <w:highlight w:val="white"/>
+          <w:lang w:val="en-US" w:eastAsia="zh-CN"/>
+        </w:rPr>
+      </w:pPr>
+      <w:r>
+        <w:rPr>
+          <w:rFonts w:hint="eastAsia" w:ascii="Courier New" w:hAnsi="Courier New"/>
+          <w:b/>
+          <w:bCs/>
+          <w:color w:val="000080"/>
+          <w:sz w:val="20"/>
+          <w:highlight w:val="white"/>
+          <w:lang w:val="en-US" w:eastAsia="zh-CN"/>
+        </w:rPr>
+        <w:t>监管资金存入</w:t>
+      </w:r>
+    </w:p>
+    <w:tbl>
+      <w:tblPr>
+        <w:tblStyle w:val="4"/>
+        <w:tblW w:w="7665" w:type="dxa"/>
+        <w:tblInd w:w="0" w:type="dxa"/>
+        <w:tblBorders>
+          <w:top w:val="single" w:color="auto" w:sz="4" w:space="0"/>
+          <w:left w:val="single" w:color="auto" w:sz="4" w:space="0"/>
+          <w:bottom w:val="single" w:color="auto" w:sz="4" w:space="0"/>
+          <w:right w:val="single" w:color="auto" w:sz="4" w:space="0"/>
+          <w:insideH w:val="single" w:color="auto" w:sz="4" w:space="0"/>
+          <w:insideV w:val="single" w:color="auto" w:sz="4" w:space="0"/>
+        </w:tblBorders>
+        <w:tblLayout w:type="fixed"/>
+        <w:tblCellMar>
+          <w:left w:w="108" w:type="dxa"/>
+          <w:right w:w="108" w:type="dxa"/>
+        </w:tblCellMar>
+      </w:tblPr>
+      <w:tblGrid>
+        <w:gridCol w:w="1549"/>
+        <w:gridCol w:w="2285"/>
+        <w:gridCol w:w="3831"/>
+      </w:tblGrid>
+      <w:tr>
+        <w:tblPrEx>
+          <w:tblBorders>
+            <w:top w:val="single" w:color="auto" w:sz="4" w:space="0"/>
+            <w:left w:val="single" w:color="auto" w:sz="4" w:space="0"/>
+            <w:bottom w:val="single" w:color="auto" w:sz="4" w:space="0"/>
+            <w:right w:val="single" w:color="auto" w:sz="4" w:space="0"/>
+            <w:insideH w:val="single" w:color="auto" w:sz="4" w:space="0"/>
+            <w:insideV w:val="single" w:color="auto" w:sz="4" w:space="0"/>
+          </w:tblBorders>
+          <w:tblLayout w:type="fixed"/>
+          <w:tblCellMar>
+            <w:left w:w="108" w:type="dxa"/>
+            <w:right w:w="108" w:type="dxa"/>
+          </w:tblCellMar>
+        </w:tblPrEx>
+        <w:tc>
+          <w:tcPr>
+            <w:tcW w:w="1549" w:type="dxa"/>
+          </w:tcPr>
+          <w:p>
+            <w:pPr>
+              <w:rPr>
+                <w:rFonts w:hint="eastAsia" w:ascii="Courier New" w:hAnsi="Courier New"/>
+                <w:color w:val="000080"/>
+                <w:sz w:val="20"/>
+                <w:highlight w:val="white"/>
+                <w:vertAlign w:val="baseline"/>
+                <w:lang w:val="en-US" w:eastAsia="zh-CN"/>
+              </w:rPr>
+            </w:pPr>
+            <w:r>
+              <w:rPr>
+                <w:rFonts w:hint="eastAsia" w:ascii="Courier New" w:hAnsi="Courier New"/>
+                <w:color w:val="000080"/>
+                <w:sz w:val="20"/>
+                <w:highlight w:val="white"/>
+                <w:vertAlign w:val="baseline"/>
+                <w:lang w:val="en-US" w:eastAsia="zh-CN"/>
+              </w:rPr>
+              <w:t>表名称</w:t>
+            </w:r>
+          </w:p>
+        </w:tc>
+        <w:tc>
+          <w:tcPr>
+            <w:tcW w:w="2285" w:type="dxa"/>
+            <w:vAlign w:val="top"/>
+          </w:tcPr>
+          <w:p>
+            <w:pPr>
+              <w:rPr>
+                <w:rFonts w:hint="eastAsia" w:ascii="Courier New" w:hAnsi="Courier New"/>
+                <w:color w:val="000080"/>
+                <w:sz w:val="20"/>
+                <w:highlight w:val="white"/>
+                <w:vertAlign w:val="baseline"/>
+                <w:lang w:val="en-US" w:eastAsia="zh-CN"/>
+              </w:rPr>
+            </w:pPr>
+            <w:r>
+              <w:rPr>
+                <w:rFonts w:hint="eastAsia" w:ascii="Courier New" w:hAnsi="Courier New"/>
+                <w:color w:val="000080"/>
+                <w:sz w:val="20"/>
+                <w:highlight w:val="white"/>
+                <w:vertAlign w:val="baseline"/>
+                <w:lang w:val="en-US" w:eastAsia="zh-CN"/>
+              </w:rPr>
+              <w:t>字段名称</w:t>
+            </w:r>
+          </w:p>
+        </w:tc>
+        <w:tc>
+          <w:tcPr>
+            <w:tcW w:w="3831" w:type="dxa"/>
+            <w:vAlign w:val="top"/>
+          </w:tcPr>
+          <w:p>
+            <w:pPr>
+              <w:rPr>
+                <w:rFonts w:hint="eastAsia" w:ascii="Courier New" w:hAnsi="Courier New"/>
+                <w:color w:val="000080"/>
+                <w:sz w:val="20"/>
+                <w:highlight w:val="white"/>
+                <w:vertAlign w:val="baseline"/>
+                <w:lang w:val="en-US" w:eastAsia="zh-CN"/>
+              </w:rPr>
+            </w:pPr>
+            <w:r>
+              <w:rPr>
+                <w:rFonts w:hint="eastAsia" w:ascii="Courier New" w:hAnsi="Courier New"/>
+                <w:color w:val="000080"/>
+                <w:sz w:val="20"/>
+                <w:highlight w:val="white"/>
+                <w:vertAlign w:val="baseline"/>
+                <w:lang w:val="en-US" w:eastAsia="zh-CN"/>
+              </w:rPr>
+              <w:t>说明</w:t>
+            </w:r>
+          </w:p>
+        </w:tc>
+      </w:tr>
+      <w:tr>
+        <w:tblPrEx>
+          <w:tblBorders>
+            <w:top w:val="single" w:color="auto" w:sz="4" w:space="0"/>
+            <w:left w:val="single" w:color="auto" w:sz="4" w:space="0"/>
+            <w:bottom w:val="single" w:color="auto" w:sz="4" w:space="0"/>
+            <w:right w:val="single" w:color="auto" w:sz="4" w:space="0"/>
+            <w:insideH w:val="single" w:color="auto" w:sz="4" w:space="0"/>
+            <w:insideV w:val="single" w:color="auto" w:sz="4" w:space="0"/>
+          </w:tblBorders>
+          <w:tblLayout w:type="fixed"/>
+          <w:tblCellMar>
+            <w:left w:w="108" w:type="dxa"/>
+            <w:right w:w="108" w:type="dxa"/>
+          </w:tblCellMar>
+        </w:tblPrEx>
+        <w:tc>
+          <w:tcPr>
+            <w:tcW w:w="1549" w:type="dxa"/>
+          </w:tcPr>
+          <w:p>
+            <w:pPr>
+              <w:rPr>
+                <w:rFonts w:hint="eastAsia" w:ascii="Courier New" w:hAnsi="Courier New"/>
+                <w:color w:val="000080"/>
+                <w:sz w:val="20"/>
+                <w:highlight w:val="white"/>
+                <w:vertAlign w:val="baseline"/>
+                <w:lang w:val="en-US" w:eastAsia="zh-CN"/>
+              </w:rPr>
+            </w:pPr>
+            <w:r>
+              <w:rPr>
+                <w:rFonts w:hint="eastAsia" w:ascii="Courier New" w:hAnsi="Courier New"/>
+                <w:color w:val="000080"/>
+                <w:sz w:val="20"/>
+                <w:highlight w:val="white"/>
+              </w:rPr>
+              <w:t>ys.notice</w:t>
+            </w:r>
+          </w:p>
+        </w:tc>
+        <w:tc>
+          <w:tcPr>
+            <w:tcW w:w="2285" w:type="dxa"/>
+            <w:vAlign w:val="top"/>
+          </w:tcPr>
+          <w:p>
+            <w:pPr>
+              <w:rPr>
+                <w:rFonts w:hint="eastAsia" w:ascii="Courier New" w:hAnsi="Courier New"/>
+                <w:color w:val="000080"/>
+                <w:sz w:val="20"/>
+                <w:highlight w:val="white"/>
+                <w:vertAlign w:val="baseline"/>
+                <w:lang w:val="en-US" w:eastAsia="zh-CN"/>
+              </w:rPr>
+            </w:pPr>
+            <w:r>
+              <w:rPr>
+                <w:rFonts w:hint="eastAsia" w:ascii="Courier New" w:hAnsi="Courier New"/>
+                <w:color w:val="000080"/>
+                <w:sz w:val="20"/>
+                <w:highlight w:val="white"/>
+                <w:lang w:val="en-US" w:eastAsia="zh-CN"/>
+              </w:rPr>
+              <w:t xml:space="preserve">DEPOSIT </w:t>
+            </w:r>
+          </w:p>
+        </w:tc>
+        <w:tc>
+          <w:tcPr>
+            <w:tcW w:w="3831" w:type="dxa"/>
+          </w:tcPr>
+          <w:p>
+            <w:pPr>
+              <w:rPr>
+                <w:rFonts w:hint="eastAsia" w:ascii="Courier New" w:hAnsi="Courier New"/>
+                <w:color w:val="000080"/>
+                <w:sz w:val="20"/>
+                <w:highlight w:val="white"/>
+                <w:vertAlign w:val="baseline"/>
+                <w:lang w:val="en-US" w:eastAsia="zh-CN"/>
+              </w:rPr>
+            </w:pPr>
+            <w:r>
+              <w:rPr>
+                <w:rFonts w:hint="eastAsia" w:ascii="Courier New" w:hAnsi="Courier New"/>
+                <w:color w:val="000080"/>
+                <w:sz w:val="20"/>
+                <w:highlight w:val="white"/>
+                <w:lang w:val="en-US" w:eastAsia="zh-CN"/>
+              </w:rPr>
+              <w:t>申请存入金额</w:t>
+            </w:r>
+          </w:p>
+        </w:tc>
+      </w:tr>
+      <w:tr>
+        <w:tblPrEx>
+          <w:tblBorders>
+            <w:top w:val="single" w:color="auto" w:sz="4" w:space="0"/>
+            <w:left w:val="single" w:color="auto" w:sz="4" w:space="0"/>
+            <w:bottom w:val="single" w:color="auto" w:sz="4" w:space="0"/>
+            <w:right w:val="single" w:color="auto" w:sz="4" w:space="0"/>
+            <w:insideH w:val="single" w:color="auto" w:sz="4" w:space="0"/>
+            <w:insideV w:val="single" w:color="auto" w:sz="4" w:space="0"/>
+          </w:tblBorders>
+          <w:tblLayout w:type="fixed"/>
+          <w:tblCellMar>
+            <w:left w:w="108" w:type="dxa"/>
+            <w:right w:w="108" w:type="dxa"/>
+          </w:tblCellMar>
+        </w:tblPrEx>
+        <w:tc>
+          <w:tcPr>
+            <w:tcW w:w="1549" w:type="dxa"/>
+          </w:tcPr>
+          <w:p>
+            <w:pPr>
+              <w:rPr>
+                <w:rFonts w:hint="eastAsia" w:ascii="Courier New" w:hAnsi="Courier New"/>
+                <w:color w:val="000080"/>
+                <w:sz w:val="20"/>
+                <w:highlight w:val="white"/>
+                <w:vertAlign w:val="baseline"/>
+                <w:lang w:val="en-US" w:eastAsia="zh-CN"/>
+              </w:rPr>
+            </w:pPr>
+            <w:r>
+              <w:rPr>
+                <w:rFonts w:hint="eastAsia" w:ascii="Courier New" w:hAnsi="Courier New"/>
+                <w:color w:val="000080"/>
+                <w:sz w:val="20"/>
+                <w:highlight w:val="white"/>
+              </w:rPr>
+              <w:t>ys.notice</w:t>
+            </w:r>
+          </w:p>
+        </w:tc>
+        <w:tc>
+          <w:tcPr>
+            <w:tcW w:w="2285" w:type="dxa"/>
+            <w:vAlign w:val="top"/>
+          </w:tcPr>
+          <w:p>
+            <w:pPr>
+              <w:rPr>
+                <w:rFonts w:hint="eastAsia" w:ascii="Courier New" w:hAnsi="Courier New"/>
+                <w:color w:val="000080"/>
+                <w:sz w:val="20"/>
+                <w:highlight w:val="white"/>
+                <w:vertAlign w:val="baseline"/>
+                <w:lang w:val="en-US" w:eastAsia="zh-CN"/>
+              </w:rPr>
+            </w:pPr>
+            <w:r>
+              <w:rPr>
+                <w:rFonts w:hint="eastAsia" w:ascii="Courier New" w:hAnsi="Courier New"/>
+                <w:color w:val="000080"/>
+                <w:sz w:val="20"/>
+                <w:highlight w:val="white"/>
+                <w:lang w:val="en-US" w:eastAsia="zh-CN"/>
+              </w:rPr>
+              <w:t>REAL_DEPOSIT</w:t>
+            </w:r>
+          </w:p>
+        </w:tc>
+        <w:tc>
+          <w:tcPr>
+            <w:tcW w:w="3831" w:type="dxa"/>
+          </w:tcPr>
+          <w:p>
+            <w:pPr>
+              <w:rPr>
+                <w:rFonts w:hint="eastAsia" w:ascii="Courier New" w:hAnsi="Courier New"/>
+                <w:color w:val="000080"/>
+                <w:sz w:val="20"/>
+                <w:highlight w:val="white"/>
+                <w:vertAlign w:val="baseline"/>
+                <w:lang w:val="en-US" w:eastAsia="zh-CN"/>
+              </w:rPr>
+            </w:pPr>
+            <w:r>
+              <w:rPr>
+                <w:rFonts w:hint="eastAsia" w:ascii="Courier New" w:hAnsi="Courier New"/>
+                <w:color w:val="000080"/>
+                <w:sz w:val="20"/>
+                <w:highlight w:val="white"/>
+                <w:lang w:val="en-US" w:eastAsia="zh-CN"/>
+              </w:rPr>
+              <w:t>实际存入金额</w:t>
+            </w:r>
+          </w:p>
+        </w:tc>
+      </w:tr>
+      <w:tr>
+        <w:tblPrEx>
+          <w:tblBorders>
+            <w:top w:val="single" w:color="auto" w:sz="4" w:space="0"/>
+            <w:left w:val="single" w:color="auto" w:sz="4" w:space="0"/>
+            <w:bottom w:val="single" w:color="auto" w:sz="4" w:space="0"/>
+            <w:right w:val="single" w:color="auto" w:sz="4" w:space="0"/>
+            <w:insideH w:val="single" w:color="auto" w:sz="4" w:space="0"/>
+            <w:insideV w:val="single" w:color="auto" w:sz="4" w:space="0"/>
+          </w:tblBorders>
+          <w:tblLayout w:type="fixed"/>
+          <w:tblCellMar>
+            <w:left w:w="108" w:type="dxa"/>
+            <w:right w:w="108" w:type="dxa"/>
+          </w:tblCellMar>
+        </w:tblPrEx>
+        <w:tc>
+          <w:tcPr>
+            <w:tcW w:w="1549" w:type="dxa"/>
+          </w:tcPr>
+          <w:p>
+            <w:pPr>
+              <w:rPr>
+                <w:rFonts w:hint="eastAsia" w:ascii="Courier New" w:hAnsi="Courier New"/>
+                <w:color w:val="000080"/>
+                <w:sz w:val="20"/>
+                <w:highlight w:val="white"/>
+                <w:lang w:val="en-US" w:eastAsia="zh-CN"/>
+              </w:rPr>
+            </w:pPr>
+            <w:r>
+              <w:rPr>
+                <w:rFonts w:hint="eastAsia" w:ascii="Courier New" w:hAnsi="Courier New"/>
+                <w:color w:val="000080"/>
+                <w:sz w:val="20"/>
+                <w:highlight w:val="white"/>
+              </w:rPr>
+              <w:t>ys.notice</w:t>
+            </w:r>
+          </w:p>
+        </w:tc>
+        <w:tc>
+          <w:tcPr>
+            <w:tcW w:w="2285" w:type="dxa"/>
+          </w:tcPr>
+          <w:p>
+            <w:pPr>
+              <w:rPr>
+                <w:rFonts w:hint="eastAsia" w:ascii="Courier New" w:hAnsi="Courier New"/>
+                <w:color w:val="000080"/>
+                <w:sz w:val="20"/>
+                <w:highlight w:val="white"/>
+                <w:vertAlign w:val="baseline"/>
+                <w:lang w:val="en-US" w:eastAsia="zh-CN"/>
+              </w:rPr>
+            </w:pPr>
+            <w:r>
+              <w:rPr>
+                <w:rFonts w:hint="eastAsia" w:ascii="Courier New" w:hAnsi="Courier New"/>
+                <w:color w:val="000080"/>
+                <w:sz w:val="20"/>
+                <w:highlight w:val="white"/>
+                <w:lang w:val="en-US" w:eastAsia="zh-CN"/>
+              </w:rPr>
+              <w:t>state</w:t>
+            </w:r>
+          </w:p>
+        </w:tc>
+        <w:tc>
+          <w:tcPr>
+            <w:tcW w:w="3831" w:type="dxa"/>
+          </w:tcPr>
+          <w:p>
+            <w:pPr>
+              <w:rPr>
+                <w:rFonts w:hint="default" w:ascii="Courier New" w:hAnsi="Courier New"/>
+                <w:color w:val="000080"/>
+                <w:sz w:val="20"/>
+                <w:highlight w:val="white"/>
+                <w:vertAlign w:val="baseline"/>
+                <w:lang w:val="en-US" w:eastAsia="zh-CN"/>
+              </w:rPr>
+            </w:pPr>
+            <w:r>
+              <w:rPr>
+                <w:rFonts w:hint="eastAsia" w:ascii="Courier New" w:hAnsi="Courier New"/>
+                <w:color w:val="000080"/>
+                <w:sz w:val="20"/>
+                <w:highlight w:val="white"/>
+                <w:lang w:val="en-US" w:eastAsia="zh-CN"/>
+              </w:rPr>
+              <w:t>审核状态：为3时审核通过</w:t>
+            </w:r>
+          </w:p>
+        </w:tc>
+      </w:tr>
+    </w:tbl>
+    <w:p>
+      <w:pPr>
+        <w:rPr>
+          <w:rFonts w:hint="default" w:ascii="Courier New" w:hAnsi="Courier New"/>
+          <w:color w:val="000080"/>
+          <w:sz w:val="20"/>
+          <w:highlight w:val="white"/>
+          <w:lang w:val="en-US" w:eastAsia="zh-CN"/>
+        </w:rPr>
+      </w:pPr>
+      <w:r>
+        <w:rPr>
+          <w:rFonts w:hint="eastAsia" w:ascii="Courier New" w:hAnsi="Courier New"/>
+          <w:color w:val="000080"/>
+          <w:sz w:val="20"/>
+          <w:highlight w:val="white"/>
+          <w:lang w:val="en-US" w:eastAsia="zh-CN"/>
+        </w:rPr>
+        <w:t xml:space="preserve"> </w:t>
+      </w:r>
+    </w:p>
+    <w:p>
+      <w:pPr>
+        <w:rPr>
+          <w:rFonts w:hint="eastAsia" w:ascii="Courier New" w:hAnsi="Courier New"/>
+          <w:color w:val="000080"/>
+          <w:sz w:val="20"/>
+          <w:highlight w:val="white"/>
+          <w:lang w:val="en-US" w:eastAsia="zh-CN"/>
+        </w:rPr>
+      </w:pPr>
+      <w:r>
+        <w:rPr>
+          <w:rFonts w:hint="eastAsia" w:ascii="Courier New" w:hAnsi="Courier New"/>
+          <w:color w:val="000080"/>
+          <w:sz w:val="20"/>
+          <w:highlight w:val="white"/>
+          <w:lang w:val="en-US" w:eastAsia="zh-CN"/>
+        </w:rPr>
+        <w:t xml:space="preserve">银行审核通过：设置State=3 </w:t>
+      </w:r>
+    </w:p>
+    <w:p>
+      <w:pPr>
+        <w:rPr>
+          <w:rFonts w:hint="eastAsia" w:ascii="Courier New" w:hAnsi="Courier New"/>
+          <w:color w:val="000080"/>
+          <w:sz w:val="20"/>
+          <w:highlight w:val="white"/>
+          <w:lang w:val="en-US" w:eastAsia="zh-CN"/>
+        </w:rPr>
+      </w:pPr>
+      <w:r>
+        <w:rPr>
+          <w:rFonts w:hint="eastAsia" w:ascii="Courier New" w:hAnsi="Courier New"/>
+          <w:color w:val="000080"/>
+          <w:sz w:val="20"/>
+          <w:highlight w:val="white"/>
+          <w:lang w:val="en-US" w:eastAsia="zh-CN"/>
+        </w:rPr>
+        <w:t>对</w:t>
+      </w:r>
+      <w:r>
+        <w:rPr>
+          <w:rFonts w:hint="eastAsia" w:ascii="Courier New" w:hAnsi="Courier New"/>
+          <w:color w:val="000080"/>
+          <w:sz w:val="20"/>
+          <w:highlight w:val="white"/>
+        </w:rPr>
+        <w:t>account</w:t>
+      </w:r>
+      <w:r>
+        <w:rPr>
+          <w:rFonts w:hint="eastAsia" w:ascii="Courier New" w:hAnsi="Courier New"/>
+          <w:color w:val="000080"/>
+          <w:sz w:val="20"/>
+          <w:highlight w:val="white"/>
+          <w:lang w:eastAsia="zh-CN"/>
+        </w:rPr>
+        <w:t>表中对应的余额进行操作：设置</w:t>
+      </w:r>
+      <w:r>
+        <w:rPr>
+          <w:rFonts w:hint="eastAsia" w:ascii="Courier New" w:hAnsi="Courier New"/>
+          <w:color w:val="000080"/>
+          <w:sz w:val="20"/>
+          <w:highlight w:val="white"/>
+          <w:lang w:val="en-US" w:eastAsia="zh-CN"/>
+        </w:rPr>
+        <w:t xml:space="preserve"> </w:t>
+      </w:r>
+      <w:r>
+        <w:rPr>
+          <w:rFonts w:hint="eastAsia" w:ascii="Courier New" w:hAnsi="Courier New"/>
+          <w:color w:val="000080"/>
+          <w:sz w:val="20"/>
+          <w:highlight w:val="white"/>
+          <w:lang w:eastAsia="zh-CN"/>
+        </w:rPr>
+        <w:t>余额</w:t>
+      </w:r>
+      <w:r>
+        <w:rPr>
+          <w:rFonts w:hint="eastAsia" w:ascii="Courier New" w:hAnsi="Courier New"/>
+          <w:color w:val="000080"/>
+          <w:sz w:val="20"/>
+          <w:highlight w:val="white"/>
+          <w:lang w:val="en-US" w:eastAsia="zh-CN"/>
+        </w:rPr>
+        <w:t>(YE)=余额+实际存入资金</w:t>
+      </w:r>
+    </w:p>
+    <w:p>
+      <w:pPr>
+        <w:rPr>
+          <w:rFonts w:hint="eastAsia" w:ascii="Courier New" w:hAnsi="Courier New"/>
+          <w:color w:val="000080"/>
+          <w:sz w:val="20"/>
+          <w:highlight w:val="white"/>
+          <w:lang w:val="en-US" w:eastAsia="zh-CN"/>
+        </w:rPr>
+      </w:pPr>
+    </w:p>
+    <w:p>
+      <w:pPr>
+        <w:rPr>
+          <w:rFonts w:hint="eastAsia" w:ascii="Courier New" w:hAnsi="Courier New"/>
+          <w:color w:val="000080"/>
+          <w:sz w:val="20"/>
+          <w:highlight w:val="white"/>
+          <w:lang w:val="en-US" w:eastAsia="zh-CN"/>
+        </w:rPr>
+      </w:pPr>
+      <w:r>
+        <w:rPr>
+          <w:rFonts w:hint="eastAsia" w:ascii="Courier New" w:hAnsi="Courier New"/>
+          <w:color w:val="000080"/>
+          <w:sz w:val="20"/>
+          <w:highlight w:val="white"/>
+          <w:lang w:val="en-US" w:eastAsia="zh-CN"/>
+        </w:rPr>
+        <w:t>插入accountdetail明细，DEPOSIT=存入金额，REMAINDER=存入后账户余额</w:t>
+      </w:r>
+    </w:p>
+    <w:p>
+      <w:pPr>
+        <w:rPr>
+          <w:rFonts w:hint="eastAsia" w:ascii="Courier New" w:hAnsi="Courier New"/>
+          <w:color w:val="000080"/>
+          <w:sz w:val="20"/>
+          <w:highlight w:val="white"/>
+          <w:lang w:val="en-US" w:eastAsia="zh-CN"/>
+        </w:rPr>
+      </w:pPr>
+    </w:p>
+    <w:p>
+      <w:pPr>
+        <w:rPr>
+          <w:rFonts w:hint="eastAsia" w:ascii="Courier New" w:hAnsi="Courier New"/>
+          <w:b/>
+          <w:bCs/>
+          <w:color w:val="000080"/>
+          <w:sz w:val="20"/>
+          <w:highlight w:val="white"/>
+          <w:lang w:val="en-US" w:eastAsia="zh-CN"/>
+        </w:rPr>
+      </w:pPr>
+      <w:r>
+        <w:rPr>
+          <w:rFonts w:hint="eastAsia" w:ascii="Courier New" w:hAnsi="Courier New"/>
+          <w:b/>
+          <w:bCs/>
+          <w:color w:val="000080"/>
+          <w:sz w:val="20"/>
+          <w:highlight w:val="white"/>
+          <w:lang w:val="en-US" w:eastAsia="zh-CN"/>
+        </w:rPr>
+        <w:t>资金划拨：</w:t>
+      </w:r>
+    </w:p>
+    <w:tbl>
+      <w:tblPr>
+        <w:tblStyle w:val="4"/>
+        <w:tblW w:w="7665" w:type="dxa"/>
+        <w:tblInd w:w="0" w:type="dxa"/>
+        <w:tblBorders>
+          <w:top w:val="single" w:color="auto" w:sz="4" w:space="0"/>
+          <w:left w:val="single" w:color="auto" w:sz="4" w:space="0"/>
+          <w:bottom w:val="single" w:color="auto" w:sz="4" w:space="0"/>
+          <w:right w:val="single" w:color="auto" w:sz="4" w:space="0"/>
+          <w:insideH w:val="single" w:color="auto" w:sz="4" w:space="0"/>
+          <w:insideV w:val="single" w:color="auto" w:sz="4" w:space="0"/>
+        </w:tblBorders>
+        <w:tblLayout w:type="fixed"/>
+        <w:tblCellMar>
+          <w:top w:w="0" w:type="dxa"/>
+          <w:left w:w="108" w:type="dxa"/>
+          <w:bottom w:w="0" w:type="dxa"/>
+          <w:right w:w="108" w:type="dxa"/>
+        </w:tblCellMar>
+      </w:tblPr>
+      <w:tblGrid>
+        <w:gridCol w:w="1549"/>
+        <w:gridCol w:w="2285"/>
+        <w:gridCol w:w="3831"/>
+      </w:tblGrid>
+      <w:tr>
+        <w:tblPrEx>
+          <w:tblBorders>
+            <w:top w:val="single" w:color="auto" w:sz="4" w:space="0"/>
+            <w:left w:val="single" w:color="auto" w:sz="4" w:space="0"/>
+            <w:bottom w:val="single" w:color="auto" w:sz="4" w:space="0"/>
+            <w:right w:val="single" w:color="auto" w:sz="4" w:space="0"/>
+            <w:insideH w:val="single" w:color="auto" w:sz="4" w:space="0"/>
+            <w:insideV w:val="single" w:color="auto" w:sz="4" w:space="0"/>
+          </w:tblBorders>
+          <w:tblLayout w:type="fixed"/>
+          <w:tblCellMar>
+            <w:top w:w="0" w:type="dxa"/>
+            <w:left w:w="108" w:type="dxa"/>
+            <w:bottom w:w="0" w:type="dxa"/>
+            <w:right w:w="108" w:type="dxa"/>
+          </w:tblCellMar>
+        </w:tblPrEx>
+        <w:tc>
+          <w:tcPr>
+            <w:tcW w:w="1549" w:type="dxa"/>
+          </w:tcPr>
+          <w:p>
+            <w:pPr>
+              <w:rPr>
+                <w:rFonts w:hint="eastAsia" w:ascii="Courier New" w:hAnsi="Courier New"/>
+                <w:color w:val="000080"/>
+                <w:sz w:val="20"/>
+                <w:highlight w:val="white"/>
+                <w:vertAlign w:val="baseline"/>
+                <w:lang w:val="en-US" w:eastAsia="zh-CN"/>
+              </w:rPr>
+            </w:pPr>
+            <w:r>
+              <w:rPr>
+                <w:rFonts w:hint="eastAsia" w:ascii="Courier New" w:hAnsi="Courier New"/>
+                <w:color w:val="000080"/>
+                <w:sz w:val="20"/>
+                <w:highlight w:val="white"/>
+                <w:vertAlign w:val="baseline"/>
+                <w:lang w:val="en-US" w:eastAsia="zh-CN"/>
+              </w:rPr>
+              <w:t>表名称</w:t>
+            </w:r>
+          </w:p>
+        </w:tc>
+        <w:tc>
+          <w:tcPr>
+            <w:tcW w:w="2285" w:type="dxa"/>
+            <w:vAlign w:val="top"/>
+          </w:tcPr>
+          <w:p>
+            <w:pPr>
+              <w:rPr>
+                <w:rFonts w:hint="eastAsia" w:ascii="Courier New" w:hAnsi="Courier New"/>
+                <w:color w:val="000080"/>
+                <w:sz w:val="20"/>
+                <w:highlight w:val="white"/>
+                <w:vertAlign w:val="baseline"/>
+                <w:lang w:val="en-US" w:eastAsia="zh-CN"/>
+              </w:rPr>
+            </w:pPr>
+            <w:r>
+              <w:rPr>
+                <w:rFonts w:hint="eastAsia" w:ascii="Courier New" w:hAnsi="Courier New"/>
+                <w:color w:val="000080"/>
+                <w:sz w:val="20"/>
+                <w:highlight w:val="white"/>
+                <w:vertAlign w:val="baseline"/>
+                <w:lang w:val="en-US" w:eastAsia="zh-CN"/>
+              </w:rPr>
+              <w:t>字段名称</w:t>
+            </w:r>
+          </w:p>
+        </w:tc>
+        <w:tc>
+          <w:tcPr>
+            <w:tcW w:w="3831" w:type="dxa"/>
+            <w:vAlign w:val="top"/>
+          </w:tcPr>
+          <w:p>
+            <w:pPr>
+              <w:rPr>
+                <w:rFonts w:hint="eastAsia" w:ascii="Courier New" w:hAnsi="Courier New"/>
+                <w:color w:val="000080"/>
+                <w:sz w:val="20"/>
+                <w:highlight w:val="white"/>
+                <w:vertAlign w:val="baseline"/>
+                <w:lang w:val="en-US" w:eastAsia="zh-CN"/>
+              </w:rPr>
+            </w:pPr>
+            <w:r>
+              <w:rPr>
+                <w:rFonts w:hint="eastAsia" w:ascii="Courier New" w:hAnsi="Courier New"/>
+                <w:color w:val="000080"/>
+                <w:sz w:val="20"/>
+                <w:highlight w:val="white"/>
+                <w:vertAlign w:val="baseline"/>
+                <w:lang w:val="en-US" w:eastAsia="zh-CN"/>
+              </w:rPr>
+              <w:t>说明</w:t>
+            </w:r>
+          </w:p>
+        </w:tc>
+      </w:tr>
+      <w:tr>
+        <w:tblPrEx>
+          <w:tblBorders>
+            <w:top w:val="single" w:color="auto" w:sz="4" w:space="0"/>
+            <w:left w:val="single" w:color="auto" w:sz="4" w:space="0"/>
+            <w:bottom w:val="single" w:color="auto" w:sz="4" w:space="0"/>
+            <w:right w:val="single" w:color="auto" w:sz="4" w:space="0"/>
+            <w:insideH w:val="single" w:color="auto" w:sz="4" w:space="0"/>
+            <w:insideV w:val="single" w:color="auto" w:sz="4" w:space="0"/>
+          </w:tblBorders>
+          <w:tblLayout w:type="fixed"/>
+          <w:tblCellMar>
+            <w:top w:w="0" w:type="dxa"/>
+            <w:left w:w="108" w:type="dxa"/>
+            <w:bottom w:w="0" w:type="dxa"/>
+            <w:right w:w="108" w:type="dxa"/>
+          </w:tblCellMar>
+        </w:tblPrEx>
+        <w:tc>
+          <w:tcPr>
+            <w:tcW w:w="1549" w:type="dxa"/>
+          </w:tcPr>
+          <w:p>
+            <w:pPr>
+              <w:rPr>
+                <w:rFonts w:hint="eastAsia" w:ascii="Courier New" w:hAnsi="Courier New"/>
+                <w:color w:val="000080"/>
+                <w:sz w:val="20"/>
+                <w:highlight w:val="white"/>
+                <w:vertAlign w:val="baseline"/>
+                <w:lang w:val="en-US" w:eastAsia="zh-CN"/>
+              </w:rPr>
+            </w:pPr>
+            <w:r>
+              <w:rPr>
+                <w:rFonts w:hint="eastAsia" w:ascii="Courier New" w:hAnsi="Courier New"/>
+                <w:color w:val="000080"/>
+                <w:sz w:val="20"/>
+                <w:highlight w:val="white"/>
+              </w:rPr>
+              <w:t>ys.pay</w:t>
+            </w:r>
+          </w:p>
+        </w:tc>
+        <w:tc>
+          <w:tcPr>
+            <w:tcW w:w="2285" w:type="dxa"/>
+            <w:vAlign w:val="top"/>
+          </w:tcPr>
+          <w:p>
+            <w:pPr>
+              <w:rPr>
+                <w:rFonts w:hint="default" w:ascii="Courier New" w:hAnsi="Courier New"/>
+                <w:color w:val="000080"/>
+                <w:sz w:val="20"/>
+                <w:highlight w:val="white"/>
+                <w:vertAlign w:val="baseline"/>
+                <w:lang w:val="en-US" w:eastAsia="zh-CN"/>
+              </w:rPr>
+            </w:pPr>
+            <w:r>
+              <w:rPr>
+                <w:rFonts w:hint="eastAsia" w:ascii="Courier New" w:hAnsi="Courier New"/>
+                <w:color w:val="000080"/>
+                <w:sz w:val="20"/>
+                <w:highlight w:val="white"/>
+                <w:lang w:val="en-US" w:eastAsia="zh-CN"/>
+              </w:rPr>
+              <w:t>PAY</w:t>
+            </w:r>
+          </w:p>
+        </w:tc>
+        <w:tc>
+          <w:tcPr>
+            <w:tcW w:w="3831" w:type="dxa"/>
+          </w:tcPr>
+          <w:p>
+            <w:pPr>
+              <w:rPr>
+                <w:rFonts w:hint="eastAsia" w:ascii="Courier New" w:hAnsi="Courier New"/>
+                <w:color w:val="000080"/>
+                <w:sz w:val="20"/>
+                <w:highlight w:val="white"/>
+                <w:vertAlign w:val="baseline"/>
+                <w:lang w:val="en-US" w:eastAsia="zh-CN"/>
+              </w:rPr>
+            </w:pPr>
+            <w:r>
+              <w:rPr>
+                <w:rFonts w:hint="eastAsia" w:ascii="Courier New" w:hAnsi="Courier New"/>
+                <w:color w:val="000080"/>
+                <w:sz w:val="20"/>
+                <w:highlight w:val="white"/>
+                <w:lang w:val="en-US" w:eastAsia="zh-CN"/>
+              </w:rPr>
+              <w:t>支出金额</w:t>
+            </w:r>
+          </w:p>
+        </w:tc>
+      </w:tr>
+      <w:tr>
+        <w:tblPrEx>
+          <w:tblBorders>
+            <w:top w:val="single" w:color="auto" w:sz="4" w:space="0"/>
+            <w:left w:val="single" w:color="auto" w:sz="4" w:space="0"/>
+            <w:bottom w:val="single" w:color="auto" w:sz="4" w:space="0"/>
+            <w:right w:val="single" w:color="auto" w:sz="4" w:space="0"/>
+            <w:insideH w:val="single" w:color="auto" w:sz="4" w:space="0"/>
+            <w:insideV w:val="single" w:color="auto" w:sz="4" w:space="0"/>
+          </w:tblBorders>
+          <w:tblLayout w:type="fixed"/>
+          <w:tblCellMar>
+            <w:top w:w="0" w:type="dxa"/>
+            <w:left w:w="108" w:type="dxa"/>
+            <w:bottom w:w="0" w:type="dxa"/>
+            <w:right w:w="108" w:type="dxa"/>
+          </w:tblCellMar>
+        </w:tblPrEx>
+        <w:tc>
+          <w:tcPr>
+            <w:tcW w:w="1549" w:type="dxa"/>
+          </w:tcPr>
+          <w:p>
+            <w:pPr>
+              <w:rPr>
+                <w:rFonts w:hint="eastAsia" w:ascii="Courier New" w:hAnsi="Courier New"/>
+                <w:color w:val="000080"/>
+                <w:sz w:val="20"/>
+                <w:highlight w:val="white"/>
+                <w:vertAlign w:val="baseline"/>
+                <w:lang w:val="en-US" w:eastAsia="zh-CN"/>
+              </w:rPr>
+            </w:pPr>
+            <w:r>
+              <w:rPr>
+                <w:rFonts w:hint="eastAsia" w:ascii="Courier New" w:hAnsi="Courier New"/>
+                <w:color w:val="000080"/>
+                <w:sz w:val="20"/>
+                <w:highlight w:val="white"/>
+              </w:rPr>
+              <w:t>ys.pay</w:t>
+            </w:r>
+          </w:p>
+        </w:tc>
+        <w:tc>
+          <w:tcPr>
+            <w:tcW w:w="2285" w:type="dxa"/>
+            <w:vAlign w:val="top"/>
+          </w:tcPr>
+          <w:p>
+            <w:pPr>
+              <w:rPr>
+                <w:rFonts w:hint="default" w:ascii="Courier New" w:hAnsi="Courier New"/>
+                <w:color w:val="000080"/>
+                <w:sz w:val="20"/>
+                <w:highlight w:val="white"/>
+                <w:vertAlign w:val="baseline"/>
+                <w:lang w:val="en-US" w:eastAsia="zh-CN"/>
+              </w:rPr>
+            </w:pPr>
+            <w:r>
+              <w:rPr>
+                <w:rFonts w:hint="eastAsia" w:ascii="Courier New" w:hAnsi="Courier New"/>
+                <w:color w:val="000080"/>
+                <w:sz w:val="20"/>
+                <w:highlight w:val="white"/>
+                <w:lang w:val="en-US" w:eastAsia="zh-CN"/>
+              </w:rPr>
+              <w:t>YY</w:t>
+            </w:r>
+          </w:p>
+        </w:tc>
+        <w:tc>
+          <w:tcPr>
+            <w:tcW w:w="3831" w:type="dxa"/>
+          </w:tcPr>
+          <w:p>
+            <w:pPr>
+              <w:rPr>
+                <w:rFonts w:hint="eastAsia" w:ascii="Courier New" w:hAnsi="Courier New"/>
+                <w:color w:val="000080"/>
+                <w:sz w:val="20"/>
+                <w:highlight w:val="white"/>
+                <w:vertAlign w:val="baseline"/>
+                <w:lang w:val="en-US" w:eastAsia="zh-CN"/>
+              </w:rPr>
+            </w:pPr>
+            <w:r>
+              <w:rPr>
+                <w:rFonts w:hint="eastAsia" w:ascii="Courier New" w:hAnsi="Courier New"/>
+                <w:color w:val="000080"/>
+                <w:sz w:val="20"/>
+                <w:highlight w:val="white"/>
+                <w:lang w:val="en-US" w:eastAsia="zh-CN"/>
+              </w:rPr>
+              <w:t>支出前账户余额</w:t>
+            </w:r>
+          </w:p>
+        </w:tc>
+      </w:tr>
+      <w:tr>
+        <w:tblPrEx>
+          <w:tblBorders>
+            <w:top w:val="single" w:color="auto" w:sz="4" w:space="0"/>
+            <w:left w:val="single" w:color="auto" w:sz="4" w:space="0"/>
+            <w:bottom w:val="single" w:color="auto" w:sz="4" w:space="0"/>
+            <w:right w:val="single" w:color="auto" w:sz="4" w:space="0"/>
+            <w:insideH w:val="single" w:color="auto" w:sz="4" w:space="0"/>
+            <w:insideV w:val="single" w:color="auto" w:sz="4" w:space="0"/>
+          </w:tblBorders>
+          <w:tblLayout w:type="fixed"/>
+          <w:tblCellMar>
+            <w:top w:w="0" w:type="dxa"/>
+            <w:left w:w="108" w:type="dxa"/>
+            <w:bottom w:w="0" w:type="dxa"/>
+            <w:right w:w="108" w:type="dxa"/>
+          </w:tblCellMar>
+        </w:tblPrEx>
+        <w:tc>
+          <w:tcPr>
+            <w:tcW w:w="1549" w:type="dxa"/>
+          </w:tcPr>
+          <w:p>
+            <w:pPr>
+              <w:rPr>
+                <w:rFonts w:hint="eastAsia" w:ascii="Courier New" w:hAnsi="Courier New"/>
+                <w:color w:val="000080"/>
+                <w:sz w:val="20"/>
+                <w:highlight w:val="white"/>
+                <w:lang w:val="en-US" w:eastAsia="zh-CN"/>
+              </w:rPr>
+            </w:pPr>
+            <w:r>
+              <w:rPr>
+                <w:rFonts w:hint="eastAsia" w:ascii="Courier New" w:hAnsi="Courier New"/>
+                <w:color w:val="000080"/>
+                <w:sz w:val="20"/>
+                <w:highlight w:val="white"/>
+              </w:rPr>
+              <w:t>ys.pay</w:t>
+            </w:r>
+          </w:p>
+        </w:tc>
+        <w:tc>
+          <w:tcPr>
+            <w:tcW w:w="2285" w:type="dxa"/>
+          </w:tcPr>
+          <w:p>
+            <w:pPr>
+              <w:rPr>
+                <w:rFonts w:hint="eastAsia" w:ascii="Courier New" w:hAnsi="Courier New"/>
+                <w:color w:val="000080"/>
+                <w:sz w:val="20"/>
+                <w:highlight w:val="white"/>
+                <w:vertAlign w:val="baseline"/>
+                <w:lang w:val="en-US" w:eastAsia="zh-CN"/>
+              </w:rPr>
+            </w:pPr>
+            <w:r>
+              <w:rPr>
+                <w:rFonts w:hint="eastAsia" w:ascii="Courier New" w:hAnsi="Courier New"/>
+                <w:color w:val="000080"/>
+                <w:sz w:val="20"/>
+                <w:highlight w:val="white"/>
+                <w:lang w:val="en-US" w:eastAsia="zh-CN"/>
+              </w:rPr>
+              <w:t>state</w:t>
+            </w:r>
+          </w:p>
+        </w:tc>
+        <w:tc>
+          <w:tcPr>
+            <w:tcW w:w="3831" w:type="dxa"/>
+          </w:tcPr>
+          <w:p>
+            <w:pPr>
+              <w:rPr>
+                <w:rFonts w:hint="default" w:ascii="Courier New" w:hAnsi="Courier New"/>
+                <w:color w:val="000080"/>
+                <w:sz w:val="20"/>
+                <w:highlight w:val="white"/>
+                <w:vertAlign w:val="baseline"/>
+                <w:lang w:val="en-US" w:eastAsia="zh-CN"/>
+              </w:rPr>
+            </w:pPr>
+            <w:r>
+              <w:rPr>
+                <w:rFonts w:hint="eastAsia" w:ascii="Courier New" w:hAnsi="Courier New"/>
+                <w:color w:val="000080"/>
+                <w:sz w:val="20"/>
+                <w:highlight w:val="white"/>
+                <w:lang w:val="en-US" w:eastAsia="zh-CN"/>
+              </w:rPr>
+              <w:t>审核状态：为3时审核通过</w:t>
+            </w:r>
+          </w:p>
+        </w:tc>
+      </w:tr>
+      <w:tr>
+        <w:tblPrEx>
+          <w:tblBorders>
+            <w:top w:val="single" w:color="auto" w:sz="4" w:space="0"/>
+            <w:left w:val="single" w:color="auto" w:sz="4" w:space="0"/>
+            <w:bottom w:val="single" w:color="auto" w:sz="4" w:space="0"/>
+            <w:right w:val="single" w:color="auto" w:sz="4" w:space="0"/>
+            <w:insideH w:val="single" w:color="auto" w:sz="4" w:space="0"/>
+            <w:insideV w:val="single" w:color="auto" w:sz="4" w:space="0"/>
+          </w:tblBorders>
+          <w:tblLayout w:type="fixed"/>
+          <w:tblCellMar>
+            <w:top w:w="0" w:type="dxa"/>
+            <w:left w:w="108" w:type="dxa"/>
+            <w:bottom w:w="0" w:type="dxa"/>
+            <w:right w:w="108" w:type="dxa"/>
+          </w:tblCellMar>
+        </w:tblPrEx>
+        <w:tc>
+          <w:tcPr>
+            <w:tcW w:w="1549" w:type="dxa"/>
+          </w:tcPr>
+          <w:p>
+            <w:pPr>
+              <w:rPr>
+                <w:rFonts w:hint="default" w:ascii="Courier New" w:hAnsi="Courier New" w:eastAsiaTheme="minorEastAsia"/>
+                <w:color w:val="000080"/>
+                <w:sz w:val="20"/>
+                <w:highlight w:val="white"/>
+                <w:lang w:val="en-US" w:eastAsia="zh-CN"/>
+              </w:rPr>
+            </w:pPr>
+            <w:r>
+              <w:rPr>
+                <w:rFonts w:hint="eastAsia" w:ascii="Courier New" w:hAnsi="Courier New"/>
+                <w:color w:val="000080"/>
+                <w:sz w:val="20"/>
+                <w:highlight w:val="white"/>
+              </w:rPr>
+              <w:t>ys.pay</w:t>
+            </w:r>
+          </w:p>
+        </w:tc>
+        <w:tc>
+          <w:tcPr>
+            <w:tcW w:w="2285" w:type="dxa"/>
+          </w:tcPr>
+          <w:p>
+            <w:pPr>
+              <w:rPr>
+                <w:rFonts w:hint="default" w:ascii="Courier New" w:hAnsi="Courier New"/>
+                <w:color w:val="000080"/>
+                <w:sz w:val="20"/>
+                <w:highlight w:val="white"/>
+                <w:lang w:val="en-US" w:eastAsia="zh-CN"/>
+              </w:rPr>
+            </w:pPr>
+            <w:r>
+              <w:rPr>
+                <w:rFonts w:hint="eastAsia" w:ascii="Courier New" w:hAnsi="Courier New"/>
+                <w:color w:val="000080"/>
+                <w:sz w:val="20"/>
+                <w:highlight w:val="white"/>
+                <w:lang w:val="en-US" w:eastAsia="zh-CN"/>
+              </w:rPr>
+              <w:t>HBLX</w:t>
+            </w:r>
+          </w:p>
+        </w:tc>
+        <w:tc>
+          <w:tcPr>
+            <w:tcW w:w="3831" w:type="dxa"/>
+          </w:tcPr>
+          <w:p>
+            <w:pPr>
+              <w:rPr>
+                <w:rFonts w:hint="default" w:ascii="Courier New" w:hAnsi="Courier New"/>
+                <w:color w:val="000080"/>
+                <w:sz w:val="20"/>
+                <w:highlight w:val="white"/>
+                <w:lang w:val="en-US" w:eastAsia="zh-CN"/>
+              </w:rPr>
+            </w:pPr>
+            <w:r>
+              <w:rPr>
+                <w:rFonts w:hint="eastAsia" w:ascii="Courier New" w:hAnsi="Courier New"/>
+                <w:color w:val="000080"/>
+                <w:sz w:val="20"/>
+                <w:highlight w:val="white"/>
+                <w:lang w:val="en-US" w:eastAsia="zh-CN"/>
+              </w:rPr>
+              <w:t>0资金划拨1利息支出</w:t>
+            </w:r>
+          </w:p>
+        </w:tc>
+      </w:tr>
+    </w:tbl>
+    <w:p>
+      <w:pPr>
+        <w:rPr>
+          <w:rFonts w:hint="eastAsia" w:ascii="Courier New" w:hAnsi="Courier New"/>
+          <w:color w:val="000080"/>
+          <w:sz w:val="20"/>
+          <w:highlight w:val="white"/>
+        </w:rPr>
+      </w:pPr>
+    </w:p>
+    <w:p>
+      <w:pPr>
+        <w:rPr>
+          <w:rFonts w:hint="eastAsia" w:ascii="Courier New" w:hAnsi="Courier New"/>
+          <w:color w:val="000080"/>
+          <w:sz w:val="20"/>
+          <w:highlight w:val="white"/>
+          <w:lang w:val="en-US" w:eastAsia="zh-CN"/>
+        </w:rPr>
+      </w:pPr>
+      <w:r>
+        <w:rPr>
+          <w:rFonts w:hint="eastAsia" w:ascii="Courier New" w:hAnsi="Courier New"/>
+          <w:color w:val="000080"/>
+          <w:sz w:val="20"/>
+          <w:highlight w:val="white"/>
+          <w:lang w:val="en-US" w:eastAsia="zh-CN"/>
+        </w:rPr>
+        <w:t xml:space="preserve">银行审核通过：设置state=3 </w:t>
+      </w:r>
+    </w:p>
+    <w:p>
+      <w:pPr>
+        <w:rPr>
+          <w:rFonts w:hint="eastAsia" w:ascii="Courier New" w:hAnsi="Courier New"/>
+          <w:color w:val="000080"/>
+          <w:sz w:val="20"/>
+          <w:highlight w:val="white"/>
+          <w:lang w:val="en-US" w:eastAsia="zh-CN"/>
+        </w:rPr>
+      </w:pPr>
+      <w:r>
+        <w:rPr>
+          <w:rFonts w:hint="eastAsia" w:ascii="Courier New" w:hAnsi="Courier New"/>
+          <w:color w:val="000080"/>
+          <w:sz w:val="20"/>
+          <w:highlight w:val="white"/>
+          <w:lang w:val="en-US" w:eastAsia="zh-CN"/>
+        </w:rPr>
+        <w:t>对</w:t>
+      </w:r>
+      <w:r>
+        <w:rPr>
+          <w:rFonts w:hint="eastAsia" w:ascii="Courier New" w:hAnsi="Courier New"/>
+          <w:color w:val="000080"/>
+          <w:sz w:val="20"/>
+          <w:highlight w:val="white"/>
+        </w:rPr>
+        <w:t>account</w:t>
+      </w:r>
+      <w:r>
+        <w:rPr>
+          <w:rFonts w:hint="eastAsia" w:ascii="Courier New" w:hAnsi="Courier New"/>
+          <w:color w:val="000080"/>
+          <w:sz w:val="20"/>
+          <w:highlight w:val="white"/>
+          <w:lang w:eastAsia="zh-CN"/>
+        </w:rPr>
+        <w:t>表中对应的余额进行操作：设置</w:t>
+      </w:r>
+      <w:r>
+        <w:rPr>
+          <w:rFonts w:hint="eastAsia" w:ascii="Courier New" w:hAnsi="Courier New"/>
+          <w:color w:val="000080"/>
+          <w:sz w:val="20"/>
+          <w:highlight w:val="white"/>
+          <w:lang w:val="en-US" w:eastAsia="zh-CN"/>
+        </w:rPr>
+        <w:t xml:space="preserve"> </w:t>
+      </w:r>
+      <w:r>
+        <w:rPr>
+          <w:rFonts w:hint="eastAsia" w:ascii="Courier New" w:hAnsi="Courier New"/>
+          <w:color w:val="000080"/>
+          <w:sz w:val="20"/>
+          <w:highlight w:val="white"/>
+          <w:lang w:eastAsia="zh-CN"/>
+        </w:rPr>
+        <w:t>余额</w:t>
+      </w:r>
+      <w:r>
+        <w:rPr>
+          <w:rFonts w:hint="eastAsia" w:ascii="Courier New" w:hAnsi="Courier New"/>
+          <w:color w:val="000080"/>
+          <w:sz w:val="20"/>
+          <w:highlight w:val="white"/>
+          <w:lang w:val="en-US" w:eastAsia="zh-CN"/>
+        </w:rPr>
+        <w:t>(YE)=余额-实际支出金额</w:t>
+      </w:r>
+    </w:p>
+    <w:p>
+      <w:pPr>
+        <w:rPr>
+          <w:rFonts w:hint="eastAsia" w:ascii="Courier New" w:hAnsi="Courier New"/>
+          <w:color w:val="000080"/>
+          <w:sz w:val="20"/>
+          <w:highlight w:val="white"/>
+          <w:lang w:val="en-US" w:eastAsia="zh-CN"/>
+        </w:rPr>
+      </w:pPr>
+      <w:r>
+        <w:rPr>
+          <w:rFonts w:hint="eastAsia" w:ascii="Courier New" w:hAnsi="Courier New"/>
+          <w:color w:val="000080"/>
+          <w:sz w:val="20"/>
+          <w:highlight w:val="white"/>
+          <w:lang w:val="en-US" w:eastAsia="zh-CN"/>
+        </w:rPr>
+        <w:t>插入accountdetail明细，pay=支出金额，REMAINDER=支出后账户余额</w:t>
+      </w:r>
+    </w:p>
+    <w:p>
+      <w:pPr>
+        <w:rPr>
+          <w:rFonts w:hint="eastAsia" w:ascii="Courier New" w:hAnsi="Courier New"/>
+          <w:color w:val="000080"/>
+          <w:sz w:val="20"/>
+          <w:highlight w:val="white"/>
+          <w:lang w:val="en-US" w:eastAsia="zh-CN"/>
+        </w:rPr>
+      </w:pPr>
+    </w:p>
+    <w:p>
+      <w:pPr>
+        <w:rPr>
+          <w:rFonts w:hint="eastAsia" w:ascii="Courier New" w:hAnsi="Courier New"/>
+          <w:color w:val="000080"/>
+          <w:sz w:val="20"/>
+          <w:highlight w:val="white"/>
+          <w:lang w:val="en-US" w:eastAsia="zh-CN"/>
+        </w:rPr>
+      </w:pPr>
+    </w:p>
+    <w:p>
+      <w:pPr>
+        <w:rPr>
+          <w:rFonts w:hint="eastAsia" w:ascii="Courier New" w:hAnsi="Courier New"/>
+          <w:color w:val="000080"/>
+          <w:sz w:val="20"/>
+          <w:highlight w:val="white"/>
+          <w:lang w:val="en-US" w:eastAsia="zh-CN"/>
+        </w:rPr>
+      </w:pPr>
+    </w:p>
+    <w:p>
+      <w:pPr>
+        <w:rPr>
+          <w:rFonts w:hint="eastAsia" w:ascii="Courier New" w:hAnsi="Courier New"/>
+          <w:color w:val="000080"/>
+          <w:sz w:val="20"/>
+          <w:highlight w:val="white"/>
+          <w:lang w:val="en-US" w:eastAsia="zh-CN"/>
+        </w:rPr>
+      </w:pPr>
+    </w:p>
+    <w:p>
+      <w:pPr>
+        <w:rPr>
+          <w:rFonts w:hint="eastAsia" w:ascii="Courier New" w:hAnsi="Courier New"/>
+          <w:b/>
+          <w:bCs/>
+          <w:color w:val="000080"/>
+          <w:sz w:val="20"/>
+          <w:highlight w:val="white"/>
+          <w:lang w:val="en-US" w:eastAsia="zh-CN"/>
+        </w:rPr>
+      </w:pPr>
+      <w:r>
+        <w:rPr>
+          <w:rFonts w:hint="eastAsia" w:ascii="Courier New" w:hAnsi="Courier New"/>
+          <w:b/>
+          <w:bCs/>
+          <w:color w:val="000080"/>
+          <w:sz w:val="20"/>
+          <w:highlight w:val="white"/>
+          <w:lang w:val="en-US" w:eastAsia="zh-CN"/>
+        </w:rPr>
+        <w:t>申请退款：</w:t>
+      </w:r>
+    </w:p>
+    <w:tbl>
+      <w:tblPr>
+        <w:tblStyle w:val="4"/>
+        <w:tblW w:w="7665" w:type="dxa"/>
+        <w:tblInd w:w="0" w:type="dxa"/>
+        <w:tblBorders>
+          <w:top w:val="single" w:color="auto" w:sz="4" w:space="0"/>
+          <w:left w:val="single" w:color="auto" w:sz="4" w:space="0"/>
+          <w:bottom w:val="single" w:color="auto" w:sz="4" w:space="0"/>
+          <w:right w:val="single" w:color="auto" w:sz="4" w:space="0"/>
+          <w:insideH w:val="single" w:color="auto" w:sz="4" w:space="0"/>
+          <w:insideV w:val="single" w:color="auto" w:sz="4" w:space="0"/>
+        </w:tblBorders>
+        <w:tblLayout w:type="fixed"/>
+        <w:tblCellMar>
+          <w:top w:w="0" w:type="dxa"/>
+          <w:left w:w="108" w:type="dxa"/>
+          <w:bottom w:w="0" w:type="dxa"/>
+          <w:right w:w="108" w:type="dxa"/>
+        </w:tblCellMar>
+      </w:tblPr>
+      <w:tblGrid>
+        <w:gridCol w:w="1549"/>
+        <w:gridCol w:w="2285"/>
+        <w:gridCol w:w="3831"/>
+      </w:tblGrid>
+      <w:tr>
+        <w:tblPrEx>
+          <w:tblBorders>
+            <w:top w:val="single" w:color="auto" w:sz="4" w:space="0"/>
+            <w:left w:val="single" w:color="auto" w:sz="4" w:space="0"/>
+            <w:bottom w:val="single" w:color="auto" w:sz="4" w:space="0"/>
+            <w:right w:val="single" w:color="auto" w:sz="4" w:space="0"/>
+            <w:insideH w:val="single" w:color="auto" w:sz="4" w:space="0"/>
+            <w:insideV w:val="single" w:color="auto" w:sz="4" w:space="0"/>
+          </w:tblBorders>
+          <w:tblLayout w:type="fixed"/>
+          <w:tblCellMar>
+            <w:top w:w="0" w:type="dxa"/>
+            <w:left w:w="108" w:type="dxa"/>
+            <w:bottom w:w="0" w:type="dxa"/>
+            <w:right w:w="108" w:type="dxa"/>
+          </w:tblCellMar>
+        </w:tblPrEx>
+        <w:tc>
+          <w:tcPr>
+            <w:tcW w:w="1549" w:type="dxa"/>
+          </w:tcPr>
+          <w:p>
+            <w:pPr>
+              <w:rPr>
+                <w:rFonts w:hint="eastAsia" w:ascii="Courier New" w:hAnsi="Courier New"/>
+                <w:color w:val="000080"/>
+                <w:sz w:val="20"/>
+                <w:highlight w:val="white"/>
+                <w:vertAlign w:val="baseline"/>
+                <w:lang w:val="en-US" w:eastAsia="zh-CN"/>
+              </w:rPr>
+            </w:pPr>
+            <w:r>
+              <w:rPr>
+                <w:rFonts w:hint="eastAsia" w:ascii="Courier New" w:hAnsi="Courier New"/>
+                <w:color w:val="000080"/>
+                <w:sz w:val="20"/>
+                <w:highlight w:val="white"/>
+                <w:vertAlign w:val="baseline"/>
+                <w:lang w:val="en-US" w:eastAsia="zh-CN"/>
+              </w:rPr>
+              <w:t>表名称</w:t>
+            </w:r>
+          </w:p>
+        </w:tc>
+        <w:tc>
+          <w:tcPr>
+            <w:tcW w:w="2285" w:type="dxa"/>
+            <w:vAlign w:val="top"/>
+          </w:tcPr>
+          <w:p>
+            <w:pPr>
+              <w:rPr>
+                <w:rFonts w:hint="eastAsia" w:ascii="Courier New" w:hAnsi="Courier New"/>
+                <w:color w:val="000080"/>
+                <w:sz w:val="20"/>
+                <w:highlight w:val="white"/>
+                <w:vertAlign w:val="baseline"/>
+                <w:lang w:val="en-US" w:eastAsia="zh-CN"/>
+              </w:rPr>
+            </w:pPr>
+            <w:r>
+              <w:rPr>
+                <w:rFonts w:hint="eastAsia" w:ascii="Courier New" w:hAnsi="Courier New"/>
+                <w:color w:val="000080"/>
+                <w:sz w:val="20"/>
+                <w:highlight w:val="white"/>
+                <w:vertAlign w:val="baseline"/>
+                <w:lang w:val="en-US" w:eastAsia="zh-CN"/>
+              </w:rPr>
+              <w:t>字段名称</w:t>
+            </w:r>
+          </w:p>
+        </w:tc>
+        <w:tc>
+          <w:tcPr>
+            <w:tcW w:w="3831" w:type="dxa"/>
+            <w:vAlign w:val="top"/>
+          </w:tcPr>
+          <w:p>
+            <w:pPr>
+              <w:rPr>
+                <w:rFonts w:hint="eastAsia" w:ascii="Courier New" w:hAnsi="Courier New"/>
+                <w:color w:val="000080"/>
+                <w:sz w:val="20"/>
+                <w:highlight w:val="white"/>
+                <w:vertAlign w:val="baseline"/>
+                <w:lang w:val="en-US" w:eastAsia="zh-CN"/>
+              </w:rPr>
+            </w:pPr>
+            <w:r>
+              <w:rPr>
+                <w:rFonts w:hint="eastAsia" w:ascii="Courier New" w:hAnsi="Courier New"/>
+                <w:color w:val="000080"/>
+                <w:sz w:val="20"/>
+                <w:highlight w:val="white"/>
+                <w:vertAlign w:val="baseline"/>
+                <w:lang w:val="en-US" w:eastAsia="zh-CN"/>
+              </w:rPr>
+              <w:t>说明</w:t>
+            </w:r>
+          </w:p>
+        </w:tc>
+      </w:tr>
+      <w:tr>
+        <w:tblPrEx>
+          <w:tblBorders>
+            <w:top w:val="single" w:color="auto" w:sz="4" w:space="0"/>
+            <w:left w:val="single" w:color="auto" w:sz="4" w:space="0"/>
+            <w:bottom w:val="single" w:color="auto" w:sz="4" w:space="0"/>
+            <w:right w:val="single" w:color="auto" w:sz="4" w:space="0"/>
+            <w:insideH w:val="single" w:color="auto" w:sz="4" w:space="0"/>
+            <w:insideV w:val="single" w:color="auto" w:sz="4" w:space="0"/>
+          </w:tblBorders>
+          <w:tblLayout w:type="fixed"/>
+          <w:tblCellMar>
+            <w:top w:w="0" w:type="dxa"/>
+            <w:left w:w="108" w:type="dxa"/>
+            <w:bottom w:w="0" w:type="dxa"/>
+            <w:right w:w="108" w:type="dxa"/>
+          </w:tblCellMar>
+        </w:tblPrEx>
+        <w:tc>
+          <w:tcPr>
+            <w:tcW w:w="1549" w:type="dxa"/>
+          </w:tcPr>
+          <w:p>
+            <w:pPr>
+              <w:rPr>
+                <w:rFonts w:hint="eastAsia" w:ascii="Courier New" w:hAnsi="Courier New"/>
+                <w:color w:val="000080"/>
+                <w:sz w:val="20"/>
+                <w:highlight w:val="white"/>
+                <w:vertAlign w:val="baseline"/>
+                <w:lang w:val="en-US" w:eastAsia="zh-CN"/>
+              </w:rPr>
+            </w:pPr>
+            <w:r>
+              <w:rPr>
+                <w:rFonts w:hint="eastAsia" w:ascii="Courier New" w:hAnsi="Courier New"/>
+                <w:color w:val="000080"/>
+                <w:sz w:val="20"/>
+                <w:highlight w:val="white"/>
+              </w:rPr>
+              <w:t>ys.Refund</w:t>
+            </w:r>
+          </w:p>
+        </w:tc>
+        <w:tc>
+          <w:tcPr>
+            <w:tcW w:w="2285" w:type="dxa"/>
+            <w:vAlign w:val="top"/>
+          </w:tcPr>
+          <w:p>
+            <w:pPr>
+              <w:rPr>
+                <w:rFonts w:hint="default" w:ascii="Courier New" w:hAnsi="Courier New"/>
+                <w:color w:val="000080"/>
+                <w:sz w:val="20"/>
+                <w:highlight w:val="white"/>
+                <w:vertAlign w:val="baseline"/>
+                <w:lang w:val="en-US" w:eastAsia="zh-CN"/>
+              </w:rPr>
+            </w:pPr>
+            <w:r>
+              <w:rPr>
+                <w:rFonts w:hint="eastAsia" w:ascii="Courier New" w:hAnsi="Courier New"/>
+                <w:color w:val="000080"/>
+                <w:sz w:val="20"/>
+                <w:highlight w:val="white"/>
+                <w:lang w:val="en-US" w:eastAsia="zh-CN"/>
+              </w:rPr>
+              <w:t>REFUND</w:t>
+            </w:r>
+          </w:p>
+        </w:tc>
+        <w:tc>
+          <w:tcPr>
+            <w:tcW w:w="3831" w:type="dxa"/>
+          </w:tcPr>
+          <w:p>
+            <w:pPr>
+              <w:rPr>
+                <w:rFonts w:hint="eastAsia" w:ascii="Courier New" w:hAnsi="Courier New"/>
+                <w:color w:val="000080"/>
+                <w:sz w:val="20"/>
+                <w:highlight w:val="white"/>
+                <w:vertAlign w:val="baseline"/>
+                <w:lang w:val="en-US" w:eastAsia="zh-CN"/>
+              </w:rPr>
+            </w:pPr>
+            <w:r>
+              <w:rPr>
+                <w:rFonts w:hint="eastAsia" w:ascii="Courier New" w:hAnsi="Courier New"/>
+                <w:color w:val="000080"/>
+                <w:sz w:val="20"/>
+                <w:highlight w:val="white"/>
+                <w:lang w:val="en-US" w:eastAsia="zh-CN"/>
+              </w:rPr>
+              <w:t>退款金额</w:t>
+            </w:r>
+          </w:p>
+        </w:tc>
+      </w:tr>
+      <w:tr>
+        <w:tblPrEx>
+          <w:tblBorders>
+            <w:top w:val="single" w:color="auto" w:sz="4" w:space="0"/>
+            <w:left w:val="single" w:color="auto" w:sz="4" w:space="0"/>
+            <w:bottom w:val="single" w:color="auto" w:sz="4" w:space="0"/>
+            <w:right w:val="single" w:color="auto" w:sz="4" w:space="0"/>
+            <w:insideH w:val="single" w:color="auto" w:sz="4" w:space="0"/>
+            <w:insideV w:val="single" w:color="auto" w:sz="4" w:space="0"/>
+          </w:tblBorders>
+          <w:tblLayout w:type="fixed"/>
+          <w:tblCellMar>
+            <w:top w:w="0" w:type="dxa"/>
+            <w:left w:w="108" w:type="dxa"/>
+            <w:bottom w:w="0" w:type="dxa"/>
+            <w:right w:w="108" w:type="dxa"/>
+          </w:tblCellMar>
+        </w:tblPrEx>
+        <w:tc>
+          <w:tcPr>
+            <w:tcW w:w="1549" w:type="dxa"/>
+          </w:tcPr>
+          <w:p>
+            <w:pPr>
+              <w:rPr>
+                <w:rFonts w:hint="eastAsia" w:ascii="Courier New" w:hAnsi="Courier New"/>
+                <w:color w:val="000080"/>
+                <w:sz w:val="20"/>
+                <w:highlight w:val="white"/>
+                <w:vertAlign w:val="baseline"/>
+                <w:lang w:val="en-US" w:eastAsia="zh-CN"/>
+              </w:rPr>
+            </w:pPr>
+            <w:r>
+              <w:rPr>
+                <w:rFonts w:hint="eastAsia" w:ascii="Courier New" w:hAnsi="Courier New"/>
+                <w:color w:val="000080"/>
+                <w:sz w:val="20"/>
+                <w:highlight w:val="white"/>
+              </w:rPr>
+              <w:t>ys.Refund</w:t>
+            </w:r>
+          </w:p>
+        </w:tc>
+        <w:tc>
+          <w:tcPr>
+            <w:tcW w:w="2285" w:type="dxa"/>
+            <w:vAlign w:val="top"/>
+          </w:tcPr>
+          <w:p>
+            <w:pPr>
+              <w:rPr>
+                <w:rFonts w:hint="default" w:ascii="Courier New" w:hAnsi="Courier New"/>
+                <w:color w:val="000080"/>
+                <w:sz w:val="20"/>
+                <w:highlight w:val="white"/>
+                <w:vertAlign w:val="baseline"/>
+                <w:lang w:val="en-US" w:eastAsia="zh-CN"/>
+              </w:rPr>
+            </w:pPr>
+            <w:r>
+              <w:rPr>
+                <w:rFonts w:hint="eastAsia" w:ascii="Courier New" w:hAnsi="Courier New"/>
+                <w:color w:val="000080"/>
+                <w:sz w:val="20"/>
+                <w:highlight w:val="white"/>
+                <w:lang w:val="en-US" w:eastAsia="zh-CN"/>
+              </w:rPr>
+              <w:t>YY</w:t>
+            </w:r>
+          </w:p>
+        </w:tc>
+        <w:tc>
+          <w:tcPr>
+            <w:tcW w:w="3831" w:type="dxa"/>
+          </w:tcPr>
+          <w:p>
+            <w:pPr>
+              <w:rPr>
+                <w:rFonts w:hint="eastAsia" w:ascii="Courier New" w:hAnsi="Courier New"/>
+                <w:color w:val="000080"/>
+                <w:sz w:val="20"/>
+                <w:highlight w:val="white"/>
+                <w:vertAlign w:val="baseline"/>
+                <w:lang w:val="en-US" w:eastAsia="zh-CN"/>
+              </w:rPr>
+            </w:pPr>
+            <w:r>
+              <w:rPr>
+                <w:rFonts w:hint="eastAsia" w:ascii="Courier New" w:hAnsi="Courier New"/>
+                <w:color w:val="000080"/>
+                <w:sz w:val="20"/>
+                <w:highlight w:val="white"/>
+                <w:lang w:val="en-US" w:eastAsia="zh-CN"/>
+              </w:rPr>
+              <w:t>原因</w:t>
+            </w:r>
+          </w:p>
+        </w:tc>
+      </w:tr>
+      <w:tr>
+        <w:tblPrEx>
+          <w:tblBorders>
+            <w:top w:val="single" w:color="auto" w:sz="4" w:space="0"/>
+            <w:left w:val="single" w:color="auto" w:sz="4" w:space="0"/>
+            <w:bottom w:val="single" w:color="auto" w:sz="4" w:space="0"/>
+            <w:right w:val="single" w:color="auto" w:sz="4" w:space="0"/>
+            <w:insideH w:val="single" w:color="auto" w:sz="4" w:space="0"/>
+            <w:insideV w:val="single" w:color="auto" w:sz="4" w:space="0"/>
+          </w:tblBorders>
+          <w:tblLayout w:type="fixed"/>
+          <w:tblCellMar>
+            <w:top w:w="0" w:type="dxa"/>
+            <w:left w:w="108" w:type="dxa"/>
+            <w:bottom w:w="0" w:type="dxa"/>
+            <w:right w:w="108" w:type="dxa"/>
+          </w:tblCellMar>
+        </w:tblPrEx>
+        <w:tc>
+          <w:tcPr>
+            <w:tcW w:w="1549" w:type="dxa"/>
+          </w:tcPr>
+          <w:p>
+            <w:pPr>
+              <w:rPr>
+                <w:rFonts w:hint="eastAsia" w:ascii="Courier New" w:hAnsi="Courier New"/>
+                <w:color w:val="000080"/>
+                <w:sz w:val="20"/>
+                <w:highlight w:val="white"/>
+                <w:lang w:val="en-US" w:eastAsia="zh-CN"/>
+              </w:rPr>
+            </w:pPr>
+            <w:r>
+              <w:rPr>
+                <w:rFonts w:hint="eastAsia" w:ascii="Courier New" w:hAnsi="Courier New"/>
+                <w:color w:val="000080"/>
+                <w:sz w:val="20"/>
+                <w:highlight w:val="white"/>
+              </w:rPr>
+              <w:t>ys.Refund</w:t>
+            </w:r>
+          </w:p>
+        </w:tc>
+        <w:tc>
+          <w:tcPr>
+            <w:tcW w:w="2285" w:type="dxa"/>
+          </w:tcPr>
+          <w:p>
+            <w:pPr>
+              <w:rPr>
+                <w:rFonts w:hint="eastAsia" w:ascii="Courier New" w:hAnsi="Courier New"/>
+                <w:color w:val="000080"/>
+                <w:sz w:val="20"/>
+                <w:highlight w:val="white"/>
+                <w:vertAlign w:val="baseline"/>
+                <w:lang w:val="en-US" w:eastAsia="zh-CN"/>
+              </w:rPr>
+            </w:pPr>
+            <w:r>
+              <w:rPr>
+                <w:rFonts w:hint="eastAsia" w:ascii="Courier New" w:hAnsi="Courier New"/>
+                <w:color w:val="000080"/>
+                <w:sz w:val="20"/>
+                <w:highlight w:val="white"/>
+                <w:lang w:val="en-US" w:eastAsia="zh-CN"/>
+              </w:rPr>
+              <w:t>state</w:t>
+            </w:r>
+          </w:p>
+        </w:tc>
+        <w:tc>
+          <w:tcPr>
+            <w:tcW w:w="3831" w:type="dxa"/>
+          </w:tcPr>
+          <w:p>
+            <w:pPr>
+              <w:rPr>
+                <w:rFonts w:hint="default" w:ascii="Courier New" w:hAnsi="Courier New"/>
+                <w:color w:val="000080"/>
+                <w:sz w:val="20"/>
+                <w:highlight w:val="white"/>
+                <w:vertAlign w:val="baseline"/>
+                <w:lang w:val="en-US" w:eastAsia="zh-CN"/>
+              </w:rPr>
+            </w:pPr>
+            <w:r>
+              <w:rPr>
+                <w:rFonts w:hint="eastAsia" w:ascii="Courier New" w:hAnsi="Courier New"/>
+                <w:color w:val="000080"/>
+                <w:sz w:val="20"/>
+                <w:highlight w:val="white"/>
+                <w:lang w:val="en-US" w:eastAsia="zh-CN"/>
+              </w:rPr>
+              <w:t>审核状态：为3时审核通过</w:t>
+            </w:r>
+          </w:p>
+        </w:tc>
+      </w:tr>
+    </w:tbl>
+    <w:p>
+      <w:pPr>
+        <w:rPr>
+          <w:rFonts w:hint="eastAsia" w:ascii="Courier New" w:hAnsi="Courier New"/>
+          <w:color w:val="000080"/>
+          <w:sz w:val="20"/>
+          <w:highlight w:val="white"/>
+          <w:lang w:val="en-US" w:eastAsia="zh-CN"/>
+        </w:rPr>
+      </w:pPr>
+    </w:p>
+    <w:p>
+      <w:pPr>
+        <w:rPr>
+          <w:rFonts w:hint="eastAsia" w:ascii="Courier New" w:hAnsi="Courier New"/>
+          <w:color w:val="000080"/>
+          <w:sz w:val="20"/>
+          <w:highlight w:val="white"/>
+          <w:lang w:val="en-US" w:eastAsia="zh-CN"/>
+        </w:rPr>
+      </w:pPr>
+      <w:r>
+        <w:rPr>
+          <w:rFonts w:hint="eastAsia" w:ascii="Courier New" w:hAnsi="Courier New"/>
+          <w:color w:val="000080"/>
+          <w:sz w:val="20"/>
+          <w:highlight w:val="white"/>
+          <w:lang w:val="en-US" w:eastAsia="zh-CN"/>
+        </w:rPr>
+        <w:t xml:space="preserve">银行审核通过：设置State=3 </w:t>
+      </w:r>
+    </w:p>
+    <w:p>
+      <w:pPr>
+        <w:rPr>
+          <w:rFonts w:hint="eastAsia" w:ascii="Courier New" w:hAnsi="Courier New"/>
+          <w:color w:val="000080"/>
+          <w:sz w:val="20"/>
+          <w:highlight w:val="white"/>
+          <w:lang w:val="en-US" w:eastAsia="zh-CN"/>
+        </w:rPr>
+      </w:pPr>
+      <w:r>
+        <w:rPr>
+          <w:rFonts w:hint="eastAsia" w:ascii="Courier New" w:hAnsi="Courier New"/>
+          <w:color w:val="000080"/>
+          <w:sz w:val="20"/>
+          <w:highlight w:val="white"/>
+          <w:lang w:val="en-US" w:eastAsia="zh-CN"/>
+        </w:rPr>
+        <w:t>对</w:t>
+      </w:r>
+      <w:r>
+        <w:rPr>
+          <w:rFonts w:hint="eastAsia" w:ascii="Courier New" w:hAnsi="Courier New"/>
+          <w:color w:val="000080"/>
+          <w:sz w:val="20"/>
+          <w:highlight w:val="white"/>
+        </w:rPr>
+        <w:t>account</w:t>
+      </w:r>
+      <w:r>
+        <w:rPr>
+          <w:rFonts w:hint="eastAsia" w:ascii="Courier New" w:hAnsi="Courier New"/>
+          <w:color w:val="000080"/>
+          <w:sz w:val="20"/>
+          <w:highlight w:val="white"/>
+          <w:lang w:eastAsia="zh-CN"/>
+        </w:rPr>
+        <w:t>表中对应的余额进行操作：设置</w:t>
+      </w:r>
+      <w:r>
+        <w:rPr>
+          <w:rFonts w:hint="eastAsia" w:ascii="Courier New" w:hAnsi="Courier New"/>
+          <w:color w:val="000080"/>
+          <w:sz w:val="20"/>
+          <w:highlight w:val="white"/>
+          <w:lang w:val="en-US" w:eastAsia="zh-CN"/>
+        </w:rPr>
+        <w:t xml:space="preserve"> </w:t>
+      </w:r>
+      <w:r>
+        <w:rPr>
+          <w:rFonts w:hint="eastAsia" w:ascii="Courier New" w:hAnsi="Courier New"/>
+          <w:color w:val="000080"/>
+          <w:sz w:val="20"/>
+          <w:highlight w:val="white"/>
+          <w:lang w:eastAsia="zh-CN"/>
+        </w:rPr>
+        <w:t>余额</w:t>
+      </w:r>
+      <w:r>
+        <w:rPr>
+          <w:rFonts w:hint="eastAsia" w:ascii="Courier New" w:hAnsi="Courier New"/>
+          <w:color w:val="000080"/>
+          <w:sz w:val="20"/>
+          <w:highlight w:val="white"/>
+          <w:lang w:val="en-US" w:eastAsia="zh-CN"/>
+        </w:rPr>
+        <w:t>(YE)=余额-退款金额</w:t>
+      </w:r>
+    </w:p>
+    <w:p>
+      <w:pPr>
+        <w:rPr>
+          <w:rFonts w:hint="eastAsia" w:ascii="Courier New" w:hAnsi="Courier New"/>
+          <w:color w:val="000080"/>
+          <w:sz w:val="20"/>
+          <w:highlight w:val="white"/>
+          <w:lang w:val="en-US" w:eastAsia="zh-CN"/>
+        </w:rPr>
+      </w:pPr>
+      <w:r>
+        <w:rPr>
+          <w:rFonts w:hint="eastAsia" w:ascii="Courier New" w:hAnsi="Courier New"/>
+          <w:color w:val="000080"/>
+          <w:sz w:val="20"/>
+          <w:highlight w:val="white"/>
+          <w:lang w:val="en-US" w:eastAsia="zh-CN"/>
+        </w:rPr>
+        <w:t>插入accountdetail明细，pay=退款金额，REMAINDER=退款后账户余额</w:t>
+      </w:r>
+    </w:p>
+    <w:p>
+      <w:pPr>
+        <w:rPr>
+          <w:rFonts w:hint="default" w:ascii="Courier New" w:hAnsi="Courier New"/>
+          <w:color w:val="000080"/>
+          <w:sz w:val="20"/>
+          <w:highlight w:val="white"/>
+          <w:lang w:val="en-US" w:eastAsia="zh-CN"/>
+        </w:rPr>
+      </w:pPr>
+    </w:p>
+    <w:p>
+      <w:pPr>
+        <w:rPr>
+          <w:rFonts w:hint="eastAsia" w:ascii="Courier New" w:hAnsi="Courier New"/>
+          <w:b/>
+          <w:bCs/>
+          <w:color w:val="000080"/>
+          <w:sz w:val="20"/>
+          <w:highlight w:val="white"/>
+          <w:lang w:val="en-US" w:eastAsia="zh-CN"/>
+        </w:rPr>
+      </w:pPr>
+      <w:r>
+        <w:rPr>
+          <w:rFonts w:hint="eastAsia" w:ascii="Courier New" w:hAnsi="Courier New"/>
+          <w:b/>
+          <w:bCs/>
+          <w:color w:val="000080"/>
+          <w:sz w:val="20"/>
+          <w:highlight w:val="white"/>
+          <w:lang w:val="en-US" w:eastAsia="zh-CN"/>
+        </w:rPr>
+        <w:t>申请利息支出：</w:t>
+      </w:r>
+    </w:p>
+    <w:tbl>
+      <w:tblPr>
+        <w:tblStyle w:val="4"/>
+        <w:tblW w:w="7665" w:type="dxa"/>
+        <w:tblInd w:w="0" w:type="dxa"/>
+        <w:tblBorders>
+          <w:top w:val="single" w:color="auto" w:sz="4" w:space="0"/>
+          <w:left w:val="single" w:color="auto" w:sz="4" w:space="0"/>
+          <w:bottom w:val="single" w:color="auto" w:sz="4" w:space="0"/>
+          <w:right w:val="single" w:color="auto" w:sz="4" w:space="0"/>
+          <w:insideH w:val="single" w:color="auto" w:sz="4" w:space="0"/>
+          <w:insideV w:val="single" w:color="auto" w:sz="4" w:space="0"/>
+        </w:tblBorders>
+        <w:tblLayout w:type="fixed"/>
+        <w:tblCellMar>
+          <w:top w:w="0" w:type="dxa"/>
+          <w:left w:w="108" w:type="dxa"/>
+          <w:bottom w:w="0" w:type="dxa"/>
+          <w:right w:w="108" w:type="dxa"/>
+        </w:tblCellMar>
+      </w:tblPr>
+      <w:tblGrid>
+        <w:gridCol w:w="1549"/>
+        <w:gridCol w:w="2285"/>
+        <w:gridCol w:w="3831"/>
+      </w:tblGrid>
+      <w:tr>
+        <w:tblPrEx>
+          <w:tblBorders>
+            <w:top w:val="single" w:color="auto" w:sz="4" w:space="0"/>
+            <w:left w:val="single" w:color="auto" w:sz="4" w:space="0"/>
+            <w:bottom w:val="single" w:color="auto" w:sz="4" w:space="0"/>
+            <w:right w:val="single" w:color="auto" w:sz="4" w:space="0"/>
+            <w:insideH w:val="single" w:color="auto" w:sz="4" w:space="0"/>
+            <w:insideV w:val="single" w:color="auto" w:sz="4" w:space="0"/>
+          </w:tblBorders>
+          <w:tblLayout w:type="fixed"/>
+          <w:tblCellMar>
+            <w:top w:w="0" w:type="dxa"/>
+            <w:left w:w="108" w:type="dxa"/>
+            <w:bottom w:w="0" w:type="dxa"/>
+            <w:right w:w="108" w:type="dxa"/>
+          </w:tblCellMar>
+        </w:tblPrEx>
+        <w:tc>
+          <w:tcPr>
+            <w:tcW w:w="1549" w:type="dxa"/>
+          </w:tcPr>
+          <w:p>
+            <w:pPr>
+              <w:rPr>
+                <w:rFonts w:hint="eastAsia" w:ascii="Courier New" w:hAnsi="Courier New"/>
+                <w:color w:val="000080"/>
+                <w:sz w:val="20"/>
+                <w:highlight w:val="white"/>
+                <w:vertAlign w:val="baseline"/>
+                <w:lang w:val="en-US" w:eastAsia="zh-CN"/>
+              </w:rPr>
+            </w:pPr>
+            <w:r>
+              <w:rPr>
+                <w:rFonts w:hint="eastAsia" w:ascii="Courier New" w:hAnsi="Courier New"/>
+                <w:color w:val="000080"/>
+                <w:sz w:val="20"/>
+                <w:highlight w:val="white"/>
+                <w:vertAlign w:val="baseline"/>
+                <w:lang w:val="en-US" w:eastAsia="zh-CN"/>
+              </w:rPr>
+              <w:t>表名称</w:t>
+            </w:r>
+          </w:p>
+        </w:tc>
+        <w:tc>
+          <w:tcPr>
+            <w:tcW w:w="2285" w:type="dxa"/>
+            <w:vAlign w:val="top"/>
+          </w:tcPr>
+          <w:p>
+            <w:pPr>
+              <w:rPr>
+                <w:rFonts w:hint="eastAsia" w:ascii="Courier New" w:hAnsi="Courier New"/>
+                <w:color w:val="000080"/>
+                <w:sz w:val="20"/>
+                <w:highlight w:val="white"/>
+                <w:vertAlign w:val="baseline"/>
+                <w:lang w:val="en-US" w:eastAsia="zh-CN"/>
+              </w:rPr>
+            </w:pPr>
+            <w:r>
+              <w:rPr>
+                <w:rFonts w:hint="eastAsia" w:ascii="Courier New" w:hAnsi="Courier New"/>
+                <w:color w:val="000080"/>
+                <w:sz w:val="20"/>
+                <w:highlight w:val="white"/>
+                <w:vertAlign w:val="baseline"/>
+                <w:lang w:val="en-US" w:eastAsia="zh-CN"/>
+              </w:rPr>
+              <w:t>字段名称</w:t>
+            </w:r>
+          </w:p>
+        </w:tc>
+        <w:tc>
+          <w:tcPr>
+            <w:tcW w:w="3831" w:type="dxa"/>
+            <w:vAlign w:val="top"/>
+          </w:tcPr>
+          <w:p>
+            <w:pPr>
+              <w:rPr>
+                <w:rFonts w:hint="eastAsia" w:ascii="Courier New" w:hAnsi="Courier New"/>
+                <w:color w:val="000080"/>
+                <w:sz w:val="20"/>
+                <w:highlight w:val="white"/>
+                <w:vertAlign w:val="baseline"/>
+                <w:lang w:val="en-US" w:eastAsia="zh-CN"/>
+              </w:rPr>
+            </w:pPr>
+            <w:r>
+              <w:rPr>
+                <w:rFonts w:hint="eastAsia" w:ascii="Courier New" w:hAnsi="Courier New"/>
+                <w:color w:val="000080"/>
+                <w:sz w:val="20"/>
+                <w:highlight w:val="white"/>
+                <w:vertAlign w:val="baseline"/>
+                <w:lang w:val="en-US" w:eastAsia="zh-CN"/>
+              </w:rPr>
+              <w:t>说明</w:t>
+            </w:r>
+          </w:p>
+        </w:tc>
+      </w:tr>
+      <w:tr>
+        <w:tblPrEx>
+          <w:tblBorders>
+            <w:top w:val="single" w:color="auto" w:sz="4" w:space="0"/>
+            <w:left w:val="single" w:color="auto" w:sz="4" w:space="0"/>
+            <w:bottom w:val="single" w:color="auto" w:sz="4" w:space="0"/>
+            <w:right w:val="single" w:color="auto" w:sz="4" w:space="0"/>
+            <w:insideH w:val="single" w:color="auto" w:sz="4" w:space="0"/>
+            <w:insideV w:val="single" w:color="auto" w:sz="4" w:space="0"/>
+          </w:tblBorders>
+          <w:tblLayout w:type="fixed"/>
+          <w:tblCellMar>
+            <w:top w:w="0" w:type="dxa"/>
+            <w:left w:w="108" w:type="dxa"/>
+            <w:bottom w:w="0" w:type="dxa"/>
+            <w:right w:w="108" w:type="dxa"/>
+          </w:tblCellMar>
+        </w:tblPrEx>
+        <w:tc>
+          <w:tcPr>
+            <w:tcW w:w="1549" w:type="dxa"/>
+          </w:tcPr>
+          <w:p>
+            <w:pPr>
+              <w:rPr>
+                <w:rFonts w:hint="eastAsia" w:ascii="Courier New" w:hAnsi="Courier New"/>
+                <w:color w:val="000080"/>
+                <w:sz w:val="20"/>
+                <w:highlight w:val="white"/>
+                <w:vertAlign w:val="baseline"/>
+                <w:lang w:val="en-US" w:eastAsia="zh-CN"/>
+              </w:rPr>
+            </w:pPr>
+            <w:r>
+              <w:rPr>
+                <w:rFonts w:hint="eastAsia" w:ascii="Courier New" w:hAnsi="Courier New"/>
+                <w:color w:val="000080"/>
+                <w:sz w:val="20"/>
+                <w:highlight w:val="white"/>
+              </w:rPr>
+              <w:t>ys.pay</w:t>
+            </w:r>
+          </w:p>
+        </w:tc>
+        <w:tc>
+          <w:tcPr>
+            <w:tcW w:w="2285" w:type="dxa"/>
+            <w:vAlign w:val="top"/>
+          </w:tcPr>
+          <w:p>
+            <w:pPr>
+              <w:rPr>
+                <w:rFonts w:hint="default" w:ascii="Courier New" w:hAnsi="Courier New"/>
+                <w:color w:val="000080"/>
+                <w:sz w:val="20"/>
+                <w:highlight w:val="white"/>
+                <w:vertAlign w:val="baseline"/>
+                <w:lang w:val="en-US" w:eastAsia="zh-CN"/>
+              </w:rPr>
+            </w:pPr>
+            <w:r>
+              <w:rPr>
+                <w:rFonts w:hint="eastAsia" w:ascii="Courier New" w:hAnsi="Courier New"/>
+                <w:color w:val="000080"/>
+                <w:sz w:val="20"/>
+                <w:highlight w:val="white"/>
+                <w:lang w:val="en-US" w:eastAsia="zh-CN"/>
+              </w:rPr>
+              <w:t>PAY</w:t>
+            </w:r>
+          </w:p>
+        </w:tc>
+        <w:tc>
+          <w:tcPr>
+            <w:tcW w:w="3831" w:type="dxa"/>
+          </w:tcPr>
+          <w:p>
+            <w:pPr>
+              <w:rPr>
+                <w:rFonts w:hint="eastAsia" w:ascii="Courier New" w:hAnsi="Courier New"/>
+                <w:color w:val="000080"/>
+                <w:sz w:val="20"/>
+                <w:highlight w:val="white"/>
+                <w:vertAlign w:val="baseline"/>
+                <w:lang w:val="en-US" w:eastAsia="zh-CN"/>
+              </w:rPr>
+            </w:pPr>
+            <w:r>
+              <w:rPr>
+                <w:rFonts w:hint="eastAsia" w:ascii="Courier New" w:hAnsi="Courier New"/>
+                <w:color w:val="000080"/>
+                <w:sz w:val="20"/>
+                <w:highlight w:val="white"/>
+                <w:lang w:val="en-US" w:eastAsia="zh-CN"/>
+              </w:rPr>
+              <w:t>支出金额</w:t>
+            </w:r>
+          </w:p>
+        </w:tc>
+      </w:tr>
+      <w:tr>
+        <w:tblPrEx>
+          <w:tblBorders>
+            <w:top w:val="single" w:color="auto" w:sz="4" w:space="0"/>
+            <w:left w:val="single" w:color="auto" w:sz="4" w:space="0"/>
+            <w:bottom w:val="single" w:color="auto" w:sz="4" w:space="0"/>
+            <w:right w:val="single" w:color="auto" w:sz="4" w:space="0"/>
+            <w:insideH w:val="single" w:color="auto" w:sz="4" w:space="0"/>
+            <w:insideV w:val="single" w:color="auto" w:sz="4" w:space="0"/>
+          </w:tblBorders>
+          <w:tblLayout w:type="fixed"/>
+          <w:tblCellMar>
+            <w:top w:w="0" w:type="dxa"/>
+            <w:left w:w="108" w:type="dxa"/>
+            <w:bottom w:w="0" w:type="dxa"/>
+            <w:right w:w="108" w:type="dxa"/>
+          </w:tblCellMar>
+        </w:tblPrEx>
+        <w:tc>
+          <w:tcPr>
+            <w:tcW w:w="1549" w:type="dxa"/>
+          </w:tcPr>
+          <w:p>
+            <w:pPr>
+              <w:rPr>
+                <w:rFonts w:hint="eastAsia" w:ascii="Courier New" w:hAnsi="Courier New"/>
+                <w:color w:val="000080"/>
+                <w:sz w:val="20"/>
+                <w:highlight w:val="white"/>
+                <w:vertAlign w:val="baseline"/>
+                <w:lang w:val="en-US" w:eastAsia="zh-CN"/>
+              </w:rPr>
+            </w:pPr>
+            <w:r>
+              <w:rPr>
+                <w:rFonts w:hint="eastAsia" w:ascii="Courier New" w:hAnsi="Courier New"/>
+                <w:color w:val="000080"/>
+                <w:sz w:val="20"/>
+                <w:highlight w:val="white"/>
+              </w:rPr>
+              <w:t>ys.pay</w:t>
+            </w:r>
+          </w:p>
+        </w:tc>
+        <w:tc>
+          <w:tcPr>
+            <w:tcW w:w="2285" w:type="dxa"/>
+            <w:vAlign w:val="top"/>
+          </w:tcPr>
+          <w:p>
+            <w:pPr>
+              <w:rPr>
+                <w:rFonts w:hint="default" w:ascii="Courier New" w:hAnsi="Courier New"/>
+                <w:color w:val="000080"/>
+                <w:sz w:val="20"/>
+                <w:highlight w:val="white"/>
+                <w:vertAlign w:val="baseline"/>
+                <w:lang w:val="en-US" w:eastAsia="zh-CN"/>
+              </w:rPr>
+            </w:pPr>
+            <w:r>
+              <w:rPr>
+                <w:rFonts w:hint="eastAsia" w:ascii="Courier New" w:hAnsi="Courier New"/>
+                <w:color w:val="000080"/>
+                <w:sz w:val="20"/>
+                <w:highlight w:val="white"/>
+                <w:lang w:val="en-US" w:eastAsia="zh-CN"/>
+              </w:rPr>
+              <w:t>LXYE</w:t>
+            </w:r>
+          </w:p>
+        </w:tc>
+        <w:tc>
+          <w:tcPr>
+            <w:tcW w:w="3831" w:type="dxa"/>
+          </w:tcPr>
+          <w:p>
+            <w:pPr>
+              <w:rPr>
+                <w:rFonts w:hint="eastAsia" w:ascii="Courier New" w:hAnsi="Courier New"/>
+                <w:color w:val="000080"/>
+                <w:sz w:val="20"/>
+                <w:highlight w:val="white"/>
+                <w:vertAlign w:val="baseline"/>
+                <w:lang w:val="en-US" w:eastAsia="zh-CN"/>
+              </w:rPr>
+            </w:pPr>
+            <w:r>
+              <w:rPr>
+                <w:rFonts w:hint="eastAsia" w:ascii="Courier New" w:hAnsi="Courier New"/>
+                <w:color w:val="000080"/>
+                <w:sz w:val="20"/>
+                <w:highlight w:val="white"/>
+                <w:lang w:val="en-US" w:eastAsia="zh-CN"/>
+              </w:rPr>
+              <w:t>支出前账户利息余额</w:t>
+            </w:r>
+          </w:p>
+        </w:tc>
+      </w:tr>
+      <w:tr>
+        <w:tblPrEx>
+          <w:tblBorders>
+            <w:top w:val="single" w:color="auto" w:sz="4" w:space="0"/>
+            <w:left w:val="single" w:color="auto" w:sz="4" w:space="0"/>
+            <w:bottom w:val="single" w:color="auto" w:sz="4" w:space="0"/>
+            <w:right w:val="single" w:color="auto" w:sz="4" w:space="0"/>
+            <w:insideH w:val="single" w:color="auto" w:sz="4" w:space="0"/>
+            <w:insideV w:val="single" w:color="auto" w:sz="4" w:space="0"/>
+          </w:tblBorders>
+          <w:tblLayout w:type="fixed"/>
+          <w:tblCellMar>
+            <w:top w:w="0" w:type="dxa"/>
+            <w:left w:w="108" w:type="dxa"/>
+            <w:bottom w:w="0" w:type="dxa"/>
+            <w:right w:w="108" w:type="dxa"/>
+          </w:tblCellMar>
+        </w:tblPrEx>
+        <w:tc>
+          <w:tcPr>
+            <w:tcW w:w="1549" w:type="dxa"/>
+          </w:tcPr>
+          <w:p>
+            <w:pPr>
+              <w:rPr>
+                <w:rFonts w:hint="eastAsia" w:ascii="Courier New" w:hAnsi="Courier New"/>
+                <w:color w:val="000080"/>
+                <w:sz w:val="20"/>
+                <w:highlight w:val="white"/>
+                <w:lang w:val="en-US" w:eastAsia="zh-CN"/>
+              </w:rPr>
+            </w:pPr>
+            <w:r>
+              <w:rPr>
+                <w:rFonts w:hint="eastAsia" w:ascii="Courier New" w:hAnsi="Courier New"/>
+                <w:color w:val="000080"/>
+                <w:sz w:val="20"/>
+                <w:highlight w:val="white"/>
+              </w:rPr>
+              <w:t>ys.pay</w:t>
+            </w:r>
+          </w:p>
+        </w:tc>
+        <w:tc>
+          <w:tcPr>
+            <w:tcW w:w="2285" w:type="dxa"/>
+          </w:tcPr>
+          <w:p>
+            <w:pPr>
+              <w:rPr>
+                <w:rFonts w:hint="eastAsia" w:ascii="Courier New" w:hAnsi="Courier New"/>
+                <w:color w:val="000080"/>
+                <w:sz w:val="20"/>
+                <w:highlight w:val="white"/>
+                <w:vertAlign w:val="baseline"/>
+                <w:lang w:val="en-US" w:eastAsia="zh-CN"/>
+              </w:rPr>
+            </w:pPr>
+            <w:r>
+              <w:rPr>
+                <w:rFonts w:hint="eastAsia" w:ascii="Courier New" w:hAnsi="Courier New"/>
+                <w:color w:val="000080"/>
+                <w:sz w:val="20"/>
+                <w:highlight w:val="white"/>
+                <w:lang w:val="en-US" w:eastAsia="zh-CN"/>
+              </w:rPr>
+              <w:t>state</w:t>
+            </w:r>
+          </w:p>
+        </w:tc>
+        <w:tc>
+          <w:tcPr>
+            <w:tcW w:w="3831" w:type="dxa"/>
+          </w:tcPr>
+          <w:p>
+            <w:pPr>
+              <w:rPr>
+                <w:rFonts w:hint="default" w:ascii="Courier New" w:hAnsi="Courier New"/>
+                <w:color w:val="000080"/>
+                <w:sz w:val="20"/>
+                <w:highlight w:val="white"/>
+                <w:vertAlign w:val="baseline"/>
+                <w:lang w:val="en-US" w:eastAsia="zh-CN"/>
+              </w:rPr>
+            </w:pPr>
+            <w:r>
+              <w:rPr>
+                <w:rFonts w:hint="eastAsia" w:ascii="Courier New" w:hAnsi="Courier New"/>
+                <w:color w:val="000080"/>
+                <w:sz w:val="20"/>
+                <w:highlight w:val="white"/>
+                <w:lang w:val="en-US" w:eastAsia="zh-CN"/>
+              </w:rPr>
+              <w:t>审核状态：为3时审核通过</w:t>
+            </w:r>
+          </w:p>
+        </w:tc>
+      </w:tr>
+      <w:tr>
+        <w:tblPrEx>
+          <w:tblBorders>
+            <w:top w:val="single" w:color="auto" w:sz="4" w:space="0"/>
+            <w:left w:val="single" w:color="auto" w:sz="4" w:space="0"/>
+            <w:bottom w:val="single" w:color="auto" w:sz="4" w:space="0"/>
+            <w:right w:val="single" w:color="auto" w:sz="4" w:space="0"/>
+            <w:insideH w:val="single" w:color="auto" w:sz="4" w:space="0"/>
+            <w:insideV w:val="single" w:color="auto" w:sz="4" w:space="0"/>
+          </w:tblBorders>
+          <w:tblLayout w:type="fixed"/>
+          <w:tblCellMar>
+            <w:top w:w="0" w:type="dxa"/>
+            <w:left w:w="108" w:type="dxa"/>
+            <w:bottom w:w="0" w:type="dxa"/>
+            <w:right w:w="108" w:type="dxa"/>
+          </w:tblCellMar>
+        </w:tblPrEx>
+        <w:tc>
+          <w:tcPr>
+            <w:tcW w:w="1549" w:type="dxa"/>
+          </w:tcPr>
+          <w:p>
+            <w:pPr>
+              <w:rPr>
+                <w:rFonts w:hint="default" w:ascii="Courier New" w:hAnsi="Courier New" w:eastAsiaTheme="minorEastAsia"/>
+                <w:color w:val="000080"/>
+                <w:sz w:val="20"/>
+                <w:highlight w:val="white"/>
+                <w:lang w:val="en-US" w:eastAsia="zh-CN"/>
+              </w:rPr>
+            </w:pPr>
+            <w:r>
+              <w:rPr>
+                <w:rFonts w:hint="eastAsia" w:ascii="Courier New" w:hAnsi="Courier New"/>
+                <w:color w:val="000080"/>
+                <w:sz w:val="20"/>
+                <w:highlight w:val="white"/>
+              </w:rPr>
+              <w:t>ys.pay</w:t>
+            </w:r>
+          </w:p>
+        </w:tc>
+        <w:tc>
+          <w:tcPr>
+            <w:tcW w:w="2285" w:type="dxa"/>
+          </w:tcPr>
+          <w:p>
+            <w:pPr>
+              <w:rPr>
+                <w:rFonts w:hint="default" w:ascii="Courier New" w:hAnsi="Courier New"/>
+                <w:color w:val="000080"/>
+                <w:sz w:val="20"/>
+                <w:highlight w:val="white"/>
+                <w:lang w:val="en-US" w:eastAsia="zh-CN"/>
+              </w:rPr>
+            </w:pPr>
+            <w:r>
+              <w:rPr>
+                <w:rFonts w:hint="eastAsia" w:ascii="Courier New" w:hAnsi="Courier New"/>
+                <w:color w:val="000080"/>
+                <w:sz w:val="20"/>
+                <w:highlight w:val="white"/>
+                <w:lang w:val="en-US" w:eastAsia="zh-CN"/>
+              </w:rPr>
+              <w:t>HBLX</w:t>
+            </w:r>
+          </w:p>
+        </w:tc>
+        <w:tc>
+          <w:tcPr>
+            <w:tcW w:w="3831" w:type="dxa"/>
+          </w:tcPr>
+          <w:p>
+            <w:pPr>
+              <w:rPr>
+                <w:rFonts w:hint="default" w:ascii="Courier New" w:hAnsi="Courier New"/>
+                <w:color w:val="000080"/>
+                <w:sz w:val="20"/>
+                <w:highlight w:val="white"/>
+                <w:lang w:val="en-US" w:eastAsia="zh-CN"/>
+              </w:rPr>
+            </w:pPr>
+            <w:r>
+              <w:rPr>
+                <w:rFonts w:hint="eastAsia" w:ascii="Courier New" w:hAnsi="Courier New"/>
+                <w:color w:val="000080"/>
+                <w:sz w:val="20"/>
+                <w:highlight w:val="white"/>
+                <w:lang w:val="en-US" w:eastAsia="zh-CN"/>
+              </w:rPr>
+              <w:t>0资金划拨1利息支出</w:t>
+            </w:r>
+          </w:p>
+        </w:tc>
+      </w:tr>
+    </w:tbl>
+    <w:p>
+      <w:pPr>
+        <w:rPr>
+          <w:rFonts w:hint="default" w:ascii="Courier New" w:hAnsi="Courier New"/>
+          <w:color w:val="000080"/>
+          <w:sz w:val="20"/>
+          <w:highlight w:val="white"/>
+          <w:lang w:val="en-US" w:eastAsia="zh-CN"/>
+        </w:rPr>
+      </w:pPr>
+    </w:p>
+    <w:p>
+      <w:pPr>
+        <w:rPr>
+          <w:rFonts w:hint="eastAsia" w:ascii="Courier New" w:hAnsi="Courier New"/>
+          <w:color w:val="000080"/>
+          <w:sz w:val="20"/>
+          <w:highlight w:val="white"/>
+          <w:lang w:val="en-US" w:eastAsia="zh-CN"/>
+        </w:rPr>
+      </w:pPr>
+      <w:r>
+        <w:rPr>
+          <w:rFonts w:hint="eastAsia" w:ascii="Courier New" w:hAnsi="Courier New"/>
+          <w:color w:val="000080"/>
+          <w:sz w:val="20"/>
+          <w:highlight w:val="white"/>
+          <w:lang w:val="en-US" w:eastAsia="zh-CN"/>
+        </w:rPr>
+        <w:t xml:space="preserve">银行审核通过：设置State=3 </w:t>
+      </w:r>
+    </w:p>
+    <w:p>
+      <w:pPr>
+        <w:rPr>
+          <w:rFonts w:hint="eastAsia" w:ascii="Courier New" w:hAnsi="Courier New"/>
+          <w:color w:val="000080"/>
+          <w:sz w:val="20"/>
+          <w:highlight w:val="white"/>
+          <w:lang w:eastAsia="zh-CN"/>
+        </w:rPr>
+      </w:pPr>
+      <w:r>
+        <w:rPr>
+          <w:rFonts w:hint="eastAsia" w:ascii="Courier New" w:hAnsi="Courier New"/>
+          <w:color w:val="000080"/>
+          <w:sz w:val="20"/>
+          <w:highlight w:val="white"/>
+          <w:lang w:val="en-US" w:eastAsia="zh-CN"/>
+        </w:rPr>
+        <w:t>对</w:t>
+      </w:r>
+      <w:r>
+        <w:rPr>
+          <w:rFonts w:hint="eastAsia" w:ascii="Courier New" w:hAnsi="Courier New"/>
+          <w:color w:val="000080"/>
+          <w:sz w:val="20"/>
+          <w:highlight w:val="white"/>
+        </w:rPr>
+        <w:t>account</w:t>
+      </w:r>
+      <w:r>
+        <w:rPr>
+          <w:rFonts w:hint="eastAsia" w:ascii="Courier New" w:hAnsi="Courier New"/>
+          <w:color w:val="000080"/>
+          <w:sz w:val="20"/>
+          <w:highlight w:val="white"/>
+          <w:lang w:eastAsia="zh-CN"/>
+        </w:rPr>
+        <w:t>表中对应的字段进行操作：</w:t>
+      </w:r>
+    </w:p>
+    <w:p>
+      <w:pPr>
+        <w:rPr>
+          <w:rFonts w:hint="eastAsia" w:ascii="Courier New" w:hAnsi="Courier New"/>
+          <w:color w:val="000080"/>
+          <w:sz w:val="20"/>
+          <w:highlight w:val="white"/>
+          <w:lang w:val="en-US" w:eastAsia="zh-CN"/>
+        </w:rPr>
+      </w:pPr>
+      <w:r>
+        <w:rPr>
+          <w:rFonts w:hint="eastAsia" w:ascii="Courier New" w:hAnsi="Courier New"/>
+          <w:color w:val="000080"/>
+          <w:sz w:val="20"/>
+          <w:highlight w:val="white"/>
+          <w:lang w:eastAsia="zh-CN"/>
+        </w:rPr>
+        <w:t>设置</w:t>
+      </w:r>
+      <w:r>
+        <w:rPr>
+          <w:rFonts w:hint="eastAsia" w:ascii="Courier New" w:hAnsi="Courier New"/>
+          <w:color w:val="000080"/>
+          <w:sz w:val="20"/>
+          <w:highlight w:val="white"/>
+          <w:lang w:val="en-US" w:eastAsia="zh-CN"/>
+        </w:rPr>
+        <w:t xml:space="preserve"> </w:t>
+      </w:r>
+      <w:r>
+        <w:rPr>
+          <w:rFonts w:hint="eastAsia" w:ascii="Courier New" w:hAnsi="Courier New"/>
+          <w:color w:val="000080"/>
+          <w:sz w:val="20"/>
+          <w:highlight w:val="white"/>
+          <w:lang w:eastAsia="zh-CN"/>
+        </w:rPr>
+        <w:t>余额</w:t>
+      </w:r>
+      <w:r>
+        <w:rPr>
+          <w:rFonts w:hint="eastAsia" w:ascii="Courier New" w:hAnsi="Courier New"/>
+          <w:color w:val="000080"/>
+          <w:sz w:val="20"/>
+          <w:highlight w:val="white"/>
+          <w:lang w:val="en-US" w:eastAsia="zh-CN"/>
+        </w:rPr>
+        <w:t>(YE)=余额-支出利息</w:t>
+      </w:r>
+    </w:p>
+    <w:p>
+      <w:pPr>
+        <w:rPr>
+          <w:rFonts w:hint="default" w:ascii="Courier New" w:hAnsi="Courier New"/>
+          <w:color w:val="000080"/>
+          <w:sz w:val="20"/>
+          <w:highlight w:val="white"/>
+          <w:lang w:val="en-US" w:eastAsia="zh-CN"/>
+        </w:rPr>
+      </w:pPr>
+      <w:r>
+        <w:rPr>
+          <w:rFonts w:hint="eastAsia" w:ascii="Courier New" w:hAnsi="Courier New"/>
+          <w:color w:val="000080"/>
+          <w:sz w:val="20"/>
+          <w:highlight w:val="white"/>
+          <w:lang w:val="en-US" w:eastAsia="zh-CN"/>
+        </w:rPr>
+        <w:t>设置 利息余额(LXYE)=利息余额-支出利息</w:t>
+      </w:r>
+    </w:p>
+    <w:p>
+      <w:pPr>
+        <w:rPr>
+          <w:rFonts w:hint="eastAsia" w:ascii="Courier New" w:hAnsi="Courier New"/>
+          <w:color w:val="000080"/>
+          <w:sz w:val="20"/>
+          <w:highlight w:val="white"/>
+          <w:lang w:val="en-US" w:eastAsia="zh-CN"/>
+        </w:rPr>
+      </w:pPr>
+      <w:r>
+        <w:rPr>
+          <w:rFonts w:hint="eastAsia" w:ascii="Courier New" w:hAnsi="Courier New"/>
+          <w:color w:val="000080"/>
+          <w:sz w:val="20"/>
+          <w:highlight w:val="white"/>
+          <w:lang w:val="en-US" w:eastAsia="zh-CN"/>
+        </w:rPr>
+        <w:t>插入accountdetail明细，pay=支出利息，REMAINDER=支出利息后账户余额</w:t>
+      </w:r>
+    </w:p>
+    <w:p>
+      <w:pPr>
+        <w:rPr>
+          <w:rFonts w:hint="eastAsia" w:ascii="Courier New" w:hAnsi="Courier New"/>
+          <w:color w:val="000080"/>
+          <w:sz w:val="20"/>
+          <w:highlight w:val="white"/>
+          <w:lang w:val="en-US" w:eastAsia="zh-CN"/>
+        </w:rPr>
+      </w:pPr>
+    </w:p>
+    <w:p>
+      <w:pPr>
+        <w:rPr>
+          <w:rFonts w:hint="eastAsia" w:ascii="Courier New" w:hAnsi="Courier New"/>
+          <w:color w:val="000080"/>
+          <w:sz w:val="20"/>
+          <w:highlight w:val="white"/>
+          <w:lang w:val="en-US" w:eastAsia="zh-CN"/>
+        </w:rPr>
+      </w:pPr>
+    </w:p>
+    <w:p>
+      <w:pPr>
+        <w:rPr>
+          <w:rFonts w:hint="eastAsia" w:ascii="Courier New" w:hAnsi="Courier New"/>
+          <w:b/>
+          <w:bCs/>
+          <w:color w:val="000080"/>
+          <w:sz w:val="20"/>
+          <w:highlight w:val="white"/>
+          <w:lang w:val="en-US" w:eastAsia="zh-CN"/>
+        </w:rPr>
+      </w:pPr>
+      <w:r>
+        <w:rPr>
+          <w:rFonts w:hint="eastAsia" w:ascii="Courier New" w:hAnsi="Courier New"/>
+          <w:b/>
+          <w:bCs/>
+          <w:color w:val="000080"/>
+          <w:sz w:val="20"/>
+          <w:highlight w:val="white"/>
+          <w:lang w:val="en-US" w:eastAsia="zh-CN"/>
+        </w:rPr>
+        <w:t>利息存入：</w:t>
+      </w:r>
+    </w:p>
+    <w:p>
+      <w:pPr>
+        <w:rPr>
+          <w:rFonts w:hint="eastAsia" w:ascii="Courier New" w:hAnsi="Courier New"/>
+          <w:b/>
+          <w:bCs/>
+          <w:color w:val="000080"/>
+          <w:sz w:val="20"/>
+          <w:highlight w:val="white"/>
+          <w:lang w:val="en-US" w:eastAsia="zh-CN"/>
+        </w:rPr>
+      </w:pPr>
+    </w:p>
+    <w:p>
+      <w:pPr>
+        <w:rPr>
+          <w:rFonts w:hint="eastAsia" w:ascii="Courier New" w:hAnsi="Courier New"/>
+          <w:color w:val="000080"/>
+          <w:sz w:val="20"/>
+          <w:highlight w:val="white"/>
+          <w:lang w:eastAsia="zh-CN"/>
+        </w:rPr>
+      </w:pPr>
+      <w:r>
+        <w:rPr>
+          <w:rFonts w:hint="eastAsia" w:ascii="Courier New" w:hAnsi="Courier New"/>
+          <w:color w:val="000080"/>
+          <w:sz w:val="20"/>
+          <w:highlight w:val="white"/>
+          <w:lang w:val="en-US" w:eastAsia="zh-CN"/>
+        </w:rPr>
+        <w:t>对</w:t>
+      </w:r>
+      <w:r>
+        <w:rPr>
+          <w:rFonts w:hint="eastAsia" w:ascii="Courier New" w:hAnsi="Courier New"/>
+          <w:color w:val="000080"/>
+          <w:sz w:val="20"/>
+          <w:highlight w:val="white"/>
+        </w:rPr>
+        <w:t>account</w:t>
+      </w:r>
+      <w:r>
+        <w:rPr>
+          <w:rFonts w:hint="eastAsia" w:ascii="Courier New" w:hAnsi="Courier New"/>
+          <w:color w:val="000080"/>
+          <w:sz w:val="20"/>
+          <w:highlight w:val="white"/>
+          <w:lang w:eastAsia="zh-CN"/>
+        </w:rPr>
+        <w:t>表中对应的利息字段进行操作：</w:t>
+      </w:r>
+    </w:p>
+    <w:p>
+      <w:pPr>
+        <w:rPr>
+          <w:rFonts w:hint="eastAsia" w:ascii="Courier New" w:hAnsi="Courier New"/>
+          <w:color w:val="000080"/>
+          <w:sz w:val="20"/>
+          <w:highlight w:val="white"/>
+          <w:lang w:val="en-US" w:eastAsia="zh-CN"/>
+        </w:rPr>
+      </w:pPr>
+      <w:r>
+        <w:rPr>
+          <w:rFonts w:hint="eastAsia" w:ascii="Courier New" w:hAnsi="Courier New"/>
+          <w:color w:val="000080"/>
+          <w:sz w:val="20"/>
+          <w:highlight w:val="white"/>
+          <w:lang w:eastAsia="zh-CN"/>
+        </w:rPr>
+        <w:t>设置</w:t>
+      </w:r>
+      <w:r>
+        <w:rPr>
+          <w:rFonts w:hint="eastAsia" w:ascii="Courier New" w:hAnsi="Courier New"/>
+          <w:color w:val="000080"/>
+          <w:sz w:val="20"/>
+          <w:highlight w:val="white"/>
+          <w:lang w:val="en-US" w:eastAsia="zh-CN"/>
+        </w:rPr>
+        <w:t xml:space="preserve"> </w:t>
+      </w:r>
+      <w:r>
+        <w:rPr>
+          <w:rFonts w:hint="eastAsia" w:ascii="Courier New" w:hAnsi="Courier New"/>
+          <w:color w:val="000080"/>
+          <w:sz w:val="20"/>
+          <w:highlight w:val="white"/>
+          <w:lang w:eastAsia="zh-CN"/>
+        </w:rPr>
+        <w:t>余额</w:t>
+      </w:r>
+      <w:r>
+        <w:rPr>
+          <w:rFonts w:hint="eastAsia" w:ascii="Courier New" w:hAnsi="Courier New"/>
+          <w:color w:val="000080"/>
+          <w:sz w:val="20"/>
+          <w:highlight w:val="white"/>
+          <w:lang w:val="en-US" w:eastAsia="zh-CN"/>
+        </w:rPr>
+        <w:t>(YE)=余额+存入利息</w:t>
+      </w:r>
+    </w:p>
+    <w:p>
+      <w:pPr>
+        <w:rPr>
+          <w:rFonts w:hint="eastAsia" w:ascii="Courier New" w:hAnsi="Courier New"/>
+          <w:color w:val="000080"/>
+          <w:sz w:val="20"/>
+          <w:highlight w:val="white"/>
+          <w:lang w:val="en-US" w:eastAsia="zh-CN"/>
+        </w:rPr>
+      </w:pPr>
+      <w:r>
+        <w:rPr>
+          <w:rFonts w:hint="eastAsia" w:ascii="Courier New" w:hAnsi="Courier New"/>
+          <w:color w:val="000080"/>
+          <w:sz w:val="20"/>
+          <w:highlight w:val="white"/>
+          <w:lang w:val="en-US" w:eastAsia="zh-CN"/>
+        </w:rPr>
+        <w:t>设置 利息余额(LXYE)=利息余额+存入利息</w:t>
+      </w:r>
+    </w:p>
+    <w:p>
+      <w:pPr>
+        <w:rPr>
+          <w:rFonts w:hint="eastAsia" w:ascii="Courier New" w:hAnsi="Courier New"/>
+          <w:color w:val="000080"/>
+          <w:sz w:val="20"/>
+          <w:highlight w:val="white"/>
+          <w:lang w:val="en-US" w:eastAsia="zh-CN"/>
+        </w:rPr>
+      </w:pPr>
+      <w:r>
+        <w:rPr>
+          <w:rFonts w:hint="eastAsia" w:ascii="Courier New" w:hAnsi="Courier New"/>
+          <w:color w:val="000080"/>
+          <w:sz w:val="20"/>
+          <w:highlight w:val="white"/>
+          <w:lang w:val="en-US" w:eastAsia="zh-CN"/>
+        </w:rPr>
+        <w:t>插入accountdetail明细，INTEREST=存入利息，REMAINDER=存入利息后账户余额</w:t>
+      </w:r>
+    </w:p>
+    <w:p>
+      <w:pPr>
+        <w:rPr>
+          <w:rFonts w:hint="eastAsia" w:ascii="Courier New" w:hAnsi="Courier New"/>
+          <w:color w:val="000080"/>
+          <w:sz w:val="20"/>
+          <w:highlight w:val="white"/>
+          <w:lang w:val="en-US" w:eastAsia="zh-CN"/>
+        </w:rPr>
+      </w:pPr>
+    </w:p>
+    <w:p>
+      <w:pPr>
+        <w:rPr>
+          <w:rFonts w:hint="default" w:ascii="Courier New" w:hAnsi="Courier New"/>
+          <w:color w:val="000080"/>
+          <w:sz w:val="20"/>
+          <w:highlight w:val="white"/>
+          <w:lang w:val="en-US" w:eastAsia="zh-CN"/>
+        </w:rPr>
+      </w:pPr>
+    </w:p>
+    <w:p>
+      <w:pPr>
+        <w:rPr>
+          <w:rFonts w:hint="eastAsia" w:ascii="Courier New" w:hAnsi="Courier New"/>
+          <w:b/>
+          <w:bCs/>
+          <w:color w:val="000080"/>
+          <w:sz w:val="20"/>
+          <w:highlight w:val="white"/>
+          <w:lang w:val="en-US" w:eastAsia="zh-CN"/>
+        </w:rPr>
+      </w:pPr>
+      <w:r>
+        <w:rPr>
+          <w:rFonts w:hint="eastAsia" w:ascii="Courier New" w:hAnsi="Courier New"/>
+          <w:b/>
+          <w:bCs/>
+          <w:color w:val="000080"/>
+          <w:sz w:val="20"/>
+          <w:highlight w:val="white"/>
+          <w:lang w:val="en-US" w:eastAsia="zh-CN"/>
+        </w:rPr>
+        <w:t>小额支出/手续费支出：</w:t>
+      </w:r>
+    </w:p>
+    <w:p>
+      <w:pPr>
+        <w:rPr>
+          <w:rFonts w:hint="eastAsia" w:ascii="Courier New" w:hAnsi="Courier New"/>
+          <w:b/>
+          <w:bCs/>
+          <w:color w:val="000080"/>
+          <w:sz w:val="20"/>
+          <w:highlight w:val="white"/>
+          <w:lang w:val="en-US" w:eastAsia="zh-CN"/>
+        </w:rPr>
+      </w:pPr>
+    </w:p>
+    <w:p>
+      <w:pPr>
+        <w:rPr>
+          <w:rFonts w:hint="eastAsia" w:ascii="Courier New" w:hAnsi="Courier New"/>
+          <w:color w:val="000080"/>
+          <w:sz w:val="20"/>
+          <w:highlight w:val="white"/>
+          <w:lang w:eastAsia="zh-CN"/>
+        </w:rPr>
+      </w:pPr>
+      <w:r>
+        <w:rPr>
+          <w:rFonts w:hint="eastAsia" w:ascii="Courier New" w:hAnsi="Courier New"/>
+          <w:color w:val="000080"/>
+          <w:sz w:val="20"/>
+          <w:highlight w:val="white"/>
+          <w:lang w:val="en-US" w:eastAsia="zh-CN"/>
+        </w:rPr>
+        <w:t>对</w:t>
+      </w:r>
+      <w:r>
+        <w:rPr>
+          <w:rFonts w:hint="eastAsia" w:ascii="Courier New" w:hAnsi="Courier New"/>
+          <w:color w:val="000080"/>
+          <w:sz w:val="20"/>
+          <w:highlight w:val="white"/>
+        </w:rPr>
+        <w:t>account</w:t>
+      </w:r>
+      <w:r>
+        <w:rPr>
+          <w:rFonts w:hint="eastAsia" w:ascii="Courier New" w:hAnsi="Courier New"/>
+          <w:color w:val="000080"/>
+          <w:sz w:val="20"/>
+          <w:highlight w:val="white"/>
+          <w:lang w:eastAsia="zh-CN"/>
+        </w:rPr>
+        <w:t>表中对应的利息字段进行操作：</w:t>
+      </w:r>
+    </w:p>
+    <w:p>
+      <w:pPr>
+        <w:rPr>
+          <w:rFonts w:hint="eastAsia" w:ascii="Courier New" w:hAnsi="Courier New"/>
+          <w:color w:val="000080"/>
+          <w:sz w:val="20"/>
+          <w:highlight w:val="white"/>
+          <w:lang w:val="en-US" w:eastAsia="zh-CN"/>
+        </w:rPr>
+      </w:pPr>
+      <w:r>
+        <w:rPr>
+          <w:rFonts w:hint="eastAsia" w:ascii="Courier New" w:hAnsi="Courier New"/>
+          <w:color w:val="000080"/>
+          <w:sz w:val="20"/>
+          <w:highlight w:val="white"/>
+          <w:lang w:eastAsia="zh-CN"/>
+        </w:rPr>
+        <w:t>设置</w:t>
+      </w:r>
+      <w:r>
+        <w:rPr>
+          <w:rFonts w:hint="eastAsia" w:ascii="Courier New" w:hAnsi="Courier New"/>
+          <w:color w:val="000080"/>
+          <w:sz w:val="20"/>
+          <w:highlight w:val="white"/>
+          <w:lang w:val="en-US" w:eastAsia="zh-CN"/>
+        </w:rPr>
+        <w:t xml:space="preserve"> </w:t>
+      </w:r>
+      <w:r>
+        <w:rPr>
+          <w:rFonts w:hint="eastAsia" w:ascii="Courier New" w:hAnsi="Courier New"/>
+          <w:color w:val="000080"/>
+          <w:sz w:val="20"/>
+          <w:highlight w:val="white"/>
+          <w:lang w:eastAsia="zh-CN"/>
+        </w:rPr>
+        <w:t>余额</w:t>
+      </w:r>
+      <w:r>
+        <w:rPr>
+          <w:rFonts w:hint="eastAsia" w:ascii="Courier New" w:hAnsi="Courier New"/>
+          <w:color w:val="000080"/>
+          <w:sz w:val="20"/>
+          <w:highlight w:val="white"/>
+          <w:lang w:val="en-US" w:eastAsia="zh-CN"/>
+        </w:rPr>
+        <w:t>(YE)=余额-支出金额</w:t>
+      </w:r>
+    </w:p>
+    <w:p>
+      <w:pPr>
+        <w:rPr>
+          <w:rFonts w:hint="eastAsia" w:ascii="Courier New" w:hAnsi="Courier New"/>
+          <w:color w:val="000080"/>
+          <w:sz w:val="20"/>
+          <w:highlight w:val="white"/>
+          <w:lang w:val="en-US" w:eastAsia="zh-CN"/>
+        </w:rPr>
+      </w:pPr>
+      <w:r>
+        <w:rPr>
+          <w:rFonts w:hint="eastAsia" w:ascii="Courier New" w:hAnsi="Courier New"/>
+          <w:color w:val="000080"/>
+          <w:sz w:val="20"/>
+          <w:highlight w:val="white"/>
+          <w:lang w:val="en-US" w:eastAsia="zh-CN"/>
+        </w:rPr>
+        <w:t>设置 利息余额(LXYE)=利息余额-支出金额</w:t>
+      </w:r>
+    </w:p>
+    <w:p>
+      <w:pPr>
+        <w:rPr>
+          <w:rFonts w:hint="eastAsia" w:ascii="Courier New" w:hAnsi="Courier New"/>
+          <w:color w:val="000080"/>
+          <w:sz w:val="20"/>
+          <w:highlight w:val="white"/>
+          <w:lang w:val="en-US" w:eastAsia="zh-CN"/>
+        </w:rPr>
+      </w:pPr>
+      <w:r>
+        <w:rPr>
+          <w:rFonts w:hint="eastAsia" w:ascii="Courier New" w:hAnsi="Courier New"/>
+          <w:color w:val="000080"/>
+          <w:sz w:val="20"/>
+          <w:highlight w:val="white"/>
+          <w:lang w:val="en-US" w:eastAsia="zh-CN"/>
+        </w:rPr>
+        <w:t>插入accountdetail明细，pay=支出金额，REMAINDER=支出金额后账户余额</w:t>
+      </w:r>
+    </w:p>
+    <w:p>
+      <w:pPr>
+        <w:rPr>
+          <w:rFonts w:hint="eastAsia" w:ascii="Courier New" w:hAnsi="Courier New"/>
+          <w:b/>
+          <w:bCs/>
+          <w:color w:val="000080"/>
+          <w:sz w:val="20"/>
+          <w:highlight w:val="white"/>
+          <w:lang w:val="en-US" w:eastAsia="zh-CN"/>
+        </w:rPr>
+      </w:pPr>
+    </w:p>
+    <w:p>
+      <w:pPr>
+        <w:rPr>
+          <w:rFonts w:hint="default" w:ascii="Courier New" w:hAnsi="Courier New"/>
+          <w:color w:val="000080"/>
+          <w:sz w:val="20"/>
+          <w:highlight w:val="white"/>
+          <w:lang w:val="en-US" w:eastAsia="zh-CN"/>
+        </w:rPr>
+      </w:pPr>
+    </w:p>
+    <w:p>
+      <w:pPr>
+        <w:rPr>
+          <w:rFonts w:hint="default" w:ascii="Courier New" w:hAnsi="Courier New"/>
+          <w:color w:val="000080"/>
+          <w:sz w:val="20"/>
+          <w:highlight w:val="white"/>
+          <w:lang w:val="en-US" w:eastAsia="zh-CN"/>
+        </w:rPr>
+      </w:pPr>
+    </w:p>
+    <w:p>
+      <w:pPr>
+        <w:rPr>
+          <w:rFonts w:hint="eastAsia" w:ascii="Courier New" w:hAnsi="Courier New"/>
+          <w:color w:val="000080"/>
+          <w:sz w:val="20"/>
+          <w:highlight w:val="white"/>
+          <w:lang w:val="en-US" w:eastAsia="zh-CN"/>
+        </w:rPr>
+      </w:pPr>
+      <w:r>
+        <w:rPr>
+          <w:rFonts w:hint="eastAsia" w:ascii="Courier New" w:hAnsi="Courier New"/>
+          <w:color w:val="000080"/>
+          <w:sz w:val="20"/>
+          <w:highlight w:val="white"/>
+          <w:lang w:val="en-US" w:eastAsia="zh-CN"/>
+        </w:rPr>
+        <w:t>Contractnew表字段：</w:t>
+      </w:r>
+    </w:p>
+    <w:tbl>
+      <w:tblPr>
+        <w:tblStyle w:val="4"/>
+        <w:tblW w:w="9072" w:type="dxa"/>
+        <w:tblInd w:w="0" w:type="dxa"/>
+        <w:tblBorders>
+          <w:top w:val="single" w:color="auto" w:sz="4" w:space="0"/>
+          <w:left w:val="single" w:color="auto" w:sz="4" w:space="0"/>
+          <w:bottom w:val="single" w:color="auto" w:sz="4" w:space="0"/>
+          <w:right w:val="single" w:color="auto" w:sz="4" w:space="0"/>
+          <w:insideH w:val="single" w:color="auto" w:sz="4" w:space="0"/>
+          <w:insideV w:val="single" w:color="auto" w:sz="4" w:space="0"/>
+        </w:tblBorders>
+        <w:tblLayout w:type="fixed"/>
+        <w:tblCellMar>
+          <w:top w:w="0" w:type="dxa"/>
+          <w:left w:w="108" w:type="dxa"/>
+          <w:bottom w:w="0" w:type="dxa"/>
+          <w:right w:w="108" w:type="dxa"/>
+        </w:tblCellMar>
+      </w:tblPr>
+      <w:tblGrid>
+        <w:gridCol w:w="3107"/>
+        <w:gridCol w:w="1292"/>
+        <w:gridCol w:w="4673"/>
+      </w:tblGrid>
+      <w:tr>
+        <w:tblPrEx>
+          <w:tblBorders>
+            <w:top w:val="single" w:color="auto" w:sz="4" w:space="0"/>
+            <w:left w:val="single" w:color="auto" w:sz="4" w:space="0"/>
+            <w:bottom w:val="single" w:color="auto" w:sz="4" w:space="0"/>
+            <w:right w:val="single" w:color="auto" w:sz="4" w:space="0"/>
+            <w:insideH w:val="single" w:color="auto" w:sz="4" w:space="0"/>
+            <w:insideV w:val="single" w:color="auto" w:sz="4" w:space="0"/>
+          </w:tblBorders>
+          <w:tblLayout w:type="fixed"/>
+          <w:tblCellMar>
+            <w:top w:w="0" w:type="dxa"/>
+            <w:left w:w="108" w:type="dxa"/>
+            <w:bottom w:w="0" w:type="dxa"/>
+            <w:right w:w="108" w:type="dxa"/>
+          </w:tblCellMar>
+        </w:tblPrEx>
+        <w:tc>
+          <w:tcPr>
+            <w:tcW w:w="3107" w:type="dxa"/>
+          </w:tcPr>
+          <w:p>
+            <w:pPr>
+              <w:rPr>
+                <w:rFonts w:hint="eastAsia" w:ascii="Courier New" w:hAnsi="Courier New"/>
+                <w:color w:val="000080"/>
+                <w:sz w:val="20"/>
+                <w:highlight w:val="white"/>
+                <w:vertAlign w:val="baseline"/>
+                <w:lang w:val="en-US" w:eastAsia="zh-CN"/>
+              </w:rPr>
+            </w:pPr>
+            <w:r>
+              <w:rPr>
+                <w:rFonts w:hint="eastAsia" w:ascii="Courier New" w:hAnsi="Courier New"/>
+                <w:color w:val="000080"/>
+                <w:sz w:val="20"/>
+                <w:highlight w:val="white"/>
+                <w:vertAlign w:val="baseline"/>
+                <w:lang w:val="en-US" w:eastAsia="zh-CN"/>
+              </w:rPr>
+              <w:t>表名称</w:t>
+            </w:r>
+          </w:p>
+        </w:tc>
+        <w:tc>
+          <w:tcPr>
+            <w:tcW w:w="1292" w:type="dxa"/>
+            <w:vAlign w:val="top"/>
+          </w:tcPr>
+          <w:p>
+            <w:pPr>
+              <w:rPr>
+                <w:rFonts w:hint="eastAsia" w:ascii="Courier New" w:hAnsi="Courier New"/>
+                <w:color w:val="000080"/>
+                <w:sz w:val="20"/>
+                <w:highlight w:val="white"/>
+                <w:vertAlign w:val="baseline"/>
+                <w:lang w:val="en-US" w:eastAsia="zh-CN"/>
+              </w:rPr>
+            </w:pPr>
+            <w:r>
+              <w:rPr>
+                <w:rFonts w:hint="eastAsia" w:ascii="Courier New" w:hAnsi="Courier New"/>
+                <w:color w:val="000080"/>
+                <w:sz w:val="20"/>
+                <w:highlight w:val="white"/>
+                <w:vertAlign w:val="baseline"/>
+                <w:lang w:val="en-US" w:eastAsia="zh-CN"/>
+              </w:rPr>
+              <w:t>字段名称</w:t>
+            </w:r>
+          </w:p>
+        </w:tc>
+        <w:tc>
+          <w:tcPr>
+            <w:tcW w:w="4673" w:type="dxa"/>
+            <w:vAlign w:val="top"/>
+          </w:tcPr>
+          <w:p>
+            <w:pPr>
+              <w:rPr>
+                <w:rFonts w:hint="eastAsia" w:ascii="Courier New" w:hAnsi="Courier New"/>
+                <w:color w:val="000080"/>
+                <w:sz w:val="20"/>
+                <w:highlight w:val="white"/>
+                <w:vertAlign w:val="baseline"/>
+                <w:lang w:val="en-US" w:eastAsia="zh-CN"/>
+              </w:rPr>
+            </w:pPr>
+            <w:r>
+              <w:rPr>
+                <w:rFonts w:hint="eastAsia" w:ascii="Courier New" w:hAnsi="Courier New"/>
+                <w:color w:val="000080"/>
+                <w:sz w:val="20"/>
+                <w:highlight w:val="white"/>
+                <w:vertAlign w:val="baseline"/>
+                <w:lang w:val="en-US" w:eastAsia="zh-CN"/>
+              </w:rPr>
+              <w:t>说明</w:t>
+            </w:r>
+          </w:p>
+        </w:tc>
+      </w:tr>
+      <w:tr>
+        <w:tblPrEx>
+          <w:tblBorders>
+            <w:top w:val="single" w:color="auto" w:sz="4" w:space="0"/>
+            <w:left w:val="single" w:color="auto" w:sz="4" w:space="0"/>
+            <w:bottom w:val="single" w:color="auto" w:sz="4" w:space="0"/>
+            <w:right w:val="single" w:color="auto" w:sz="4" w:space="0"/>
+            <w:insideH w:val="single" w:color="auto" w:sz="4" w:space="0"/>
+            <w:insideV w:val="single" w:color="auto" w:sz="4" w:space="0"/>
+          </w:tblBorders>
+          <w:tblLayout w:type="fixed"/>
+          <w:tblCellMar>
+            <w:top w:w="0" w:type="dxa"/>
+            <w:left w:w="108" w:type="dxa"/>
+            <w:bottom w:w="0" w:type="dxa"/>
+            <w:right w:w="108" w:type="dxa"/>
+          </w:tblCellMar>
+        </w:tblPrEx>
+        <w:tc>
+          <w:tcPr>
+            <w:tcW w:w="3107" w:type="dxa"/>
+          </w:tcPr>
+          <w:p>
+            <w:pPr>
+              <w:rPr>
+                <w:rFonts w:hint="eastAsia" w:ascii="Courier New" w:hAnsi="Courier New"/>
+                <w:color w:val="000080"/>
+                <w:sz w:val="20"/>
+                <w:highlight w:val="white"/>
+                <w:vertAlign w:val="baseline"/>
+                <w:lang w:val="en-US" w:eastAsia="zh-CN"/>
+              </w:rPr>
+            </w:pPr>
+            <w:r>
+              <w:rPr>
+                <w:rFonts w:hint="eastAsia" w:ascii="Courier New" w:hAnsi="Courier New"/>
+                <w:color w:val="000080"/>
+                <w:sz w:val="20"/>
+                <w:highlight w:val="white"/>
+              </w:rPr>
+              <w:t>registration.contractnew</w:t>
+            </w:r>
+          </w:p>
+        </w:tc>
+        <w:tc>
+          <w:tcPr>
+            <w:tcW w:w="1292" w:type="dxa"/>
+            <w:vAlign w:val="top"/>
+          </w:tcPr>
+          <w:p>
+            <w:pPr>
+              <w:rPr>
+                <w:rFonts w:hint="default" w:ascii="Courier New" w:hAnsi="Courier New"/>
+                <w:color w:val="000080"/>
+                <w:sz w:val="20"/>
+                <w:highlight w:val="white"/>
+                <w:vertAlign w:val="baseline"/>
+                <w:lang w:val="en-US" w:eastAsia="zh-CN"/>
+              </w:rPr>
+            </w:pPr>
+            <w:r>
+              <w:rPr>
+                <w:rFonts w:hint="eastAsia" w:ascii="Courier New" w:hAnsi="Courier New"/>
+                <w:color w:val="000080"/>
+                <w:sz w:val="20"/>
+                <w:highlight w:val="white"/>
+                <w:vertAlign w:val="baseline"/>
+                <w:lang w:val="en-US" w:eastAsia="zh-CN"/>
+              </w:rPr>
+              <w:t>A10</w:t>
+            </w:r>
+          </w:p>
+        </w:tc>
+        <w:tc>
+          <w:tcPr>
+            <w:tcW w:w="4673" w:type="dxa"/>
+          </w:tcPr>
+          <w:p>
+            <w:pPr>
+              <w:rPr>
+                <w:rFonts w:hint="default" w:ascii="Courier New" w:hAnsi="Courier New"/>
+                <w:color w:val="000080"/>
+                <w:sz w:val="20"/>
+                <w:highlight w:val="white"/>
+                <w:vertAlign w:val="baseline"/>
+                <w:lang w:val="en-US" w:eastAsia="zh-CN"/>
+              </w:rPr>
+            </w:pPr>
+            <w:r>
+              <w:rPr>
+                <w:rFonts w:hint="eastAsia" w:ascii="Courier New" w:hAnsi="Courier New"/>
+                <w:color w:val="000080"/>
+                <w:sz w:val="20"/>
+                <w:highlight w:val="white"/>
+                <w:lang w:val="en-US" w:eastAsia="zh-CN"/>
+              </w:rPr>
+              <w:t>付款方式:1全款，2分期付款，3贷款，4其他</w:t>
+            </w:r>
+          </w:p>
+        </w:tc>
+      </w:tr>
+      <w:tr>
+        <w:tblPrEx>
+          <w:tblBorders>
+            <w:top w:val="single" w:color="auto" w:sz="4" w:space="0"/>
+            <w:left w:val="single" w:color="auto" w:sz="4" w:space="0"/>
+            <w:bottom w:val="single" w:color="auto" w:sz="4" w:space="0"/>
+            <w:right w:val="single" w:color="auto" w:sz="4" w:space="0"/>
+            <w:insideH w:val="single" w:color="auto" w:sz="4" w:space="0"/>
+            <w:insideV w:val="single" w:color="auto" w:sz="4" w:space="0"/>
+          </w:tblBorders>
+          <w:tblLayout w:type="fixed"/>
+          <w:tblCellMar>
+            <w:top w:w="0" w:type="dxa"/>
+            <w:left w:w="108" w:type="dxa"/>
+            <w:bottom w:w="0" w:type="dxa"/>
+            <w:right w:w="108" w:type="dxa"/>
+          </w:tblCellMar>
+        </w:tblPrEx>
+        <w:tc>
+          <w:tcPr>
+            <w:tcW w:w="3107" w:type="dxa"/>
+          </w:tcPr>
+          <w:p>
+            <w:pPr>
+              <w:rPr>
+                <w:rFonts w:hint="eastAsia" w:ascii="Courier New" w:hAnsi="Courier New"/>
+                <w:color w:val="000080"/>
+                <w:sz w:val="20"/>
+                <w:highlight w:val="white"/>
+                <w:vertAlign w:val="baseline"/>
+                <w:lang w:val="en-US" w:eastAsia="zh-CN"/>
+              </w:rPr>
+            </w:pPr>
+            <w:r>
+              <w:rPr>
+                <w:rFonts w:hint="eastAsia" w:ascii="Courier New" w:hAnsi="Courier New"/>
+                <w:color w:val="000080"/>
+                <w:sz w:val="20"/>
+                <w:highlight w:val="white"/>
+              </w:rPr>
+              <w:t>registration.contractnew</w:t>
+            </w:r>
+          </w:p>
+        </w:tc>
+        <w:tc>
+          <w:tcPr>
+            <w:tcW w:w="1292" w:type="dxa"/>
+            <w:vAlign w:val="top"/>
+          </w:tcPr>
+          <w:p>
+            <w:pPr>
+              <w:rPr>
+                <w:rFonts w:hint="default" w:ascii="Courier New" w:hAnsi="Courier New"/>
+                <w:color w:val="000080"/>
+                <w:sz w:val="20"/>
+                <w:highlight w:val="white"/>
+                <w:vertAlign w:val="baseline"/>
+                <w:lang w:val="en-US" w:eastAsia="zh-CN"/>
+              </w:rPr>
+            </w:pPr>
+            <w:r>
+              <w:rPr>
+                <w:rFonts w:hint="eastAsia" w:ascii="Courier New" w:hAnsi="Courier New"/>
+                <w:color w:val="000080"/>
+                <w:sz w:val="20"/>
+                <w:highlight w:val="white"/>
+                <w:lang w:val="en-US" w:eastAsia="zh-CN"/>
+              </w:rPr>
+              <w:t>A9</w:t>
+            </w:r>
+          </w:p>
+        </w:tc>
+        <w:tc>
+          <w:tcPr>
+            <w:tcW w:w="4673" w:type="dxa"/>
+          </w:tcPr>
+          <w:p>
+            <w:pPr>
+              <w:rPr>
+                <w:rFonts w:hint="eastAsia" w:ascii="Courier New" w:hAnsi="Courier New"/>
+                <w:color w:val="000080"/>
+                <w:sz w:val="20"/>
+                <w:highlight w:val="white"/>
+                <w:vertAlign w:val="baseline"/>
+                <w:lang w:val="en-US" w:eastAsia="zh-CN"/>
+              </w:rPr>
+            </w:pPr>
+            <w:r>
+              <w:rPr>
+                <w:rFonts w:hint="eastAsia" w:ascii="Courier New" w:hAnsi="Courier New"/>
+                <w:color w:val="000080"/>
+                <w:sz w:val="20"/>
+                <w:highlight w:val="white"/>
+                <w:lang w:val="en-US" w:eastAsia="zh-CN"/>
+              </w:rPr>
+              <w:t>总房价</w:t>
+            </w:r>
+            <w:bookmarkStart w:id="0" w:name="_GoBack"/>
+            <w:bookmarkEnd w:id="0"/>
+          </w:p>
+        </w:tc>
+      </w:tr>
+      <w:tr>
+        <w:tblPrEx>
+          <w:tblBorders>
+            <w:top w:val="single" w:color="auto" w:sz="4" w:space="0"/>
+            <w:left w:val="single" w:color="auto" w:sz="4" w:space="0"/>
+            <w:bottom w:val="single" w:color="auto" w:sz="4" w:space="0"/>
+            <w:right w:val="single" w:color="auto" w:sz="4" w:space="0"/>
+            <w:insideH w:val="single" w:color="auto" w:sz="4" w:space="0"/>
+            <w:insideV w:val="single" w:color="auto" w:sz="4" w:space="0"/>
+          </w:tblBorders>
+          <w:tblLayout w:type="fixed"/>
+          <w:tblCellMar>
+            <w:top w:w="0" w:type="dxa"/>
+            <w:left w:w="108" w:type="dxa"/>
+            <w:bottom w:w="0" w:type="dxa"/>
+            <w:right w:w="108" w:type="dxa"/>
+          </w:tblCellMar>
+        </w:tblPrEx>
+        <w:tc>
+          <w:tcPr>
+            <w:tcW w:w="3107" w:type="dxa"/>
+          </w:tcPr>
+          <w:p>
+            <w:pPr>
+              <w:rPr>
+                <w:rFonts w:hint="eastAsia" w:ascii="Courier New" w:hAnsi="Courier New"/>
+                <w:color w:val="000080"/>
+                <w:sz w:val="20"/>
+                <w:highlight w:val="white"/>
+                <w:lang w:val="en-US" w:eastAsia="zh-CN"/>
+              </w:rPr>
+            </w:pPr>
+            <w:r>
+              <w:rPr>
+                <w:rFonts w:hint="eastAsia" w:ascii="Courier New" w:hAnsi="Courier New"/>
+                <w:color w:val="000080"/>
+                <w:sz w:val="20"/>
+                <w:highlight w:val="white"/>
+              </w:rPr>
+              <w:t>registration.contractnew</w:t>
+            </w:r>
+          </w:p>
+        </w:tc>
+        <w:tc>
+          <w:tcPr>
+            <w:tcW w:w="1292" w:type="dxa"/>
+          </w:tcPr>
+          <w:p>
+            <w:pPr>
+              <w:rPr>
+                <w:rFonts w:hint="default" w:ascii="Courier New" w:hAnsi="Courier New"/>
+                <w:color w:val="000080"/>
+                <w:sz w:val="20"/>
+                <w:highlight w:val="white"/>
+                <w:vertAlign w:val="baseline"/>
+                <w:lang w:val="en-US" w:eastAsia="zh-CN"/>
+              </w:rPr>
+            </w:pPr>
+            <w:r>
+              <w:rPr>
+                <w:rFonts w:hint="eastAsia" w:ascii="Courier New" w:hAnsi="Courier New"/>
+                <w:color w:val="000080"/>
+                <w:sz w:val="20"/>
+                <w:highlight w:val="white"/>
+                <w:lang w:val="en-US" w:eastAsia="zh-CN"/>
+              </w:rPr>
+              <w:t>A11</w:t>
+            </w:r>
+          </w:p>
+        </w:tc>
+        <w:tc>
+          <w:tcPr>
+            <w:tcW w:w="4673" w:type="dxa"/>
+          </w:tcPr>
+          <w:p>
+            <w:pPr>
+              <w:rPr>
+                <w:rFonts w:hint="default" w:ascii="Courier New" w:hAnsi="Courier New"/>
+                <w:color w:val="000080"/>
+                <w:sz w:val="20"/>
+                <w:highlight w:val="white"/>
+                <w:vertAlign w:val="baseline"/>
+                <w:lang w:val="en-US" w:eastAsia="zh-CN"/>
+              </w:rPr>
+            </w:pPr>
+            <w:r>
+              <w:rPr>
+                <w:rFonts w:hint="eastAsia" w:ascii="Courier New" w:hAnsi="Courier New"/>
+                <w:color w:val="000080"/>
+                <w:sz w:val="20"/>
+                <w:highlight w:val="white"/>
+                <w:lang w:val="en-US" w:eastAsia="zh-CN"/>
+              </w:rPr>
+              <w:t>分期首付款</w:t>
+            </w:r>
+          </w:p>
+        </w:tc>
+      </w:tr>
+      <w:tr>
+        <w:tblPrEx>
+          <w:tblBorders>
+            <w:top w:val="single" w:color="auto" w:sz="4" w:space="0"/>
+            <w:left w:val="single" w:color="auto" w:sz="4" w:space="0"/>
+            <w:bottom w:val="single" w:color="auto" w:sz="4" w:space="0"/>
+            <w:right w:val="single" w:color="auto" w:sz="4" w:space="0"/>
+            <w:insideH w:val="single" w:color="auto" w:sz="4" w:space="0"/>
+            <w:insideV w:val="single" w:color="auto" w:sz="4" w:space="0"/>
+          </w:tblBorders>
+          <w:tblLayout w:type="fixed"/>
+          <w:tblCellMar>
+            <w:top w:w="0" w:type="dxa"/>
+            <w:left w:w="108" w:type="dxa"/>
+            <w:bottom w:w="0" w:type="dxa"/>
+            <w:right w:w="108" w:type="dxa"/>
+          </w:tblCellMar>
+        </w:tblPrEx>
+        <w:tc>
+          <w:tcPr>
+            <w:tcW w:w="3107" w:type="dxa"/>
+          </w:tcPr>
+          <w:p>
+            <w:pPr>
+              <w:rPr>
+                <w:rFonts w:hint="default" w:ascii="Courier New" w:hAnsi="Courier New" w:eastAsiaTheme="minorEastAsia"/>
+                <w:color w:val="000080"/>
+                <w:sz w:val="20"/>
+                <w:highlight w:val="white"/>
+                <w:lang w:val="en-US" w:eastAsia="zh-CN"/>
+              </w:rPr>
+            </w:pPr>
+            <w:r>
+              <w:rPr>
+                <w:rFonts w:hint="eastAsia" w:ascii="Courier New" w:hAnsi="Courier New"/>
+                <w:color w:val="000080"/>
+                <w:sz w:val="20"/>
+                <w:highlight w:val="white"/>
+              </w:rPr>
+              <w:t>registration.contractnew</w:t>
+            </w:r>
+          </w:p>
+        </w:tc>
+        <w:tc>
+          <w:tcPr>
+            <w:tcW w:w="1292" w:type="dxa"/>
+          </w:tcPr>
+          <w:p>
+            <w:pPr>
+              <w:rPr>
+                <w:rFonts w:hint="default" w:ascii="Courier New" w:hAnsi="Courier New"/>
+                <w:color w:val="000080"/>
+                <w:sz w:val="20"/>
+                <w:highlight w:val="white"/>
+                <w:lang w:val="en-US" w:eastAsia="zh-CN"/>
+              </w:rPr>
+            </w:pPr>
+            <w:r>
+              <w:rPr>
+                <w:rFonts w:hint="eastAsia" w:ascii="Courier New" w:hAnsi="Courier New"/>
+                <w:color w:val="000080"/>
+                <w:sz w:val="20"/>
+                <w:highlight w:val="white"/>
+                <w:lang w:val="en-US" w:eastAsia="zh-CN"/>
+              </w:rPr>
+              <w:t>A12</w:t>
+            </w:r>
+          </w:p>
+        </w:tc>
+        <w:tc>
+          <w:tcPr>
+            <w:tcW w:w="4673" w:type="dxa"/>
+          </w:tcPr>
+          <w:p>
+            <w:pPr>
+              <w:rPr>
+                <w:rFonts w:hint="default" w:ascii="Courier New" w:hAnsi="Courier New"/>
+                <w:color w:val="000080"/>
+                <w:sz w:val="20"/>
+                <w:highlight w:val="white"/>
+                <w:lang w:val="en-US" w:eastAsia="zh-CN"/>
+              </w:rPr>
+            </w:pPr>
+            <w:r>
+              <w:rPr>
+                <w:rFonts w:hint="eastAsia" w:ascii="Courier New" w:hAnsi="Courier New"/>
+                <w:color w:val="000080"/>
+                <w:sz w:val="20"/>
+                <w:highlight w:val="white"/>
+                <w:lang w:val="en-US" w:eastAsia="zh-CN"/>
+              </w:rPr>
+              <w:t>贷款首付款</w:t>
+            </w:r>
+          </w:p>
+        </w:tc>
+      </w:tr>
+    </w:tbl>
+    <w:p>
+      <w:pPr>
+        <w:rPr>
+          <w:rFonts w:hint="default" w:ascii="Courier New" w:hAnsi="Courier New"/>
+          <w:color w:val="000080"/>
+          <w:sz w:val="20"/>
+          <w:highlight w:val="white"/>
+          <w:lang w:val="en-US" w:eastAsia="zh-CN"/>
+        </w:rPr>
+      </w:pPr>
     </w:p>
     <w:sectPr>
       <w:pgSz w:w="11906" w:h="16838"/>
@@ -2847,7 +6744,7 @@
       <w:lang w:val="en-US" w:eastAsia="zh-CN" w:bidi="ar-SA"/>
     </w:rPr>
   </w:style>
-  <w:style w:type="character" w:default="1" w:styleId="4">
+  <w:style w:type="character" w:default="1" w:styleId="5">
     <w:name w:val="Default Paragraph Font"/>
     <w:semiHidden/>
     <w:qFormat/>
@@ -2883,6 +6780,26 @@
       <w:sz w:val="24"/>
       <w:lang w:val="en-US" w:eastAsia="zh-CN" w:bidi="ar"/>
     </w:rPr>
+  </w:style>
+  <w:style w:type="table" w:styleId="4">
+    <w:name w:val="Table Grid"/>
+    <w:basedOn w:val="3"/>
+    <w:uiPriority w:val="0"/>
+    <w:pPr>
+      <w:widowControl w:val="0"/>
+      <w:jc w:val="both"/>
+    </w:pPr>
+    <w:tblPr>
+      <w:tblBorders>
+        <w:top w:val="single" w:color="auto" w:sz="4" w:space="0"/>
+        <w:left w:val="single" w:color="auto" w:sz="4" w:space="0"/>
+        <w:bottom w:val="single" w:color="auto" w:sz="4" w:space="0"/>
+        <w:right w:val="single" w:color="auto" w:sz="4" w:space="0"/>
+        <w:insideH w:val="single" w:color="auto" w:sz="4" w:space="0"/>
+        <w:insideV w:val="single" w:color="auto" w:sz="4" w:space="0"/>
+      </w:tblBorders>
+      <w:tblLayout w:type="fixed"/>
+    </w:tblPr>
   </w:style>
 </w:styles>
 </file>

--- a/业务文档.docx
+++ b/业务文档.docx
@@ -2086,18 +2086,27 @@
     </w:p>
     <w:p>
       <w:pPr>
-        <w:outlineLvl w:val="0"/>
-        <w:rPr>
-          <w:rFonts w:hint="eastAsia"/>
-          <w:lang w:val="en-US" w:eastAsia="zh-CN"/>
-        </w:rPr>
-      </w:pPr>
-      <w:r>
-        <w:rPr>
-          <w:rFonts w:hint="eastAsia"/>
-          <w:lang w:val="en-US" w:eastAsia="zh-CN"/>
-        </w:rPr>
-        <w:t>1.3GetFwXzxx（房屋限制信息接口）  输入参数说明</w:t>
+        <w:bidi w:val="0"/>
+        <w:rPr>
+          <w:rFonts w:hint="eastAsia"/>
+          <w:lang w:val="en-US" w:eastAsia="zh-CN"/>
+        </w:rPr>
+      </w:pPr>
+      <w:r>
+        <w:rPr>
+          <w:rFonts w:hint="eastAsia"/>
+          <w:lang w:val="en-US" w:eastAsia="zh-CN"/>
+        </w:rPr>
+        <w:t>1.3GetFwXzxx（房屋限制信息接口）  输入</w:t>
+      </w:r>
+      <w:bookmarkStart w:id="0" w:name="_GoBack"/>
+      <w:bookmarkEnd w:id="0"/>
+      <w:r>
+        <w:rPr>
+          <w:rFonts w:hint="eastAsia"/>
+          <w:lang w:val="en-US" w:eastAsia="zh-CN"/>
+        </w:rPr>
+        <w:t>参数说明</w:t>
       </w:r>
       <w:r>
         <w:rPr>
@@ -2116,6 +2125,7 @@
     </w:p>
     <w:p>
       <w:pPr>
+        <w:bidi w:val="0"/>
         <w:rPr>
           <w:rFonts w:hint="eastAsia"/>
           <w:lang w:val="en-US" w:eastAsia="zh-CN"/>
@@ -2145,6 +2155,7 @@
     </w:p>
     <w:p>
       <w:pPr>
+        <w:bidi w:val="0"/>
         <w:rPr>
           <w:rFonts w:hint="eastAsia"/>
           <w:lang w:val="en-US" w:eastAsia="zh-CN"/>
@@ -2174,6 +2185,7 @@
     </w:p>
     <w:p>
       <w:pPr>
+        <w:bidi w:val="0"/>
         <w:rPr>
           <w:rFonts w:hint="eastAsia"/>
           <w:lang w:val="en-US" w:eastAsia="zh-CN"/>
@@ -2203,23 +2215,25 @@
     </w:p>
     <w:p>
       <w:pPr>
-        <w:rPr>
-          <w:rFonts w:hint="eastAsia"/>
-          <w:lang w:val="en-US" w:eastAsia="zh-CN"/>
-        </w:rPr>
-      </w:pPr>
-    </w:p>
-    <w:p>
-      <w:pPr>
-        <w:rPr>
-          <w:rFonts w:hint="default" w:eastAsiaTheme="minorEastAsia"/>
-          <w:lang w:val="en-US" w:eastAsia="zh-CN"/>
-        </w:rPr>
-      </w:pPr>
-    </w:p>
-    <w:p>
-      <w:pPr>
-        <w:outlineLvl w:val="0"/>
+        <w:bidi w:val="0"/>
+        <w:rPr>
+          <w:rFonts w:hint="eastAsia"/>
+          <w:lang w:val="en-US" w:eastAsia="zh-CN"/>
+        </w:rPr>
+      </w:pPr>
+    </w:p>
+    <w:p>
+      <w:pPr>
+        <w:bidi w:val="0"/>
+        <w:rPr>
+          <w:rFonts w:hint="default"/>
+          <w:lang w:val="en-US" w:eastAsia="zh-CN"/>
+        </w:rPr>
+      </w:pPr>
+    </w:p>
+    <w:p>
+      <w:pPr>
+        <w:bidi w:val="0"/>
         <w:rPr>
           <w:rFonts w:hint="eastAsia"/>
           <w:lang w:val="en-US" w:eastAsia="zh-CN"/>
@@ -2544,7 +2558,7 @@
     </w:p>
     <w:p>
       <w:pPr>
-        <w:outlineLvl w:val="0"/>
+        <w:bidi w:val="0"/>
         <w:rPr>
           <w:rFonts w:hint="default"/>
           <w:lang w:val="en-US" w:eastAsia="zh-CN"/>
@@ -2627,18 +2641,9 @@
           </w:tcPr>
           <w:p>
             <w:pPr>
-              <w:widowControl/>
-              <w:spacing w:line="240" w:lineRule="auto"/>
-              <w:ind w:firstLine="0" w:firstLineChars="0"/>
-              <w:rPr>
-                <w:color w:val="FF0000"/>
-                <w:szCs w:val="21"/>
-              </w:rPr>
+              <w:bidi w:val="0"/>
             </w:pPr>
             <w:r>
-              <w:rPr>
-                <w:szCs w:val="21"/>
-              </w:rPr>
               <w:t>输入参数说明</w:t>
             </w:r>
           </w:p>
@@ -2662,30 +2667,20 @@
           </w:tcPr>
           <w:p>
             <w:pPr>
-              <w:widowControl/>
-              <w:spacing w:line="240" w:lineRule="auto"/>
-              <w:ind w:firstLine="0" w:firstLineChars="0"/>
-              <w:rPr>
-                <w:szCs w:val="21"/>
-              </w:rPr>
+              <w:bidi w:val="0"/>
             </w:pPr>
             <w:r>
               <w:rPr>
                 <w:rFonts w:hint="eastAsia"/>
-                <w:szCs w:val="21"/>
               </w:rPr>
               <w:t>bdcdyh</w:t>
             </w:r>
             <w:r>
-              <w:rPr>
-                <w:szCs w:val="21"/>
-              </w:rPr>
               <w:t>:</w:t>
             </w:r>
             <w:r>
               <w:rPr>
                 <w:rFonts w:hint="eastAsia"/>
-                <w:szCs w:val="21"/>
               </w:rPr>
               <w:t>房屋的不动产单元号；qlr:权利人 （两个参数需同时输入）</w:t>
             </w:r>
@@ -6675,8 +6670,6 @@
         </w:rPr>
         <w:t>解除接管操作：saveAudit</w:t>
       </w:r>
-      <w:bookmarkStart w:id="0" w:name="_GoBack"/>
-      <w:bookmarkEnd w:id="0"/>
     </w:p>
     <w:sectPr>
       <w:pgSz w:w="11906" w:h="16838"/>
